--- a/code/processing_code/WQprocessing.docx
+++ b/code/processing_code/WQprocessing.docx
@@ -291,6 +291,21 @@
         </w:rPr>
         <w:t xml:space="preserve">(knitr)</w:t>
       </w:r>
+      <w:r>
+        <w:br/>
+      </w:r>
+      <w:r>
+        <w:rPr>
+          <w:rStyle w:val="KeywordTok"/>
+        </w:rPr>
+        <w:t xml:space="preserve">library</w:t>
+      </w:r>
+      <w:r>
+        <w:rPr>
+          <w:rStyle w:val="NormalTok"/>
+        </w:rPr>
+        <w:t xml:space="preserve">(naniar)</w:t>
+      </w:r>
     </w:p>
     <w:p>
       <w:pPr>
@@ -6147,6 +6162,5928 @@
           <w:rStyle w:val="NormalTok"/>
         </w:rPr>
         <w:t xml:space="preserve">))))))))))))))))))))))))))))))))))))))))</w:t>
+      </w:r>
+    </w:p>
+    <w:p>
+      <w:pPr>
+        <w:pStyle w:val="FirstParagraph"/>
+      </w:pPr>
+      <w:r>
+        <w:t xml:space="preserve">It will also be useful to know which type of site we are looking at with out data. Of the locations visited there are three different categories of sites: Seagrass/Mangroves, Coral Reefs, Pelagic, and Patch Reef/Hardbottom. Each of these types of ecosystems have characteristic water quality differences which may be useful for comparison for the full analysis we we will code them in as well using similar code to above.</w:t>
+      </w:r>
+    </w:p>
+    <w:p>
+      <w:pPr>
+        <w:pStyle w:val="SourceCode"/>
+      </w:pPr>
+      <w:r>
+        <w:rPr>
+          <w:rStyle w:val="NormalTok"/>
+        </w:rPr>
+        <w:t xml:space="preserve">add_site_type &lt;-</w:t>
+      </w:r>
+      <w:r>
+        <w:rPr>
+          <w:rStyle w:val="StringTok"/>
+        </w:rPr>
+        <w:t xml:space="preserve"> </w:t>
+      </w:r>
+      <w:r>
+        <w:rPr>
+          <w:rStyle w:val="NormalTok"/>
+        </w:rPr>
+        <w:t xml:space="preserve">add_bay_or_ocean </w:t>
+      </w:r>
+      <w:r>
+        <w:rPr>
+          <w:rStyle w:val="OperatorTok"/>
+        </w:rPr>
+        <w:t xml:space="preserve">%&gt;%</w:t>
+      </w:r>
+      <w:r>
+        <w:rPr>
+          <w:rStyle w:val="StringTok"/>
+        </w:rPr>
+        <w:t xml:space="preserve"> </w:t>
+      </w:r>
+      <w:r>
+        <w:rPr>
+          <w:rStyle w:val="KeywordTok"/>
+        </w:rPr>
+        <w:t xml:space="preserve">mutate</w:t>
+      </w:r>
+      <w:r>
+        <w:rPr>
+          <w:rStyle w:val="NormalTok"/>
+        </w:rPr>
+        <w:t xml:space="preserve">(</w:t>
+      </w:r>
+      <w:r>
+        <w:rPr>
+          <w:rStyle w:val="DataTypeTok"/>
+        </w:rPr>
+        <w:t xml:space="preserve">site_type =</w:t>
+      </w:r>
+      <w:r>
+        <w:rPr>
+          <w:rStyle w:val="NormalTok"/>
+        </w:rPr>
+        <w:t xml:space="preserve"> </w:t>
+      </w:r>
+      <w:r>
+        <w:br/>
+      </w:r>
+      <w:r>
+        <w:rPr>
+          <w:rStyle w:val="NormalTok"/>
+        </w:rPr>
+        <w:t xml:space="preserve">                      </w:t>
+      </w:r>
+      <w:r>
+        <w:rPr>
+          <w:rStyle w:val="KeywordTok"/>
+        </w:rPr>
+        <w:t xml:space="preserve">ifelse</w:t>
+      </w:r>
+      <w:r>
+        <w:rPr>
+          <w:rStyle w:val="NormalTok"/>
+        </w:rPr>
+        <w:t xml:space="preserve">(location </w:t>
+      </w:r>
+      <w:r>
+        <w:rPr>
+          <w:rStyle w:val="OperatorTok"/>
+        </w:rPr>
+        <w:t xml:space="preserve">==</w:t>
+      </w:r>
+      <w:r>
+        <w:rPr>
+          <w:rStyle w:val="StringTok"/>
+        </w:rPr>
+        <w:t xml:space="preserve"> "Rodriguez Key"</w:t>
+      </w:r>
+      <w:r>
+        <w:rPr>
+          <w:rStyle w:val="NormalTok"/>
+        </w:rPr>
+        <w:t xml:space="preserve">, </w:t>
+      </w:r>
+      <w:r>
+        <w:rPr>
+          <w:rStyle w:val="StringTok"/>
+        </w:rPr>
+        <w:t xml:space="preserve">"Patch Reef/Hardbottom"</w:t>
+      </w:r>
+      <w:r>
+        <w:rPr>
+          <w:rStyle w:val="NormalTok"/>
+        </w:rPr>
+        <w:t xml:space="preserve">,</w:t>
+      </w:r>
+      <w:r>
+        <w:br/>
+      </w:r>
+      <w:r>
+        <w:rPr>
+          <w:rStyle w:val="NormalTok"/>
+        </w:rPr>
+        <w:t xml:space="preserve">                      </w:t>
+      </w:r>
+      <w:r>
+        <w:rPr>
+          <w:rStyle w:val="KeywordTok"/>
+        </w:rPr>
+        <w:t xml:space="preserve">ifelse</w:t>
+      </w:r>
+      <w:r>
+        <w:rPr>
+          <w:rStyle w:val="NormalTok"/>
+        </w:rPr>
+        <w:t xml:space="preserve">(location </w:t>
+      </w:r>
+      <w:r>
+        <w:rPr>
+          <w:rStyle w:val="OperatorTok"/>
+        </w:rPr>
+        <w:t xml:space="preserve">==</w:t>
+      </w:r>
+      <w:r>
+        <w:rPr>
+          <w:rStyle w:val="StringTok"/>
+        </w:rPr>
+        <w:t xml:space="preserve"> "Molasses"</w:t>
+      </w:r>
+      <w:r>
+        <w:rPr>
+          <w:rStyle w:val="NormalTok"/>
+        </w:rPr>
+        <w:t xml:space="preserve">, </w:t>
+      </w:r>
+      <w:r>
+        <w:rPr>
+          <w:rStyle w:val="StringTok"/>
+        </w:rPr>
+        <w:t xml:space="preserve">"Coral Reef"</w:t>
+      </w:r>
+      <w:r>
+        <w:rPr>
+          <w:rStyle w:val="NormalTok"/>
+        </w:rPr>
+        <w:t xml:space="preserve">,</w:t>
+      </w:r>
+      <w:r>
+        <w:br/>
+      </w:r>
+      <w:r>
+        <w:rPr>
+          <w:rStyle w:val="NormalTok"/>
+        </w:rPr>
+        <w:t xml:space="preserve">                      </w:t>
+      </w:r>
+      <w:r>
+        <w:rPr>
+          <w:rStyle w:val="KeywordTok"/>
+        </w:rPr>
+        <w:t xml:space="preserve">ifelse</w:t>
+      </w:r>
+      <w:r>
+        <w:rPr>
+          <w:rStyle w:val="NormalTok"/>
+        </w:rPr>
+        <w:t xml:space="preserve">(location </w:t>
+      </w:r>
+      <w:r>
+        <w:rPr>
+          <w:rStyle w:val="OperatorTok"/>
+        </w:rPr>
+        <w:t xml:space="preserve">==</w:t>
+      </w:r>
+      <w:r>
+        <w:rPr>
+          <w:rStyle w:val="StringTok"/>
+        </w:rPr>
+        <w:t xml:space="preserve"> "Minnow Caves"</w:t>
+      </w:r>
+      <w:r>
+        <w:rPr>
+          <w:rStyle w:val="NormalTok"/>
+        </w:rPr>
+        <w:t xml:space="preserve">, </w:t>
+      </w:r>
+      <w:r>
+        <w:rPr>
+          <w:rStyle w:val="StringTok"/>
+        </w:rPr>
+        <w:t xml:space="preserve">"Coral Reef"</w:t>
+      </w:r>
+      <w:r>
+        <w:rPr>
+          <w:rStyle w:val="NormalTok"/>
+        </w:rPr>
+        <w:t xml:space="preserve">,</w:t>
+      </w:r>
+      <w:r>
+        <w:br/>
+      </w:r>
+      <w:r>
+        <w:rPr>
+          <w:rStyle w:val="NormalTok"/>
+        </w:rPr>
+        <w:t xml:space="preserve">                      </w:t>
+      </w:r>
+      <w:r>
+        <w:rPr>
+          <w:rStyle w:val="KeywordTok"/>
+        </w:rPr>
+        <w:t xml:space="preserve">ifelse</w:t>
+      </w:r>
+      <w:r>
+        <w:rPr>
+          <w:rStyle w:val="NormalTok"/>
+        </w:rPr>
+        <w:t xml:space="preserve">(location </w:t>
+      </w:r>
+      <w:r>
+        <w:rPr>
+          <w:rStyle w:val="OperatorTok"/>
+        </w:rPr>
+        <w:t xml:space="preserve">==</w:t>
+      </w:r>
+      <w:r>
+        <w:rPr>
+          <w:rStyle w:val="StringTok"/>
+        </w:rPr>
+        <w:t xml:space="preserve"> "Cannon Patch"</w:t>
+      </w:r>
+      <w:r>
+        <w:rPr>
+          <w:rStyle w:val="NormalTok"/>
+        </w:rPr>
+        <w:t xml:space="preserve">, </w:t>
+      </w:r>
+      <w:r>
+        <w:rPr>
+          <w:rStyle w:val="StringTok"/>
+        </w:rPr>
+        <w:t xml:space="preserve">"Patch Reef/Hardbottom"</w:t>
+      </w:r>
+      <w:r>
+        <w:rPr>
+          <w:rStyle w:val="NormalTok"/>
+        </w:rPr>
+        <w:t xml:space="preserve">,</w:t>
+      </w:r>
+      <w:r>
+        <w:br/>
+      </w:r>
+      <w:r>
+        <w:rPr>
+          <w:rStyle w:val="NormalTok"/>
+        </w:rPr>
+        <w:t xml:space="preserve">                      </w:t>
+      </w:r>
+      <w:r>
+        <w:rPr>
+          <w:rStyle w:val="KeywordTok"/>
+        </w:rPr>
+        <w:t xml:space="preserve">ifelse</w:t>
+      </w:r>
+      <w:r>
+        <w:rPr>
+          <w:rStyle w:val="NormalTok"/>
+        </w:rPr>
+        <w:t xml:space="preserve">(location </w:t>
+      </w:r>
+      <w:r>
+        <w:rPr>
+          <w:rStyle w:val="OperatorTok"/>
+        </w:rPr>
+        <w:t xml:space="preserve">==</w:t>
+      </w:r>
+      <w:r>
+        <w:rPr>
+          <w:rStyle w:val="StringTok"/>
+        </w:rPr>
+        <w:t xml:space="preserve"> "French Reef"</w:t>
+      </w:r>
+      <w:r>
+        <w:rPr>
+          <w:rStyle w:val="NormalTok"/>
+        </w:rPr>
+        <w:t xml:space="preserve">, </w:t>
+      </w:r>
+      <w:r>
+        <w:rPr>
+          <w:rStyle w:val="StringTok"/>
+        </w:rPr>
+        <w:t xml:space="preserve">"Coral Reef"</w:t>
+      </w:r>
+      <w:r>
+        <w:rPr>
+          <w:rStyle w:val="NormalTok"/>
+        </w:rPr>
+        <w:t xml:space="preserve">,</w:t>
+      </w:r>
+      <w:r>
+        <w:br/>
+      </w:r>
+      <w:r>
+        <w:rPr>
+          <w:rStyle w:val="NormalTok"/>
+        </w:rPr>
+        <w:t xml:space="preserve">                      </w:t>
+      </w:r>
+      <w:r>
+        <w:rPr>
+          <w:rStyle w:val="KeywordTok"/>
+        </w:rPr>
+        <w:t xml:space="preserve">ifelse</w:t>
+      </w:r>
+      <w:r>
+        <w:rPr>
+          <w:rStyle w:val="NormalTok"/>
+        </w:rPr>
+        <w:t xml:space="preserve">(location </w:t>
+      </w:r>
+      <w:r>
+        <w:rPr>
+          <w:rStyle w:val="OperatorTok"/>
+        </w:rPr>
+        <w:t xml:space="preserve">==</w:t>
+      </w:r>
+      <w:r>
+        <w:rPr>
+          <w:rStyle w:val="StringTok"/>
+        </w:rPr>
+        <w:t xml:space="preserve"> "Marker 37"</w:t>
+      </w:r>
+      <w:r>
+        <w:rPr>
+          <w:rStyle w:val="NormalTok"/>
+        </w:rPr>
+        <w:t xml:space="preserve">, </w:t>
+      </w:r>
+      <w:r>
+        <w:rPr>
+          <w:rStyle w:val="StringTok"/>
+        </w:rPr>
+        <w:t xml:space="preserve">"Patch Reef/Hardbottom"</w:t>
+      </w:r>
+      <w:r>
+        <w:rPr>
+          <w:rStyle w:val="NormalTok"/>
+        </w:rPr>
+        <w:t xml:space="preserve">,</w:t>
+      </w:r>
+      <w:r>
+        <w:br/>
+      </w:r>
+      <w:r>
+        <w:rPr>
+          <w:rStyle w:val="NormalTok"/>
+        </w:rPr>
+        <w:t xml:space="preserve">                      </w:t>
+      </w:r>
+      <w:r>
+        <w:rPr>
+          <w:rStyle w:val="KeywordTok"/>
+        </w:rPr>
+        <w:t xml:space="preserve">ifelse</w:t>
+      </w:r>
+      <w:r>
+        <w:rPr>
+          <w:rStyle w:val="NormalTok"/>
+        </w:rPr>
+        <w:t xml:space="preserve">(location </w:t>
+      </w:r>
+      <w:r>
+        <w:rPr>
+          <w:rStyle w:val="OperatorTok"/>
+        </w:rPr>
+        <w:t xml:space="preserve">==</w:t>
+      </w:r>
+      <w:r>
+        <w:rPr>
+          <w:rStyle w:val="StringTok"/>
+        </w:rPr>
+        <w:t xml:space="preserve"> "Mosquito"</w:t>
+      </w:r>
+      <w:r>
+        <w:rPr>
+          <w:rStyle w:val="NormalTok"/>
+        </w:rPr>
+        <w:t xml:space="preserve">, </w:t>
+      </w:r>
+      <w:r>
+        <w:rPr>
+          <w:rStyle w:val="StringTok"/>
+        </w:rPr>
+        <w:t xml:space="preserve">"Patch Reef/Hardbottom"</w:t>
+      </w:r>
+      <w:r>
+        <w:rPr>
+          <w:rStyle w:val="NormalTok"/>
+        </w:rPr>
+        <w:t xml:space="preserve">,</w:t>
+      </w:r>
+      <w:r>
+        <w:br/>
+      </w:r>
+      <w:r>
+        <w:rPr>
+          <w:rStyle w:val="NormalTok"/>
+        </w:rPr>
+        <w:t xml:space="preserve">                      </w:t>
+      </w:r>
+      <w:r>
+        <w:rPr>
+          <w:rStyle w:val="KeywordTok"/>
+        </w:rPr>
+        <w:t xml:space="preserve">ifelse</w:t>
+      </w:r>
+      <w:r>
+        <w:rPr>
+          <w:rStyle w:val="NormalTok"/>
+        </w:rPr>
+        <w:t xml:space="preserve">(location </w:t>
+      </w:r>
+      <w:r>
+        <w:rPr>
+          <w:rStyle w:val="OperatorTok"/>
+        </w:rPr>
+        <w:t xml:space="preserve">==</w:t>
+      </w:r>
+      <w:r>
+        <w:rPr>
+          <w:rStyle w:val="StringTok"/>
+        </w:rPr>
+        <w:t xml:space="preserve"> "Grecian Dry Rocks"</w:t>
+      </w:r>
+      <w:r>
+        <w:rPr>
+          <w:rStyle w:val="NormalTok"/>
+        </w:rPr>
+        <w:t xml:space="preserve">, </w:t>
+      </w:r>
+      <w:r>
+        <w:rPr>
+          <w:rStyle w:val="StringTok"/>
+        </w:rPr>
+        <w:t xml:space="preserve">"Coral Reef"</w:t>
+      </w:r>
+      <w:r>
+        <w:rPr>
+          <w:rStyle w:val="NormalTok"/>
+        </w:rPr>
+        <w:t xml:space="preserve">,</w:t>
+      </w:r>
+      <w:r>
+        <w:br/>
+      </w:r>
+      <w:r>
+        <w:rPr>
+          <w:rStyle w:val="NormalTok"/>
+        </w:rPr>
+        <w:t xml:space="preserve">                      </w:t>
+      </w:r>
+      <w:r>
+        <w:rPr>
+          <w:rStyle w:val="KeywordTok"/>
+        </w:rPr>
+        <w:t xml:space="preserve">ifelse</w:t>
+      </w:r>
+      <w:r>
+        <w:rPr>
+          <w:rStyle w:val="NormalTok"/>
+        </w:rPr>
+        <w:t xml:space="preserve">(location </w:t>
+      </w:r>
+      <w:r>
+        <w:rPr>
+          <w:rStyle w:val="OperatorTok"/>
+        </w:rPr>
+        <w:t xml:space="preserve">==</w:t>
+      </w:r>
+      <w:r>
+        <w:rPr>
+          <w:rStyle w:val="StringTok"/>
+        </w:rPr>
+        <w:t xml:space="preserve"> "Horseshoe"</w:t>
+      </w:r>
+      <w:r>
+        <w:rPr>
+          <w:rStyle w:val="NormalTok"/>
+        </w:rPr>
+        <w:t xml:space="preserve">, </w:t>
+      </w:r>
+      <w:r>
+        <w:rPr>
+          <w:rStyle w:val="StringTok"/>
+        </w:rPr>
+        <w:t xml:space="preserve">"Coral Reef"</w:t>
+      </w:r>
+      <w:r>
+        <w:rPr>
+          <w:rStyle w:val="NormalTok"/>
+        </w:rPr>
+        <w:t xml:space="preserve">,</w:t>
+      </w:r>
+      <w:r>
+        <w:br/>
+      </w:r>
+      <w:r>
+        <w:rPr>
+          <w:rStyle w:val="NormalTok"/>
+        </w:rPr>
+        <w:t xml:space="preserve">                      </w:t>
+      </w:r>
+      <w:r>
+        <w:rPr>
+          <w:rStyle w:val="KeywordTok"/>
+        </w:rPr>
+        <w:t xml:space="preserve">ifelse</w:t>
+      </w:r>
+      <w:r>
+        <w:rPr>
+          <w:rStyle w:val="NormalTok"/>
+        </w:rPr>
+        <w:t xml:space="preserve">(location </w:t>
+      </w:r>
+      <w:r>
+        <w:rPr>
+          <w:rStyle w:val="OperatorTok"/>
+        </w:rPr>
+        <w:t xml:space="preserve">==</w:t>
+      </w:r>
+      <w:r>
+        <w:rPr>
+          <w:rStyle w:val="StringTok"/>
+        </w:rPr>
+        <w:t xml:space="preserve"> "Key Largo Dry Rocks"</w:t>
+      </w:r>
+      <w:r>
+        <w:rPr>
+          <w:rStyle w:val="NormalTok"/>
+        </w:rPr>
+        <w:t xml:space="preserve">, </w:t>
+      </w:r>
+      <w:r>
+        <w:rPr>
+          <w:rStyle w:val="StringTok"/>
+        </w:rPr>
+        <w:t xml:space="preserve">"Coral Reef"</w:t>
+      </w:r>
+      <w:r>
+        <w:rPr>
+          <w:rStyle w:val="NormalTok"/>
+        </w:rPr>
+        <w:t xml:space="preserve">,</w:t>
+      </w:r>
+      <w:r>
+        <w:br/>
+      </w:r>
+      <w:r>
+        <w:rPr>
+          <w:rStyle w:val="NormalTok"/>
+        </w:rPr>
+        <w:t xml:space="preserve">                      </w:t>
+      </w:r>
+      <w:r>
+        <w:rPr>
+          <w:rStyle w:val="KeywordTok"/>
+        </w:rPr>
+        <w:t xml:space="preserve">ifelse</w:t>
+      </w:r>
+      <w:r>
+        <w:rPr>
+          <w:rStyle w:val="NormalTok"/>
+        </w:rPr>
+        <w:t xml:space="preserve">(location </w:t>
+      </w:r>
+      <w:r>
+        <w:rPr>
+          <w:rStyle w:val="OperatorTok"/>
+        </w:rPr>
+        <w:t xml:space="preserve">==</w:t>
+      </w:r>
+      <w:r>
+        <w:rPr>
+          <w:rStyle w:val="StringTok"/>
+        </w:rPr>
+        <w:t xml:space="preserve"> "El Radabob"</w:t>
+      </w:r>
+      <w:r>
+        <w:rPr>
+          <w:rStyle w:val="NormalTok"/>
+        </w:rPr>
+        <w:t xml:space="preserve">, </w:t>
+      </w:r>
+      <w:r>
+        <w:rPr>
+          <w:rStyle w:val="StringTok"/>
+        </w:rPr>
+        <w:t xml:space="preserve">"Seagrass/Mangroves"</w:t>
+      </w:r>
+      <w:r>
+        <w:rPr>
+          <w:rStyle w:val="NormalTok"/>
+        </w:rPr>
+        <w:t xml:space="preserve">,</w:t>
+      </w:r>
+      <w:r>
+        <w:br/>
+      </w:r>
+      <w:r>
+        <w:rPr>
+          <w:rStyle w:val="NormalTok"/>
+        </w:rPr>
+        <w:t xml:space="preserve">                      </w:t>
+      </w:r>
+      <w:r>
+        <w:rPr>
+          <w:rStyle w:val="KeywordTok"/>
+        </w:rPr>
+        <w:t xml:space="preserve">ifelse</w:t>
+      </w:r>
+      <w:r>
+        <w:rPr>
+          <w:rStyle w:val="NormalTok"/>
+        </w:rPr>
+        <w:t xml:space="preserve">(location </w:t>
+      </w:r>
+      <w:r>
+        <w:rPr>
+          <w:rStyle w:val="OperatorTok"/>
+        </w:rPr>
+        <w:t xml:space="preserve">==</w:t>
+      </w:r>
+      <w:r>
+        <w:rPr>
+          <w:rStyle w:val="StringTok"/>
+        </w:rPr>
+        <w:t xml:space="preserve"> "Banana"</w:t>
+      </w:r>
+      <w:r>
+        <w:rPr>
+          <w:rStyle w:val="NormalTok"/>
+        </w:rPr>
+        <w:t xml:space="preserve">, </w:t>
+      </w:r>
+      <w:r>
+        <w:rPr>
+          <w:rStyle w:val="StringTok"/>
+        </w:rPr>
+        <w:t xml:space="preserve">"Coral Reef"</w:t>
+      </w:r>
+      <w:r>
+        <w:rPr>
+          <w:rStyle w:val="NormalTok"/>
+        </w:rPr>
+        <w:t xml:space="preserve">,</w:t>
+      </w:r>
+      <w:r>
+        <w:br/>
+      </w:r>
+      <w:r>
+        <w:rPr>
+          <w:rStyle w:val="NormalTok"/>
+        </w:rPr>
+        <w:t xml:space="preserve">                      </w:t>
+      </w:r>
+      <w:r>
+        <w:rPr>
+          <w:rStyle w:val="KeywordTok"/>
+        </w:rPr>
+        <w:t xml:space="preserve">ifelse</w:t>
+      </w:r>
+      <w:r>
+        <w:rPr>
+          <w:rStyle w:val="NormalTok"/>
+        </w:rPr>
+        <w:t xml:space="preserve">(location </w:t>
+      </w:r>
+      <w:r>
+        <w:rPr>
+          <w:rStyle w:val="OperatorTok"/>
+        </w:rPr>
+        <w:t xml:space="preserve">==</w:t>
+      </w:r>
+      <w:r>
+        <w:rPr>
+          <w:rStyle w:val="StringTok"/>
+        </w:rPr>
+        <w:t xml:space="preserve"> "Whitmore Bight"</w:t>
+      </w:r>
+      <w:r>
+        <w:rPr>
+          <w:rStyle w:val="NormalTok"/>
+        </w:rPr>
+        <w:t xml:space="preserve">, </w:t>
+      </w:r>
+      <w:r>
+        <w:rPr>
+          <w:rStyle w:val="StringTok"/>
+        </w:rPr>
+        <w:t xml:space="preserve">"Patch Reef/Hardbottom"</w:t>
+      </w:r>
+      <w:r>
+        <w:rPr>
+          <w:rStyle w:val="NormalTok"/>
+        </w:rPr>
+        <w:t xml:space="preserve">,</w:t>
+      </w:r>
+      <w:r>
+        <w:br/>
+      </w:r>
+      <w:r>
+        <w:rPr>
+          <w:rStyle w:val="NormalTok"/>
+        </w:rPr>
+        <w:t xml:space="preserve">                      </w:t>
+      </w:r>
+      <w:r>
+        <w:rPr>
+          <w:rStyle w:val="KeywordTok"/>
+        </w:rPr>
+        <w:t xml:space="preserve">ifelse</w:t>
+      </w:r>
+      <w:r>
+        <w:rPr>
+          <w:rStyle w:val="NormalTok"/>
+        </w:rPr>
+        <w:t xml:space="preserve">(location </w:t>
+      </w:r>
+      <w:r>
+        <w:rPr>
+          <w:rStyle w:val="OperatorTok"/>
+        </w:rPr>
+        <w:t xml:space="preserve">==</w:t>
+      </w:r>
+      <w:r>
+        <w:rPr>
+          <w:rStyle w:val="StringTok"/>
+        </w:rPr>
+        <w:t xml:space="preserve"> "Ocean Reef Club"</w:t>
+      </w:r>
+      <w:r>
+        <w:rPr>
+          <w:rStyle w:val="NormalTok"/>
+        </w:rPr>
+        <w:t xml:space="preserve">, </w:t>
+      </w:r>
+      <w:r>
+        <w:rPr>
+          <w:rStyle w:val="StringTok"/>
+        </w:rPr>
+        <w:t xml:space="preserve">"Coral Reef"</w:t>
+      </w:r>
+      <w:r>
+        <w:rPr>
+          <w:rStyle w:val="NormalTok"/>
+        </w:rPr>
+        <w:t xml:space="preserve">,</w:t>
+      </w:r>
+      <w:r>
+        <w:br/>
+      </w:r>
+      <w:r>
+        <w:rPr>
+          <w:rStyle w:val="NormalTok"/>
+        </w:rPr>
+        <w:t xml:space="preserve">                      </w:t>
+      </w:r>
+      <w:r>
+        <w:rPr>
+          <w:rStyle w:val="KeywordTok"/>
+        </w:rPr>
+        <w:t xml:space="preserve">ifelse</w:t>
+      </w:r>
+      <w:r>
+        <w:rPr>
+          <w:rStyle w:val="NormalTok"/>
+        </w:rPr>
+        <w:t xml:space="preserve">(location </w:t>
+      </w:r>
+      <w:r>
+        <w:rPr>
+          <w:rStyle w:val="OperatorTok"/>
+        </w:rPr>
+        <w:t xml:space="preserve">==</w:t>
+      </w:r>
+      <w:r>
+        <w:rPr>
+          <w:rStyle w:val="StringTok"/>
+        </w:rPr>
+        <w:t xml:space="preserve"> "North North Dry Rocks"</w:t>
+      </w:r>
+      <w:r>
+        <w:rPr>
+          <w:rStyle w:val="NormalTok"/>
+        </w:rPr>
+        <w:t xml:space="preserve">, </w:t>
+      </w:r>
+      <w:r>
+        <w:rPr>
+          <w:rStyle w:val="StringTok"/>
+        </w:rPr>
+        <w:t xml:space="preserve">"Coral Reef"</w:t>
+      </w:r>
+      <w:r>
+        <w:rPr>
+          <w:rStyle w:val="NormalTok"/>
+        </w:rPr>
+        <w:t xml:space="preserve">,</w:t>
+      </w:r>
+      <w:r>
+        <w:br/>
+      </w:r>
+      <w:r>
+        <w:rPr>
+          <w:rStyle w:val="NormalTok"/>
+        </w:rPr>
+        <w:t xml:space="preserve">                      </w:t>
+      </w:r>
+      <w:r>
+        <w:rPr>
+          <w:rStyle w:val="KeywordTok"/>
+        </w:rPr>
+        <w:t xml:space="preserve">ifelse</w:t>
+      </w:r>
+      <w:r>
+        <w:rPr>
+          <w:rStyle w:val="NormalTok"/>
+        </w:rPr>
+        <w:t xml:space="preserve">(location </w:t>
+      </w:r>
+      <w:r>
+        <w:rPr>
+          <w:rStyle w:val="OperatorTok"/>
+        </w:rPr>
+        <w:t xml:space="preserve">==</w:t>
+      </w:r>
+      <w:r>
+        <w:rPr>
+          <w:rStyle w:val="StringTok"/>
+        </w:rPr>
+        <w:t xml:space="preserve"> "Deep Blue"</w:t>
+      </w:r>
+      <w:r>
+        <w:rPr>
+          <w:rStyle w:val="NormalTok"/>
+        </w:rPr>
+        <w:t xml:space="preserve">, </w:t>
+      </w:r>
+      <w:r>
+        <w:rPr>
+          <w:rStyle w:val="StringTok"/>
+        </w:rPr>
+        <w:t xml:space="preserve">"Pelagic"</w:t>
+      </w:r>
+      <w:r>
+        <w:rPr>
+          <w:rStyle w:val="NormalTok"/>
+        </w:rPr>
+        <w:t xml:space="preserve">,</w:t>
+      </w:r>
+      <w:r>
+        <w:br/>
+      </w:r>
+      <w:r>
+        <w:rPr>
+          <w:rStyle w:val="NormalTok"/>
+        </w:rPr>
+        <w:t xml:space="preserve">                      </w:t>
+      </w:r>
+      <w:r>
+        <w:rPr>
+          <w:rStyle w:val="KeywordTok"/>
+        </w:rPr>
+        <w:t xml:space="preserve">ifelse</w:t>
+      </w:r>
+      <w:r>
+        <w:rPr>
+          <w:rStyle w:val="NormalTok"/>
+        </w:rPr>
+        <w:t xml:space="preserve">(location </w:t>
+      </w:r>
+      <w:r>
+        <w:rPr>
+          <w:rStyle w:val="OperatorTok"/>
+        </w:rPr>
+        <w:t xml:space="preserve">==</w:t>
+      </w:r>
+      <w:r>
+        <w:rPr>
+          <w:rStyle w:val="StringTok"/>
+        </w:rPr>
+        <w:t xml:space="preserve"> "Lagoon"</w:t>
+      </w:r>
+      <w:r>
+        <w:rPr>
+          <w:rStyle w:val="NormalTok"/>
+        </w:rPr>
+        <w:t xml:space="preserve">, </w:t>
+      </w:r>
+      <w:r>
+        <w:rPr>
+          <w:rStyle w:val="StringTok"/>
+        </w:rPr>
+        <w:t xml:space="preserve">"Seagrass/Mangrove"</w:t>
+      </w:r>
+      <w:r>
+        <w:rPr>
+          <w:rStyle w:val="NormalTok"/>
+        </w:rPr>
+        <w:t xml:space="preserve">,</w:t>
+      </w:r>
+      <w:r>
+        <w:br/>
+      </w:r>
+      <w:r>
+        <w:rPr>
+          <w:rStyle w:val="NormalTok"/>
+        </w:rPr>
+        <w:t xml:space="preserve">                      </w:t>
+      </w:r>
+      <w:r>
+        <w:rPr>
+          <w:rStyle w:val="KeywordTok"/>
+        </w:rPr>
+        <w:t xml:space="preserve">ifelse</w:t>
+      </w:r>
+      <w:r>
+        <w:rPr>
+          <w:rStyle w:val="NormalTok"/>
+        </w:rPr>
+        <w:t xml:space="preserve">(location </w:t>
+      </w:r>
+      <w:r>
+        <w:rPr>
+          <w:rStyle w:val="OperatorTok"/>
+        </w:rPr>
+        <w:t xml:space="preserve">==</w:t>
+      </w:r>
+      <w:r>
+        <w:rPr>
+          <w:rStyle w:val="StringTok"/>
+        </w:rPr>
+        <w:t xml:space="preserve"> "South Sound Creek"</w:t>
+      </w:r>
+      <w:r>
+        <w:rPr>
+          <w:rStyle w:val="NormalTok"/>
+        </w:rPr>
+        <w:t xml:space="preserve">, </w:t>
+      </w:r>
+      <w:r>
+        <w:rPr>
+          <w:rStyle w:val="StringTok"/>
+        </w:rPr>
+        <w:t xml:space="preserve">"Seagrass/Mangrove"</w:t>
+      </w:r>
+      <w:r>
+        <w:rPr>
+          <w:rStyle w:val="NormalTok"/>
+        </w:rPr>
+        <w:t xml:space="preserve">, </w:t>
+      </w:r>
+      <w:r>
+        <w:br/>
+      </w:r>
+      <w:r>
+        <w:rPr>
+          <w:rStyle w:val="NormalTok"/>
+        </w:rPr>
+        <w:t xml:space="preserve">                      </w:t>
+      </w:r>
+      <w:r>
+        <w:rPr>
+          <w:rStyle w:val="KeywordTok"/>
+        </w:rPr>
+        <w:t xml:space="preserve">ifelse</w:t>
+      </w:r>
+      <w:r>
+        <w:rPr>
+          <w:rStyle w:val="NormalTok"/>
+        </w:rPr>
+        <w:t xml:space="preserve">(location </w:t>
+      </w:r>
+      <w:r>
+        <w:rPr>
+          <w:rStyle w:val="OperatorTok"/>
+        </w:rPr>
+        <w:t xml:space="preserve">==</w:t>
+      </w:r>
+      <w:r>
+        <w:rPr>
+          <w:rStyle w:val="StringTok"/>
+        </w:rPr>
+        <w:t xml:space="preserve"> "Higdon's"</w:t>
+      </w:r>
+      <w:r>
+        <w:rPr>
+          <w:rStyle w:val="NormalTok"/>
+        </w:rPr>
+        <w:t xml:space="preserve">, </w:t>
+      </w:r>
+      <w:r>
+        <w:rPr>
+          <w:rStyle w:val="StringTok"/>
+        </w:rPr>
+        <w:t xml:space="preserve">"Patch Reef/Hardbottom"</w:t>
+      </w:r>
+      <w:r>
+        <w:rPr>
+          <w:rStyle w:val="NormalTok"/>
+        </w:rPr>
+        <w:t xml:space="preserve">,</w:t>
+      </w:r>
+      <w:r>
+        <w:br/>
+      </w:r>
+      <w:r>
+        <w:rPr>
+          <w:rStyle w:val="NormalTok"/>
+        </w:rPr>
+        <w:t xml:space="preserve">                      </w:t>
+      </w:r>
+      <w:r>
+        <w:rPr>
+          <w:rStyle w:val="KeywordTok"/>
+        </w:rPr>
+        <w:t xml:space="preserve">ifelse</w:t>
+      </w:r>
+      <w:r>
+        <w:rPr>
+          <w:rStyle w:val="NormalTok"/>
+        </w:rPr>
+        <w:t xml:space="preserve">(location </w:t>
+      </w:r>
+      <w:r>
+        <w:rPr>
+          <w:rStyle w:val="OperatorTok"/>
+        </w:rPr>
+        <w:t xml:space="preserve">==</w:t>
+      </w:r>
+      <w:r>
+        <w:rPr>
+          <w:rStyle w:val="StringTok"/>
+        </w:rPr>
+        <w:t xml:space="preserve"> "The Elbow"</w:t>
+      </w:r>
+      <w:r>
+        <w:rPr>
+          <w:rStyle w:val="NormalTok"/>
+        </w:rPr>
+        <w:t xml:space="preserve">, </w:t>
+      </w:r>
+      <w:r>
+        <w:rPr>
+          <w:rStyle w:val="StringTok"/>
+        </w:rPr>
+        <w:t xml:space="preserve">"Coral Reef"</w:t>
+      </w:r>
+      <w:r>
+        <w:rPr>
+          <w:rStyle w:val="NormalTok"/>
+        </w:rPr>
+        <w:t xml:space="preserve">, </w:t>
+      </w:r>
+      <w:r>
+        <w:br/>
+      </w:r>
+      <w:r>
+        <w:rPr>
+          <w:rStyle w:val="NormalTok"/>
+        </w:rPr>
+        <w:t xml:space="preserve">                      </w:t>
+      </w:r>
+      <w:r>
+        <w:rPr>
+          <w:rStyle w:val="KeywordTok"/>
+        </w:rPr>
+        <w:t xml:space="preserve">ifelse</w:t>
+      </w:r>
+      <w:r>
+        <w:rPr>
+          <w:rStyle w:val="NormalTok"/>
+        </w:rPr>
+        <w:t xml:space="preserve">(location </w:t>
+      </w:r>
+      <w:r>
+        <w:rPr>
+          <w:rStyle w:val="OperatorTok"/>
+        </w:rPr>
+        <w:t xml:space="preserve">==</w:t>
+      </w:r>
+      <w:r>
+        <w:rPr>
+          <w:rStyle w:val="StringTok"/>
+        </w:rPr>
+        <w:t xml:space="preserve"> "The Barge"</w:t>
+      </w:r>
+      <w:r>
+        <w:rPr>
+          <w:rStyle w:val="NormalTok"/>
+        </w:rPr>
+        <w:t xml:space="preserve">, </w:t>
+      </w:r>
+      <w:r>
+        <w:rPr>
+          <w:rStyle w:val="StringTok"/>
+        </w:rPr>
+        <w:t xml:space="preserve">"Patch Reef/Hardbottom"</w:t>
+      </w:r>
+      <w:r>
+        <w:rPr>
+          <w:rStyle w:val="NormalTok"/>
+        </w:rPr>
+        <w:t xml:space="preserve">, </w:t>
+      </w:r>
+      <w:r>
+        <w:br/>
+      </w:r>
+      <w:r>
+        <w:rPr>
+          <w:rStyle w:val="NormalTok"/>
+        </w:rPr>
+        <w:t xml:space="preserve">                      </w:t>
+      </w:r>
+      <w:r>
+        <w:rPr>
+          <w:rStyle w:val="KeywordTok"/>
+        </w:rPr>
+        <w:t xml:space="preserve">ifelse</w:t>
+      </w:r>
+      <w:r>
+        <w:rPr>
+          <w:rStyle w:val="NormalTok"/>
+        </w:rPr>
+        <w:t xml:space="preserve">(location </w:t>
+      </w:r>
+      <w:r>
+        <w:rPr>
+          <w:rStyle w:val="OperatorTok"/>
+        </w:rPr>
+        <w:t xml:space="preserve">==</w:t>
+      </w:r>
+      <w:r>
+        <w:rPr>
+          <w:rStyle w:val="StringTok"/>
+        </w:rPr>
+        <w:t xml:space="preserve"> "Benny Poo"</w:t>
+      </w:r>
+      <w:r>
+        <w:rPr>
+          <w:rStyle w:val="NormalTok"/>
+        </w:rPr>
+        <w:t xml:space="preserve">, </w:t>
+      </w:r>
+      <w:r>
+        <w:rPr>
+          <w:rStyle w:val="StringTok"/>
+        </w:rPr>
+        <w:t xml:space="preserve">"Seagrass/Mangrove"</w:t>
+      </w:r>
+      <w:r>
+        <w:rPr>
+          <w:rStyle w:val="NormalTok"/>
+        </w:rPr>
+        <w:t xml:space="preserve">,</w:t>
+      </w:r>
+      <w:r>
+        <w:br/>
+      </w:r>
+      <w:r>
+        <w:rPr>
+          <w:rStyle w:val="NormalTok"/>
+        </w:rPr>
+        <w:t xml:space="preserve">                      </w:t>
+      </w:r>
+      <w:r>
+        <w:rPr>
+          <w:rStyle w:val="KeywordTok"/>
+        </w:rPr>
+        <w:t xml:space="preserve">ifelse</w:t>
+      </w:r>
+      <w:r>
+        <w:rPr>
+          <w:rStyle w:val="NormalTok"/>
+        </w:rPr>
+        <w:t xml:space="preserve">(location </w:t>
+      </w:r>
+      <w:r>
+        <w:rPr>
+          <w:rStyle w:val="OperatorTok"/>
+        </w:rPr>
+        <w:t xml:space="preserve">==</w:t>
+      </w:r>
+      <w:r>
+        <w:rPr>
+          <w:rStyle w:val="StringTok"/>
+        </w:rPr>
+        <w:t xml:space="preserve"> "Boat Ramp"</w:t>
+      </w:r>
+      <w:r>
+        <w:rPr>
+          <w:rStyle w:val="NormalTok"/>
+        </w:rPr>
+        <w:t xml:space="preserve">, </w:t>
+      </w:r>
+      <w:r>
+        <w:rPr>
+          <w:rStyle w:val="StringTok"/>
+        </w:rPr>
+        <w:t xml:space="preserve">"Seagrass/Mangrove"</w:t>
+      </w:r>
+      <w:r>
+        <w:rPr>
+          <w:rStyle w:val="NormalTok"/>
+        </w:rPr>
+        <w:t xml:space="preserve">,</w:t>
+      </w:r>
+      <w:r>
+        <w:br/>
+      </w:r>
+      <w:r>
+        <w:rPr>
+          <w:rStyle w:val="NormalTok"/>
+        </w:rPr>
+        <w:t xml:space="preserve">                      </w:t>
+      </w:r>
+      <w:r>
+        <w:rPr>
+          <w:rStyle w:val="KeywordTok"/>
+        </w:rPr>
+        <w:t xml:space="preserve">ifelse</w:t>
+      </w:r>
+      <w:r>
+        <w:rPr>
+          <w:rStyle w:val="NormalTok"/>
+        </w:rPr>
+        <w:t xml:space="preserve">(location </w:t>
+      </w:r>
+      <w:r>
+        <w:rPr>
+          <w:rStyle w:val="OperatorTok"/>
+        </w:rPr>
+        <w:t xml:space="preserve">==</w:t>
+      </w:r>
+      <w:r>
+        <w:rPr>
+          <w:rStyle w:val="StringTok"/>
+        </w:rPr>
+        <w:t xml:space="preserve"> "Tarpon Basin"</w:t>
+      </w:r>
+      <w:r>
+        <w:rPr>
+          <w:rStyle w:val="NormalTok"/>
+        </w:rPr>
+        <w:t xml:space="preserve">, </w:t>
+      </w:r>
+      <w:r>
+        <w:rPr>
+          <w:rStyle w:val="StringTok"/>
+        </w:rPr>
+        <w:t xml:space="preserve">"Seagrass/Mangrove"</w:t>
+      </w:r>
+      <w:r>
+        <w:rPr>
+          <w:rStyle w:val="NormalTok"/>
+        </w:rPr>
+        <w:t xml:space="preserve">,</w:t>
+      </w:r>
+      <w:r>
+        <w:br/>
+      </w:r>
+      <w:r>
+        <w:rPr>
+          <w:rStyle w:val="NormalTok"/>
+        </w:rPr>
+        <w:t xml:space="preserve">                      </w:t>
+      </w:r>
+      <w:r>
+        <w:rPr>
+          <w:rStyle w:val="KeywordTok"/>
+        </w:rPr>
+        <w:t xml:space="preserve">ifelse</w:t>
+      </w:r>
+      <w:r>
+        <w:rPr>
+          <w:rStyle w:val="NormalTok"/>
+        </w:rPr>
+        <w:t xml:space="preserve">(location </w:t>
+      </w:r>
+      <w:r>
+        <w:rPr>
+          <w:rStyle w:val="OperatorTok"/>
+        </w:rPr>
+        <w:t xml:space="preserve">==</w:t>
+      </w:r>
+      <w:r>
+        <w:rPr>
+          <w:rStyle w:val="StringTok"/>
+        </w:rPr>
+        <w:t xml:space="preserve"> "Pelican Key"</w:t>
+      </w:r>
+      <w:r>
+        <w:rPr>
+          <w:rStyle w:val="NormalTok"/>
+        </w:rPr>
+        <w:t xml:space="preserve">, </w:t>
+      </w:r>
+      <w:r>
+        <w:rPr>
+          <w:rStyle w:val="StringTok"/>
+        </w:rPr>
+        <w:t xml:space="preserve">"Seagrass/Mangrove"</w:t>
+      </w:r>
+      <w:r>
+        <w:rPr>
+          <w:rStyle w:val="NormalTok"/>
+        </w:rPr>
+        <w:t xml:space="preserve">,</w:t>
+      </w:r>
+      <w:r>
+        <w:br/>
+      </w:r>
+      <w:r>
+        <w:rPr>
+          <w:rStyle w:val="NormalTok"/>
+        </w:rPr>
+        <w:t xml:space="preserve">                      </w:t>
+      </w:r>
+      <w:r>
+        <w:rPr>
+          <w:rStyle w:val="KeywordTok"/>
+        </w:rPr>
+        <w:t xml:space="preserve">ifelse</w:t>
+      </w:r>
+      <w:r>
+        <w:rPr>
+          <w:rStyle w:val="NormalTok"/>
+        </w:rPr>
+        <w:t xml:space="preserve">(location </w:t>
+      </w:r>
+      <w:r>
+        <w:rPr>
+          <w:rStyle w:val="OperatorTok"/>
+        </w:rPr>
+        <w:t xml:space="preserve">==</w:t>
+      </w:r>
+      <w:r>
+        <w:rPr>
+          <w:rStyle w:val="StringTok"/>
+        </w:rPr>
+        <w:t xml:space="preserve"> "Scott's Channel"</w:t>
+      </w:r>
+      <w:r>
+        <w:rPr>
+          <w:rStyle w:val="NormalTok"/>
+        </w:rPr>
+        <w:t xml:space="preserve">, </w:t>
+      </w:r>
+      <w:r>
+        <w:rPr>
+          <w:rStyle w:val="StringTok"/>
+        </w:rPr>
+        <w:t xml:space="preserve">"Seagrass/Mangrove"</w:t>
+      </w:r>
+      <w:r>
+        <w:rPr>
+          <w:rStyle w:val="NormalTok"/>
+        </w:rPr>
+        <w:t xml:space="preserve">,</w:t>
+      </w:r>
+      <w:r>
+        <w:br/>
+      </w:r>
+      <w:r>
+        <w:rPr>
+          <w:rStyle w:val="NormalTok"/>
+        </w:rPr>
+        <w:t xml:space="preserve">                      </w:t>
+      </w:r>
+      <w:r>
+        <w:rPr>
+          <w:rStyle w:val="KeywordTok"/>
+        </w:rPr>
+        <w:t xml:space="preserve">ifelse</w:t>
+      </w:r>
+      <w:r>
+        <w:rPr>
+          <w:rStyle w:val="NormalTok"/>
+        </w:rPr>
+        <w:t xml:space="preserve">(location </w:t>
+      </w:r>
+      <w:r>
+        <w:rPr>
+          <w:rStyle w:val="OperatorTok"/>
+        </w:rPr>
+        <w:t xml:space="preserve">==</w:t>
+      </w:r>
+      <w:r>
+        <w:rPr>
+          <w:rStyle w:val="StringTok"/>
+        </w:rPr>
+        <w:t xml:space="preserve"> "Captain's Point"</w:t>
+      </w:r>
+      <w:r>
+        <w:rPr>
+          <w:rStyle w:val="NormalTok"/>
+        </w:rPr>
+        <w:t xml:space="preserve">, </w:t>
+      </w:r>
+      <w:r>
+        <w:rPr>
+          <w:rStyle w:val="StringTok"/>
+        </w:rPr>
+        <w:t xml:space="preserve">"Seagrass/Mangrove"</w:t>
+      </w:r>
+      <w:r>
+        <w:rPr>
+          <w:rStyle w:val="NormalTok"/>
+        </w:rPr>
+        <w:t xml:space="preserve">, </w:t>
+      </w:r>
+      <w:r>
+        <w:br/>
+      </w:r>
+      <w:r>
+        <w:rPr>
+          <w:rStyle w:val="NormalTok"/>
+        </w:rPr>
+        <w:t xml:space="preserve">                      </w:t>
+      </w:r>
+      <w:r>
+        <w:rPr>
+          <w:rStyle w:val="KeywordTok"/>
+        </w:rPr>
+        <w:t xml:space="preserve">ifelse</w:t>
+      </w:r>
+      <w:r>
+        <w:rPr>
+          <w:rStyle w:val="NormalTok"/>
+        </w:rPr>
+        <w:t xml:space="preserve">(location </w:t>
+      </w:r>
+      <w:r>
+        <w:rPr>
+          <w:rStyle w:val="OperatorTok"/>
+        </w:rPr>
+        <w:t xml:space="preserve">==</w:t>
+      </w:r>
+      <w:r>
+        <w:rPr>
+          <w:rStyle w:val="StringTok"/>
+        </w:rPr>
+        <w:t xml:space="preserve"> "The Grotto"</w:t>
+      </w:r>
+      <w:r>
+        <w:rPr>
+          <w:rStyle w:val="NormalTok"/>
+        </w:rPr>
+        <w:t xml:space="preserve">, </w:t>
+      </w:r>
+      <w:r>
+        <w:rPr>
+          <w:rStyle w:val="StringTok"/>
+        </w:rPr>
+        <w:t xml:space="preserve">"Seagrass/Mangrove"</w:t>
+      </w:r>
+      <w:r>
+        <w:rPr>
+          <w:rStyle w:val="NormalTok"/>
+        </w:rPr>
+        <w:t xml:space="preserve">, </w:t>
+      </w:r>
+      <w:r>
+        <w:br/>
+      </w:r>
+      <w:r>
+        <w:rPr>
+          <w:rStyle w:val="NormalTok"/>
+        </w:rPr>
+        <w:t xml:space="preserve">                      </w:t>
+      </w:r>
+      <w:r>
+        <w:rPr>
+          <w:rStyle w:val="KeywordTok"/>
+        </w:rPr>
+        <w:t xml:space="preserve">ifelse</w:t>
+      </w:r>
+      <w:r>
+        <w:rPr>
+          <w:rStyle w:val="NormalTok"/>
+        </w:rPr>
+        <w:t xml:space="preserve">(location </w:t>
+      </w:r>
+      <w:r>
+        <w:rPr>
+          <w:rStyle w:val="OperatorTok"/>
+        </w:rPr>
+        <w:t xml:space="preserve">==</w:t>
+      </w:r>
+      <w:r>
+        <w:rPr>
+          <w:rStyle w:val="StringTok"/>
+        </w:rPr>
+        <w:t xml:space="preserve"> "Tarpon Island"</w:t>
+      </w:r>
+      <w:r>
+        <w:rPr>
+          <w:rStyle w:val="NormalTok"/>
+        </w:rPr>
+        <w:t xml:space="preserve">, </w:t>
+      </w:r>
+      <w:r>
+        <w:rPr>
+          <w:rStyle w:val="StringTok"/>
+        </w:rPr>
+        <w:t xml:space="preserve">"Seagrass/Mangrove"</w:t>
+      </w:r>
+      <w:r>
+        <w:rPr>
+          <w:rStyle w:val="NormalTok"/>
+        </w:rPr>
+        <w:t xml:space="preserve">, </w:t>
+      </w:r>
+      <w:r>
+        <w:br/>
+      </w:r>
+      <w:r>
+        <w:rPr>
+          <w:rStyle w:val="NormalTok"/>
+        </w:rPr>
+        <w:t xml:space="preserve">                      </w:t>
+      </w:r>
+      <w:r>
+        <w:rPr>
+          <w:rStyle w:val="KeywordTok"/>
+        </w:rPr>
+        <w:t xml:space="preserve">ifelse</w:t>
+      </w:r>
+      <w:r>
+        <w:rPr>
+          <w:rStyle w:val="NormalTok"/>
+        </w:rPr>
+        <w:t xml:space="preserve">(location </w:t>
+      </w:r>
+      <w:r>
+        <w:rPr>
+          <w:rStyle w:val="OperatorTok"/>
+        </w:rPr>
+        <w:t xml:space="preserve">==</w:t>
+      </w:r>
+      <w:r>
+        <w:rPr>
+          <w:rStyle w:val="StringTok"/>
+        </w:rPr>
+        <w:t xml:space="preserve"> "Nest Key"</w:t>
+      </w:r>
+      <w:r>
+        <w:rPr>
+          <w:rStyle w:val="NormalTok"/>
+        </w:rPr>
+        <w:t xml:space="preserve">, </w:t>
+      </w:r>
+      <w:r>
+        <w:rPr>
+          <w:rStyle w:val="StringTok"/>
+        </w:rPr>
+        <w:t xml:space="preserve">"Seagrass/Mangrove"</w:t>
+      </w:r>
+      <w:r>
+        <w:rPr>
+          <w:rStyle w:val="NormalTok"/>
+        </w:rPr>
+        <w:t xml:space="preserve">,</w:t>
+      </w:r>
+      <w:r>
+        <w:br/>
+      </w:r>
+      <w:r>
+        <w:rPr>
+          <w:rStyle w:val="NormalTok"/>
+        </w:rPr>
+        <w:t xml:space="preserve">                      </w:t>
+      </w:r>
+      <w:r>
+        <w:rPr>
+          <w:rStyle w:val="KeywordTok"/>
+        </w:rPr>
+        <w:t xml:space="preserve">ifelse</w:t>
+      </w:r>
+      <w:r>
+        <w:rPr>
+          <w:rStyle w:val="NormalTok"/>
+        </w:rPr>
+        <w:t xml:space="preserve">(location </w:t>
+      </w:r>
+      <w:r>
+        <w:rPr>
+          <w:rStyle w:val="OperatorTok"/>
+        </w:rPr>
+        <w:t xml:space="preserve">==</w:t>
+      </w:r>
+      <w:r>
+        <w:rPr>
+          <w:rStyle w:val="StringTok"/>
+        </w:rPr>
+        <w:t xml:space="preserve"> "Sexton Cove"</w:t>
+      </w:r>
+      <w:r>
+        <w:rPr>
+          <w:rStyle w:val="NormalTok"/>
+        </w:rPr>
+        <w:t xml:space="preserve">, </w:t>
+      </w:r>
+      <w:r>
+        <w:rPr>
+          <w:rStyle w:val="StringTok"/>
+        </w:rPr>
+        <w:t xml:space="preserve">"Seagrass/Mangrove"</w:t>
+      </w:r>
+      <w:r>
+        <w:rPr>
+          <w:rStyle w:val="NormalTok"/>
+        </w:rPr>
+        <w:t xml:space="preserve">, </w:t>
+      </w:r>
+      <w:r>
+        <w:br/>
+      </w:r>
+      <w:r>
+        <w:rPr>
+          <w:rStyle w:val="NormalTok"/>
+        </w:rPr>
+        <w:t xml:space="preserve">                      </w:t>
+      </w:r>
+      <w:r>
+        <w:rPr>
+          <w:rStyle w:val="KeywordTok"/>
+        </w:rPr>
+        <w:t xml:space="preserve">ifelse</w:t>
+      </w:r>
+      <w:r>
+        <w:rPr>
+          <w:rStyle w:val="NormalTok"/>
+        </w:rPr>
+        <w:t xml:space="preserve">(location </w:t>
+      </w:r>
+      <w:r>
+        <w:rPr>
+          <w:rStyle w:val="OperatorTok"/>
+        </w:rPr>
+        <w:t xml:space="preserve">==</w:t>
+      </w:r>
+      <w:r>
+        <w:rPr>
+          <w:rStyle w:val="StringTok"/>
+        </w:rPr>
+        <w:t xml:space="preserve"> "Dana's Cove"</w:t>
+      </w:r>
+      <w:r>
+        <w:rPr>
+          <w:rStyle w:val="NormalTok"/>
+        </w:rPr>
+        <w:t xml:space="preserve">, </w:t>
+      </w:r>
+      <w:r>
+        <w:rPr>
+          <w:rStyle w:val="StringTok"/>
+        </w:rPr>
+        <w:t xml:space="preserve">"Seagrass/Mangrove"</w:t>
+      </w:r>
+      <w:r>
+        <w:rPr>
+          <w:rStyle w:val="NormalTok"/>
+        </w:rPr>
+        <w:t xml:space="preserve">, </w:t>
+      </w:r>
+      <w:r>
+        <w:br/>
+      </w:r>
+      <w:r>
+        <w:rPr>
+          <w:rStyle w:val="NormalTok"/>
+        </w:rPr>
+        <w:t xml:space="preserve">                      </w:t>
+      </w:r>
+      <w:r>
+        <w:rPr>
+          <w:rStyle w:val="KeywordTok"/>
+        </w:rPr>
+        <w:t xml:space="preserve">ifelse</w:t>
+      </w:r>
+      <w:r>
+        <w:rPr>
+          <w:rStyle w:val="NormalTok"/>
+        </w:rPr>
+        <w:t xml:space="preserve">(location </w:t>
+      </w:r>
+      <w:r>
+        <w:rPr>
+          <w:rStyle w:val="OperatorTok"/>
+        </w:rPr>
+        <w:t xml:space="preserve">==</w:t>
+      </w:r>
+      <w:r>
+        <w:rPr>
+          <w:rStyle w:val="StringTok"/>
+        </w:rPr>
+        <w:t xml:space="preserve"> "Bayside"</w:t>
+      </w:r>
+      <w:r>
+        <w:rPr>
+          <w:rStyle w:val="NormalTok"/>
+        </w:rPr>
+        <w:t xml:space="preserve">, </w:t>
+      </w:r>
+      <w:r>
+        <w:rPr>
+          <w:rStyle w:val="StringTok"/>
+        </w:rPr>
+        <w:t xml:space="preserve">"Seagrass/Mangrove"</w:t>
+      </w:r>
+      <w:r>
+        <w:rPr>
+          <w:rStyle w:val="NormalTok"/>
+        </w:rPr>
+        <w:t xml:space="preserve">, </w:t>
+      </w:r>
+      <w:r>
+        <w:br/>
+      </w:r>
+      <w:r>
+        <w:rPr>
+          <w:rStyle w:val="NormalTok"/>
+        </w:rPr>
+        <w:t xml:space="preserve">                      </w:t>
+      </w:r>
+      <w:r>
+        <w:rPr>
+          <w:rStyle w:val="KeywordTok"/>
+        </w:rPr>
+        <w:t xml:space="preserve">ifelse</w:t>
+      </w:r>
+      <w:r>
+        <w:rPr>
+          <w:rStyle w:val="NormalTok"/>
+        </w:rPr>
+        <w:t xml:space="preserve">(location </w:t>
+      </w:r>
+      <w:r>
+        <w:rPr>
+          <w:rStyle w:val="OperatorTok"/>
+        </w:rPr>
+        <w:t xml:space="preserve">==</w:t>
+      </w:r>
+      <w:r>
+        <w:rPr>
+          <w:rStyle w:val="StringTok"/>
+        </w:rPr>
+        <w:t xml:space="preserve"> "Blackwater Sound"</w:t>
+      </w:r>
+      <w:r>
+        <w:rPr>
+          <w:rStyle w:val="NormalTok"/>
+        </w:rPr>
+        <w:t xml:space="preserve">, </w:t>
+      </w:r>
+      <w:r>
+        <w:rPr>
+          <w:rStyle w:val="StringTok"/>
+        </w:rPr>
+        <w:t xml:space="preserve">"Seagrass/Mangrove"</w:t>
+      </w:r>
+      <w:r>
+        <w:rPr>
+          <w:rStyle w:val="NormalTok"/>
+        </w:rPr>
+        <w:t xml:space="preserve">, </w:t>
+      </w:r>
+      <w:r>
+        <w:br/>
+      </w:r>
+      <w:r>
+        <w:rPr>
+          <w:rStyle w:val="NormalTok"/>
+        </w:rPr>
+        <w:t xml:space="preserve">                      </w:t>
+      </w:r>
+      <w:r>
+        <w:rPr>
+          <w:rStyle w:val="KeywordTok"/>
+        </w:rPr>
+        <w:t xml:space="preserve">ifelse</w:t>
+      </w:r>
+      <w:r>
+        <w:rPr>
+          <w:rStyle w:val="NormalTok"/>
+        </w:rPr>
+        <w:t xml:space="preserve">(location </w:t>
+      </w:r>
+      <w:r>
+        <w:rPr>
+          <w:rStyle w:val="OperatorTok"/>
+        </w:rPr>
+        <w:t xml:space="preserve">==</w:t>
+      </w:r>
+      <w:r>
+        <w:rPr>
+          <w:rStyle w:val="StringTok"/>
+        </w:rPr>
+        <w:t xml:space="preserve"> "Bush Point"</w:t>
+      </w:r>
+      <w:r>
+        <w:rPr>
+          <w:rStyle w:val="NormalTok"/>
+        </w:rPr>
+        <w:t xml:space="preserve">, </w:t>
+      </w:r>
+      <w:r>
+        <w:rPr>
+          <w:rStyle w:val="StringTok"/>
+        </w:rPr>
+        <w:t xml:space="preserve">"Seagrass/Mangrove"</w:t>
+      </w:r>
+      <w:r>
+        <w:rPr>
+          <w:rStyle w:val="NormalTok"/>
+        </w:rPr>
+        <w:t xml:space="preserve">, </w:t>
+      </w:r>
+      <w:r>
+        <w:br/>
+      </w:r>
+      <w:r>
+        <w:rPr>
+          <w:rStyle w:val="NormalTok"/>
+        </w:rPr>
+        <w:t xml:space="preserve">                      </w:t>
+      </w:r>
+      <w:r>
+        <w:rPr>
+          <w:rStyle w:val="KeywordTok"/>
+        </w:rPr>
+        <w:t xml:space="preserve">ifelse</w:t>
+      </w:r>
+      <w:r>
+        <w:rPr>
+          <w:rStyle w:val="NormalTok"/>
+        </w:rPr>
+        <w:t xml:space="preserve">(location </w:t>
+      </w:r>
+      <w:r>
+        <w:rPr>
+          <w:rStyle w:val="OperatorTok"/>
+        </w:rPr>
+        <w:t xml:space="preserve">==</w:t>
+      </w:r>
+      <w:r>
+        <w:rPr>
+          <w:rStyle w:val="StringTok"/>
+        </w:rPr>
+        <w:t xml:space="preserve"> "Swash Keys"</w:t>
+      </w:r>
+      <w:r>
+        <w:rPr>
+          <w:rStyle w:val="NormalTok"/>
+        </w:rPr>
+        <w:t xml:space="preserve">, </w:t>
+      </w:r>
+      <w:r>
+        <w:rPr>
+          <w:rStyle w:val="StringTok"/>
+        </w:rPr>
+        <w:t xml:space="preserve">"Seagrass/Mangrove"</w:t>
+      </w:r>
+      <w:r>
+        <w:rPr>
+          <w:rStyle w:val="NormalTok"/>
+        </w:rPr>
+        <w:t xml:space="preserve">, </w:t>
+      </w:r>
+      <w:r>
+        <w:br/>
+      </w:r>
+      <w:r>
+        <w:rPr>
+          <w:rStyle w:val="NormalTok"/>
+        </w:rPr>
+        <w:t xml:space="preserve">                      </w:t>
+      </w:r>
+      <w:r>
+        <w:rPr>
+          <w:rStyle w:val="KeywordTok"/>
+        </w:rPr>
+        <w:t xml:space="preserve">ifelse</w:t>
+      </w:r>
+      <w:r>
+        <w:rPr>
+          <w:rStyle w:val="NormalTok"/>
+        </w:rPr>
+        <w:t xml:space="preserve">(location </w:t>
+      </w:r>
+      <w:r>
+        <w:rPr>
+          <w:rStyle w:val="OperatorTok"/>
+        </w:rPr>
+        <w:t xml:space="preserve">==</w:t>
+      </w:r>
+      <w:r>
+        <w:rPr>
+          <w:rStyle w:val="StringTok"/>
+        </w:rPr>
+        <w:t xml:space="preserve"> "Buttonwood"</w:t>
+      </w:r>
+      <w:r>
+        <w:rPr>
+          <w:rStyle w:val="NormalTok"/>
+        </w:rPr>
+        <w:t xml:space="preserve">, </w:t>
+      </w:r>
+      <w:r>
+        <w:rPr>
+          <w:rStyle w:val="StringTok"/>
+        </w:rPr>
+        <w:t xml:space="preserve">"Seagrass/Mangrove"</w:t>
+      </w:r>
+      <w:r>
+        <w:rPr>
+          <w:rStyle w:val="NormalTok"/>
+        </w:rPr>
+        <w:t xml:space="preserve">, </w:t>
+      </w:r>
+      <w:r>
+        <w:br/>
+      </w:r>
+      <w:r>
+        <w:rPr>
+          <w:rStyle w:val="NormalTok"/>
+        </w:rPr>
+        <w:t xml:space="preserve">                      </w:t>
+      </w:r>
+      <w:r>
+        <w:rPr>
+          <w:rStyle w:val="KeywordTok"/>
+        </w:rPr>
+        <w:t xml:space="preserve">ifelse</w:t>
+      </w:r>
+      <w:r>
+        <w:rPr>
+          <w:rStyle w:val="NormalTok"/>
+        </w:rPr>
+        <w:t xml:space="preserve">(location </w:t>
+      </w:r>
+      <w:r>
+        <w:rPr>
+          <w:rStyle w:val="OperatorTok"/>
+        </w:rPr>
+        <w:t xml:space="preserve">==</w:t>
+      </w:r>
+      <w:r>
+        <w:rPr>
+          <w:rStyle w:val="StringTok"/>
+        </w:rPr>
+        <w:t xml:space="preserve"> "Tarpon Deep"</w:t>
+      </w:r>
+      <w:r>
+        <w:rPr>
+          <w:rStyle w:val="NormalTok"/>
+        </w:rPr>
+        <w:t xml:space="preserve">, </w:t>
+      </w:r>
+      <w:r>
+        <w:rPr>
+          <w:rStyle w:val="StringTok"/>
+        </w:rPr>
+        <w:t xml:space="preserve">"Seagrass/Mangrove"</w:t>
+      </w:r>
+      <w:r>
+        <w:rPr>
+          <w:rStyle w:val="NormalTok"/>
+        </w:rPr>
+        <w:t xml:space="preserve">, </w:t>
+      </w:r>
+      <w:r>
+        <w:br/>
+      </w:r>
+      <w:r>
+        <w:rPr>
+          <w:rStyle w:val="NormalTok"/>
+        </w:rPr>
+        <w:t xml:space="preserve">                      </w:t>
+      </w:r>
+      <w:r>
+        <w:rPr>
+          <w:rStyle w:val="KeywordTok"/>
+        </w:rPr>
+        <w:t xml:space="preserve">ifelse</w:t>
+      </w:r>
+      <w:r>
+        <w:rPr>
+          <w:rStyle w:val="NormalTok"/>
+        </w:rPr>
+        <w:t xml:space="preserve">(location </w:t>
+      </w:r>
+      <w:r>
+        <w:rPr>
+          <w:rStyle w:val="OperatorTok"/>
+        </w:rPr>
+        <w:t xml:space="preserve">==</w:t>
+      </w:r>
+      <w:r>
+        <w:rPr>
+          <w:rStyle w:val="StringTok"/>
+        </w:rPr>
+        <w:t xml:space="preserve"> "Hidden Lake"</w:t>
+      </w:r>
+      <w:r>
+        <w:rPr>
+          <w:rStyle w:val="NormalTok"/>
+        </w:rPr>
+        <w:t xml:space="preserve">, </w:t>
+      </w:r>
+      <w:r>
+        <w:rPr>
+          <w:rStyle w:val="StringTok"/>
+        </w:rPr>
+        <w:t xml:space="preserve">"Seagrass/Mangrove"</w:t>
+      </w:r>
+      <w:r>
+        <w:rPr>
+          <w:rStyle w:val="NormalTok"/>
+        </w:rPr>
+        <w:t xml:space="preserve">, </w:t>
+      </w:r>
+      <w:r>
+        <w:br/>
+      </w:r>
+      <w:r>
+        <w:rPr>
+          <w:rStyle w:val="NormalTok"/>
+        </w:rPr>
+        <w:t xml:space="preserve">                      </w:t>
+      </w:r>
+      <w:r>
+        <w:rPr>
+          <w:rStyle w:val="StringTok"/>
+        </w:rPr>
+        <w:t xml:space="preserve">"no"</w:t>
+      </w:r>
+      <w:r>
+        <w:rPr>
+          <w:rStyle w:val="NormalTok"/>
+        </w:rPr>
+        <w:t xml:space="preserve">))))))))))))))))))))))))))))))))))))))))</w:t>
+      </w:r>
+    </w:p>
+    <w:p>
+      <w:pPr>
+        <w:pStyle w:val="FirstParagraph"/>
+      </w:pPr>
+      <w:r>
+        <w:t xml:space="preserve">Now that we have all of our proper variables to compare the data,let’s check the numeric variables to see if there are any observations that need addressing.</w:t>
+      </w:r>
+    </w:p>
+    <w:p>
+      <w:pPr>
+        <w:pStyle w:val="BodyText"/>
+      </w:pPr>
+      <w:r>
+        <w:t xml:space="preserve">pH data looks good!</w:t>
+      </w:r>
+    </w:p>
+    <w:p>
+      <w:pPr>
+        <w:pStyle w:val="SourceCode"/>
+      </w:pPr>
+      <w:r>
+        <w:rPr>
+          <w:rStyle w:val="KeywordTok"/>
+        </w:rPr>
+        <w:t xml:space="preserve">unique</w:t>
+      </w:r>
+      <w:r>
+        <w:rPr>
+          <w:rStyle w:val="NormalTok"/>
+        </w:rPr>
+        <w:t xml:space="preserve">(add_site_type</w:t>
+      </w:r>
+      <w:r>
+        <w:rPr>
+          <w:rStyle w:val="OperatorTok"/>
+        </w:rPr>
+        <w:t xml:space="preserve">$</w:t>
+      </w:r>
+      <w:r>
+        <w:rPr>
+          <w:rStyle w:val="NormalTok"/>
+        </w:rPr>
+        <w:t xml:space="preserve">ph)</w:t>
+      </w:r>
+    </w:p>
+    <w:p>
+      <w:pPr>
+        <w:pStyle w:val="SourceCode"/>
+      </w:pPr>
+      <w:r>
+        <w:rPr>
+          <w:rStyle w:val="VerbatimChar"/>
+        </w:rPr>
+        <w:t xml:space="preserve">##  [1] 8.0 8.4 8.2 8.9 8.3 8.1  NA 7.8 7.5 7.9 8.5 8.6 7.4</w:t>
+      </w:r>
+    </w:p>
+    <w:p>
+      <w:pPr>
+        <w:pStyle w:val="FirstParagraph"/>
+      </w:pPr>
+      <w:r>
+        <w:t xml:space="preserve">Some of these ammoina measures seem a bit high. Typically ammonia does not get over 1.0 unless there is severe contamination, however it is not impossible to have values ranging from 1.0-5.0 so we will not make any changes here. 34.0 is way too high to be possible, we will impute this value from the mean of the other observations.</w:t>
+      </w:r>
+    </w:p>
+    <w:p>
+      <w:pPr>
+        <w:pStyle w:val="SourceCode"/>
+      </w:pPr>
+      <w:r>
+        <w:rPr>
+          <w:rStyle w:val="KeywordTok"/>
+        </w:rPr>
+        <w:t xml:space="preserve">unique</w:t>
+      </w:r>
+      <w:r>
+        <w:rPr>
+          <w:rStyle w:val="NormalTok"/>
+        </w:rPr>
+        <w:t xml:space="preserve">(add_site_type</w:t>
+      </w:r>
+      <w:r>
+        <w:rPr>
+          <w:rStyle w:val="OperatorTok"/>
+        </w:rPr>
+        <w:t xml:space="preserve">$</w:t>
+      </w:r>
+      <w:r>
+        <w:rPr>
+          <w:rStyle w:val="NormalTok"/>
+        </w:rPr>
+        <w:t xml:space="preserve">ammonia)</w:t>
+      </w:r>
+    </w:p>
+    <w:p>
+      <w:pPr>
+        <w:pStyle w:val="SourceCode"/>
+      </w:pPr>
+      <w:r>
+        <w:rPr>
+          <w:rStyle w:val="VerbatimChar"/>
+        </w:rPr>
+        <w:t xml:space="preserve">##  [1]  0.000  0.250     NA  0.300  0.100  5.000  0.150  0.010  0.125  0.500</w:t>
+      </w:r>
+      <w:r>
+        <w:br/>
+      </w:r>
+      <w:r>
+        <w:rPr>
+          <w:rStyle w:val="VerbatimChar"/>
+        </w:rPr>
+        <w:t xml:space="preserve">## [11]  1.000  0.130  0.050  4.000 34.000  0.200</w:t>
+      </w:r>
+    </w:p>
+    <w:p>
+      <w:pPr>
+        <w:pStyle w:val="SourceCode"/>
+      </w:pPr>
+      <w:r>
+        <w:rPr>
+          <w:rStyle w:val="KeywordTok"/>
+        </w:rPr>
+        <w:t xml:space="preserve">mean</w:t>
+      </w:r>
+      <w:r>
+        <w:rPr>
+          <w:rStyle w:val="NormalTok"/>
+        </w:rPr>
+        <w:t xml:space="preserve">(add_site_type</w:t>
+      </w:r>
+      <w:r>
+        <w:rPr>
+          <w:rStyle w:val="OperatorTok"/>
+        </w:rPr>
+        <w:t xml:space="preserve">$</w:t>
+      </w:r>
+      <w:r>
+        <w:rPr>
+          <w:rStyle w:val="NormalTok"/>
+        </w:rPr>
+        <w:t xml:space="preserve">ammonia, </w:t>
+      </w:r>
+      <w:r>
+        <w:rPr>
+          <w:rStyle w:val="DataTypeTok"/>
+        </w:rPr>
+        <w:t xml:space="preserve">na.rm =</w:t>
+      </w:r>
+      <w:r>
+        <w:rPr>
+          <w:rStyle w:val="NormalTok"/>
+        </w:rPr>
+        <w:t xml:space="preserve"> </w:t>
+      </w:r>
+      <w:r>
+        <w:rPr>
+          <w:rStyle w:val="OtherTok"/>
+        </w:rPr>
+        <w:t xml:space="preserve">TRUE</w:t>
+      </w:r>
+      <w:r>
+        <w:rPr>
+          <w:rStyle w:val="NormalTok"/>
+        </w:rPr>
+        <w:t xml:space="preserve">)</w:t>
+      </w:r>
+    </w:p>
+    <w:p>
+      <w:pPr>
+        <w:pStyle w:val="SourceCode"/>
+      </w:pPr>
+      <w:r>
+        <w:rPr>
+          <w:rStyle w:val="VerbatimChar"/>
+        </w:rPr>
+        <w:t xml:space="preserve">## [1] 0.1298633</w:t>
+      </w:r>
+    </w:p>
+    <w:p>
+      <w:pPr>
+        <w:pStyle w:val="SourceCode"/>
+      </w:pPr>
+      <w:r>
+        <w:rPr>
+          <w:rStyle w:val="NormalTok"/>
+        </w:rPr>
+        <w:t xml:space="preserve">add_site_type</w:t>
+      </w:r>
+      <w:r>
+        <w:rPr>
+          <w:rStyle w:val="OperatorTok"/>
+        </w:rPr>
+        <w:t xml:space="preserve">$</w:t>
+      </w:r>
+      <w:r>
+        <w:rPr>
+          <w:rStyle w:val="NormalTok"/>
+        </w:rPr>
+        <w:t xml:space="preserve">ammonia[add_site_type</w:t>
+      </w:r>
+      <w:r>
+        <w:rPr>
+          <w:rStyle w:val="OperatorTok"/>
+        </w:rPr>
+        <w:t xml:space="preserve">$</w:t>
+      </w:r>
+      <w:r>
+        <w:rPr>
+          <w:rStyle w:val="NormalTok"/>
+        </w:rPr>
+        <w:t xml:space="preserve">ammonia </w:t>
+      </w:r>
+      <w:r>
+        <w:rPr>
+          <w:rStyle w:val="OperatorTok"/>
+        </w:rPr>
+        <w:t xml:space="preserve">==</w:t>
+      </w:r>
+      <w:r>
+        <w:rPr>
+          <w:rStyle w:val="StringTok"/>
+        </w:rPr>
+        <w:t xml:space="preserve"> "34"</w:t>
+      </w:r>
+      <w:r>
+        <w:rPr>
+          <w:rStyle w:val="NormalTok"/>
+        </w:rPr>
+        <w:t xml:space="preserve">] &lt;-</w:t>
+      </w:r>
+      <w:r>
+        <w:rPr>
+          <w:rStyle w:val="StringTok"/>
+        </w:rPr>
+        <w:t xml:space="preserve"> "0.064"</w:t>
+      </w:r>
+      <w:r>
+        <w:br/>
+      </w:r>
+      <w:r>
+        <w:br/>
+      </w:r>
+      <w:r>
+        <w:rPr>
+          <w:rStyle w:val="KeywordTok"/>
+        </w:rPr>
+        <w:t xml:space="preserve">class</w:t>
+      </w:r>
+      <w:r>
+        <w:rPr>
+          <w:rStyle w:val="NormalTok"/>
+        </w:rPr>
+        <w:t xml:space="preserve">(add_site_type</w:t>
+      </w:r>
+      <w:r>
+        <w:rPr>
+          <w:rStyle w:val="OperatorTok"/>
+        </w:rPr>
+        <w:t xml:space="preserve">$</w:t>
+      </w:r>
+      <w:r>
+        <w:rPr>
+          <w:rStyle w:val="NormalTok"/>
+        </w:rPr>
+        <w:t xml:space="preserve">ammonia)</w:t>
+      </w:r>
+    </w:p>
+    <w:p>
+      <w:pPr>
+        <w:pStyle w:val="SourceCode"/>
+      </w:pPr>
+      <w:r>
+        <w:rPr>
+          <w:rStyle w:val="VerbatimChar"/>
+        </w:rPr>
+        <w:t xml:space="preserve">## [1] "character"</w:t>
+      </w:r>
+    </w:p>
+    <w:p>
+      <w:pPr>
+        <w:pStyle w:val="FirstParagraph"/>
+      </w:pPr>
+      <w:r>
+        <w:t xml:space="preserve">Looks like that swap changes the variable back to a character class so convert back to numeric.</w:t>
+      </w:r>
+    </w:p>
+    <w:p>
+      <w:pPr>
+        <w:pStyle w:val="SourceCode"/>
+      </w:pPr>
+      <w:r>
+        <w:rPr>
+          <w:rStyle w:val="NormalTok"/>
+        </w:rPr>
+        <w:t xml:space="preserve">add_site_type</w:t>
+      </w:r>
+      <w:r>
+        <w:rPr>
+          <w:rStyle w:val="OperatorTok"/>
+        </w:rPr>
+        <w:t xml:space="preserve">$</w:t>
+      </w:r>
+      <w:r>
+        <w:rPr>
+          <w:rStyle w:val="NormalTok"/>
+        </w:rPr>
+        <w:t xml:space="preserve">ammonia &lt;-</w:t>
+      </w:r>
+      <w:r>
+        <w:rPr>
+          <w:rStyle w:val="StringTok"/>
+        </w:rPr>
+        <w:t xml:space="preserve"> </w:t>
+      </w:r>
+      <w:r>
+        <w:rPr>
+          <w:rStyle w:val="KeywordTok"/>
+        </w:rPr>
+        <w:t xml:space="preserve">as.numeric</w:t>
+      </w:r>
+      <w:r>
+        <w:rPr>
+          <w:rStyle w:val="NormalTok"/>
+        </w:rPr>
+        <w:t xml:space="preserve">(</w:t>
+      </w:r>
+      <w:r>
+        <w:rPr>
+          <w:rStyle w:val="KeywordTok"/>
+        </w:rPr>
+        <w:t xml:space="preserve">as.character</w:t>
+      </w:r>
+      <w:r>
+        <w:rPr>
+          <w:rStyle w:val="NormalTok"/>
+        </w:rPr>
+        <w:t xml:space="preserve">(add_site_type</w:t>
+      </w:r>
+      <w:r>
+        <w:rPr>
+          <w:rStyle w:val="OperatorTok"/>
+        </w:rPr>
+        <w:t xml:space="preserve">$</w:t>
+      </w:r>
+      <w:r>
+        <w:rPr>
+          <w:rStyle w:val="NormalTok"/>
+        </w:rPr>
+        <w:t xml:space="preserve">ammonia))</w:t>
+      </w:r>
+      <w:r>
+        <w:br/>
+      </w:r>
+      <w:r>
+        <w:br/>
+      </w:r>
+      <w:r>
+        <w:br/>
+      </w:r>
+      <w:r>
+        <w:rPr>
+          <w:rStyle w:val="KeywordTok"/>
+        </w:rPr>
+        <w:t xml:space="preserve">class</w:t>
+      </w:r>
+      <w:r>
+        <w:rPr>
+          <w:rStyle w:val="NormalTok"/>
+        </w:rPr>
+        <w:t xml:space="preserve">(add_site_type</w:t>
+      </w:r>
+      <w:r>
+        <w:rPr>
+          <w:rStyle w:val="OperatorTok"/>
+        </w:rPr>
+        <w:t xml:space="preserve">$</w:t>
+      </w:r>
+      <w:r>
+        <w:rPr>
+          <w:rStyle w:val="NormalTok"/>
+        </w:rPr>
+        <w:t xml:space="preserve">ammonia)</w:t>
+      </w:r>
+    </w:p>
+    <w:p>
+      <w:pPr>
+        <w:pStyle w:val="SourceCode"/>
+      </w:pPr>
+      <w:r>
+        <w:rPr>
+          <w:rStyle w:val="VerbatimChar"/>
+        </w:rPr>
+        <w:t xml:space="preserve">## [1] "numeric"</w:t>
+      </w:r>
+    </w:p>
+    <w:p>
+      <w:pPr>
+        <w:pStyle w:val="FirstParagraph"/>
+      </w:pPr>
+      <w:r>
+        <w:t xml:space="preserve">Similarly to ammonia, dissolved oxygen also has an impossible outlier of 29 so lets impute the mean as well.</w:t>
+      </w:r>
+    </w:p>
+    <w:p>
+      <w:pPr>
+        <w:pStyle w:val="SourceCode"/>
+      </w:pPr>
+      <w:r>
+        <w:rPr>
+          <w:rStyle w:val="KeywordTok"/>
+        </w:rPr>
+        <w:t xml:space="preserve">unique</w:t>
+      </w:r>
+      <w:r>
+        <w:rPr>
+          <w:rStyle w:val="NormalTok"/>
+        </w:rPr>
+        <w:t xml:space="preserve">(add_site_type</w:t>
+      </w:r>
+      <w:r>
+        <w:rPr>
+          <w:rStyle w:val="OperatorTok"/>
+        </w:rPr>
+        <w:t xml:space="preserve">$</w:t>
+      </w:r>
+      <w:r>
+        <w:rPr>
+          <w:rStyle w:val="NormalTok"/>
+        </w:rPr>
+        <w:t xml:space="preserve">dissolved_oxygen)</w:t>
+      </w:r>
+    </w:p>
+    <w:p>
+      <w:pPr>
+        <w:pStyle w:val="SourceCode"/>
+      </w:pPr>
+      <w:r>
+        <w:rPr>
+          <w:rStyle w:val="VerbatimChar"/>
+        </w:rPr>
+        <w:t xml:space="preserve">##  [1]  5.00  4.00  6.00  8.00  9.00 10.00  7.00  4.50 12.00  5.50    NA</w:t>
+      </w:r>
+      <w:r>
+        <w:br/>
+      </w:r>
+      <w:r>
+        <w:rPr>
+          <w:rStyle w:val="VerbatimChar"/>
+        </w:rPr>
+        <w:t xml:space="preserve">## [12]  3.00  5.10  3.50  6.50  6.15  7.50  5.23 29.00  2.00</w:t>
+      </w:r>
+    </w:p>
+    <w:p>
+      <w:pPr>
+        <w:pStyle w:val="SourceCode"/>
+      </w:pPr>
+      <w:r>
+        <w:rPr>
+          <w:rStyle w:val="KeywordTok"/>
+        </w:rPr>
+        <w:t xml:space="preserve">mean</w:t>
+      </w:r>
+      <w:r>
+        <w:rPr>
+          <w:rStyle w:val="NormalTok"/>
+        </w:rPr>
+        <w:t xml:space="preserve">(add_site_type</w:t>
+      </w:r>
+      <w:r>
+        <w:rPr>
+          <w:rStyle w:val="OperatorTok"/>
+        </w:rPr>
+        <w:t xml:space="preserve">$</w:t>
+      </w:r>
+      <w:r>
+        <w:rPr>
+          <w:rStyle w:val="NormalTok"/>
+        </w:rPr>
+        <w:t xml:space="preserve">dissolved_oxygen, </w:t>
+      </w:r>
+      <w:r>
+        <w:rPr>
+          <w:rStyle w:val="DataTypeTok"/>
+        </w:rPr>
+        <w:t xml:space="preserve">na.rm =</w:t>
+      </w:r>
+      <w:r>
+        <w:rPr>
+          <w:rStyle w:val="NormalTok"/>
+        </w:rPr>
+        <w:t xml:space="preserve"> </w:t>
+      </w:r>
+      <w:r>
+        <w:rPr>
+          <w:rStyle w:val="OtherTok"/>
+        </w:rPr>
+        <w:t xml:space="preserve">TRUE</w:t>
+      </w:r>
+      <w:r>
+        <w:rPr>
+          <w:rStyle w:val="NormalTok"/>
+        </w:rPr>
+        <w:t xml:space="preserve">)</w:t>
+      </w:r>
+    </w:p>
+    <w:p>
+      <w:pPr>
+        <w:pStyle w:val="SourceCode"/>
+      </w:pPr>
+      <w:r>
+        <w:rPr>
+          <w:rStyle w:val="VerbatimChar"/>
+        </w:rPr>
+        <w:t xml:space="preserve">## [1] 5.63027</w:t>
+      </w:r>
+    </w:p>
+    <w:p>
+      <w:pPr>
+        <w:pStyle w:val="SourceCode"/>
+      </w:pPr>
+      <w:r>
+        <w:rPr>
+          <w:rStyle w:val="NormalTok"/>
+        </w:rPr>
+        <w:t xml:space="preserve">add_site_type</w:t>
+      </w:r>
+      <w:r>
+        <w:rPr>
+          <w:rStyle w:val="OperatorTok"/>
+        </w:rPr>
+        <w:t xml:space="preserve">$</w:t>
+      </w:r>
+      <w:r>
+        <w:rPr>
+          <w:rStyle w:val="NormalTok"/>
+        </w:rPr>
+        <w:t xml:space="preserve">dissolved_oxygen[add_site_type</w:t>
+      </w:r>
+      <w:r>
+        <w:rPr>
+          <w:rStyle w:val="OperatorTok"/>
+        </w:rPr>
+        <w:t xml:space="preserve">$</w:t>
+      </w:r>
+      <w:r>
+        <w:rPr>
+          <w:rStyle w:val="NormalTok"/>
+        </w:rPr>
+        <w:t xml:space="preserve">dissolved_oxygen </w:t>
+      </w:r>
+      <w:r>
+        <w:rPr>
+          <w:rStyle w:val="OperatorTok"/>
+        </w:rPr>
+        <w:t xml:space="preserve">==</w:t>
+      </w:r>
+      <w:r>
+        <w:rPr>
+          <w:rStyle w:val="StringTok"/>
+        </w:rPr>
+        <w:t xml:space="preserve"> "29"</w:t>
+      </w:r>
+      <w:r>
+        <w:rPr>
+          <w:rStyle w:val="NormalTok"/>
+        </w:rPr>
+        <w:t xml:space="preserve">] &lt;-</w:t>
+      </w:r>
+      <w:r>
+        <w:rPr>
+          <w:rStyle w:val="StringTok"/>
+        </w:rPr>
+        <w:t xml:space="preserve"> "5.63"</w:t>
+      </w:r>
+      <w:r>
+        <w:br/>
+      </w:r>
+      <w:r>
+        <w:br/>
+      </w:r>
+      <w:r>
+        <w:rPr>
+          <w:rStyle w:val="KeywordTok"/>
+        </w:rPr>
+        <w:t xml:space="preserve">class</w:t>
+      </w:r>
+      <w:r>
+        <w:rPr>
+          <w:rStyle w:val="NormalTok"/>
+        </w:rPr>
+        <w:t xml:space="preserve">(add_site_type</w:t>
+      </w:r>
+      <w:r>
+        <w:rPr>
+          <w:rStyle w:val="OperatorTok"/>
+        </w:rPr>
+        <w:t xml:space="preserve">$</w:t>
+      </w:r>
+      <w:r>
+        <w:rPr>
+          <w:rStyle w:val="NormalTok"/>
+        </w:rPr>
+        <w:t xml:space="preserve">dissolved_oxygen)</w:t>
+      </w:r>
+    </w:p>
+    <w:p>
+      <w:pPr>
+        <w:pStyle w:val="SourceCode"/>
+      </w:pPr>
+      <w:r>
+        <w:rPr>
+          <w:rStyle w:val="VerbatimChar"/>
+        </w:rPr>
+        <w:t xml:space="preserve">## [1] "character"</w:t>
+      </w:r>
+    </w:p>
+    <w:p>
+      <w:pPr>
+        <w:pStyle w:val="SourceCode"/>
+      </w:pPr>
+      <w:r>
+        <w:rPr>
+          <w:rStyle w:val="NormalTok"/>
+        </w:rPr>
+        <w:t xml:space="preserve">add_site_type</w:t>
+      </w:r>
+      <w:r>
+        <w:rPr>
+          <w:rStyle w:val="OperatorTok"/>
+        </w:rPr>
+        <w:t xml:space="preserve">$</w:t>
+      </w:r>
+      <w:r>
+        <w:rPr>
+          <w:rStyle w:val="NormalTok"/>
+        </w:rPr>
+        <w:t xml:space="preserve">dissolved_oxygen &lt;-</w:t>
+      </w:r>
+      <w:r>
+        <w:rPr>
+          <w:rStyle w:val="StringTok"/>
+        </w:rPr>
+        <w:t xml:space="preserve"> </w:t>
+      </w:r>
+      <w:r>
+        <w:rPr>
+          <w:rStyle w:val="KeywordTok"/>
+        </w:rPr>
+        <w:t xml:space="preserve">as.numeric</w:t>
+      </w:r>
+      <w:r>
+        <w:rPr>
+          <w:rStyle w:val="NormalTok"/>
+        </w:rPr>
+        <w:t xml:space="preserve">(</w:t>
+      </w:r>
+      <w:r>
+        <w:rPr>
+          <w:rStyle w:val="KeywordTok"/>
+        </w:rPr>
+        <w:t xml:space="preserve">as.character</w:t>
+      </w:r>
+      <w:r>
+        <w:rPr>
+          <w:rStyle w:val="NormalTok"/>
+        </w:rPr>
+        <w:t xml:space="preserve">(add_site_type</w:t>
+      </w:r>
+      <w:r>
+        <w:rPr>
+          <w:rStyle w:val="OperatorTok"/>
+        </w:rPr>
+        <w:t xml:space="preserve">$</w:t>
+      </w:r>
+      <w:r>
+        <w:rPr>
+          <w:rStyle w:val="NormalTok"/>
+        </w:rPr>
+        <w:t xml:space="preserve">dissolved_oxygen))</w:t>
+      </w:r>
+      <w:r>
+        <w:br/>
+      </w:r>
+      <w:r>
+        <w:br/>
+      </w:r>
+      <w:r>
+        <w:rPr>
+          <w:rStyle w:val="KeywordTok"/>
+        </w:rPr>
+        <w:t xml:space="preserve">class</w:t>
+      </w:r>
+      <w:r>
+        <w:rPr>
+          <w:rStyle w:val="NormalTok"/>
+        </w:rPr>
+        <w:t xml:space="preserve">(add_site_type</w:t>
+      </w:r>
+      <w:r>
+        <w:rPr>
+          <w:rStyle w:val="OperatorTok"/>
+        </w:rPr>
+        <w:t xml:space="preserve">$</w:t>
+      </w:r>
+      <w:r>
+        <w:rPr>
+          <w:rStyle w:val="NormalTok"/>
+        </w:rPr>
+        <w:t xml:space="preserve">dissolved_oxygen)</w:t>
+      </w:r>
+    </w:p>
+    <w:p>
+      <w:pPr>
+        <w:pStyle w:val="SourceCode"/>
+      </w:pPr>
+      <w:r>
+        <w:rPr>
+          <w:rStyle w:val="VerbatimChar"/>
+        </w:rPr>
+        <w:t xml:space="preserve">## [1] "numeric"</w:t>
+      </w:r>
+    </w:p>
+    <w:p>
+      <w:pPr>
+        <w:pStyle w:val="FirstParagraph"/>
+      </w:pPr>
+      <w:r>
+        <w:t xml:space="preserve">Water temperature looks good!</w:t>
+      </w:r>
+    </w:p>
+    <w:p>
+      <w:pPr>
+        <w:pStyle w:val="SourceCode"/>
+      </w:pPr>
+      <w:r>
+        <w:rPr>
+          <w:rStyle w:val="KeywordTok"/>
+        </w:rPr>
+        <w:t xml:space="preserve">unique</w:t>
+      </w:r>
+      <w:r>
+        <w:rPr>
+          <w:rStyle w:val="NormalTok"/>
+        </w:rPr>
+        <w:t xml:space="preserve">(add_site_type</w:t>
+      </w:r>
+      <w:r>
+        <w:rPr>
+          <w:rStyle w:val="OperatorTok"/>
+        </w:rPr>
+        <w:t xml:space="preserve">$</w:t>
+      </w:r>
+      <w:r>
+        <w:rPr>
+          <w:rStyle w:val="NormalTok"/>
+        </w:rPr>
+        <w:t xml:space="preserve">water_temp)</w:t>
+      </w:r>
+    </w:p>
+    <w:p>
+      <w:pPr>
+        <w:pStyle w:val="SourceCode"/>
+      </w:pPr>
+      <w:r>
+        <w:rPr>
+          <w:rStyle w:val="VerbatimChar"/>
+        </w:rPr>
+        <w:t xml:space="preserve">##  [1]   NA 23.5 21.0 36.0 18.0 18.3 23.0 18.5 20.1 19.3 22.0 21.9 22.2 22.1</w:t>
+      </w:r>
+      <w:r>
+        <w:br/>
+      </w:r>
+      <w:r>
+        <w:rPr>
+          <w:rStyle w:val="VerbatimChar"/>
+        </w:rPr>
+        <w:t xml:space="preserve">## [15] 24.0 23.4 22.8 24.3 25.2 25.0 24.9 24.4 24.5 24.2 28.5 25.9 25.3 28.2</w:t>
+      </w:r>
+      <w:r>
+        <w:br/>
+      </w:r>
+      <w:r>
+        <w:rPr>
+          <w:rStyle w:val="VerbatimChar"/>
+        </w:rPr>
+        <w:t xml:space="preserve">## [29] 27.3 28.3 28.9 26.5 26.6 27.0 24.6 32.1 28.0 29.1 30.2 27.1 29.8 32.2</w:t>
+      </w:r>
+      <w:r>
+        <w:br/>
+      </w:r>
+      <w:r>
+        <w:rPr>
+          <w:rStyle w:val="VerbatimChar"/>
+        </w:rPr>
+        <w:t xml:space="preserve">## [43] 29.5 31.3 30.6 30.8 33.2 32.3 32.7 30.3 29.6 31.0 29.0 31.2 32.9 30.7</w:t>
+      </w:r>
+      <w:r>
+        <w:br/>
+      </w:r>
+      <w:r>
+        <w:rPr>
+          <w:rStyle w:val="VerbatimChar"/>
+        </w:rPr>
+        <w:t xml:space="preserve">## [57] 30.5 36.1 32.8 29.4 34.7 32.0 33.8 33.0 30.1 30.0 33.1 31.8 32.4 30.9</w:t>
+      </w:r>
+      <w:r>
+        <w:br/>
+      </w:r>
+      <w:r>
+        <w:rPr>
+          <w:rStyle w:val="VerbatimChar"/>
+        </w:rPr>
+        <w:t xml:space="preserve">## [71] 31.6 31.1 27.4 26.0 28.8 20.0 23.6 22.5 31.5 34.0 19.0 17.5 27.5 32.5</w:t>
+      </w:r>
+      <w:r>
+        <w:br/>
+      </w:r>
+      <w:r>
+        <w:rPr>
+          <w:rStyle w:val="VerbatimChar"/>
+        </w:rPr>
+        <w:t xml:space="preserve">## [85] 12.0 20.5</w:t>
+      </w:r>
+    </w:p>
+    <w:p>
+      <w:pPr>
+        <w:pStyle w:val="FirstParagraph"/>
+      </w:pPr>
+      <w:r>
+        <w:t xml:space="preserve">Salinity looks interesting. All site should represent salt or brackish water so we should not see any values below ~10 but there is a possiblilty some fresh sites were sampled as comparison. We will leave them for now but may have to extract after some exploratory analysis.</w:t>
+      </w:r>
+    </w:p>
+    <w:p>
+      <w:pPr>
+        <w:pStyle w:val="SourceCode"/>
+      </w:pPr>
+      <w:r>
+        <w:rPr>
+          <w:rStyle w:val="KeywordTok"/>
+        </w:rPr>
+        <w:t xml:space="preserve">unique</w:t>
+      </w:r>
+      <w:r>
+        <w:rPr>
+          <w:rStyle w:val="NormalTok"/>
+        </w:rPr>
+        <w:t xml:space="preserve">(add_site_type</w:t>
+      </w:r>
+      <w:r>
+        <w:rPr>
+          <w:rStyle w:val="OperatorTok"/>
+        </w:rPr>
+        <w:t xml:space="preserve">$</w:t>
+      </w:r>
+      <w:r>
+        <w:rPr>
+          <w:rStyle w:val="NormalTok"/>
+        </w:rPr>
+        <w:t xml:space="preserve">salinity)</w:t>
+      </w:r>
+    </w:p>
+    <w:p>
+      <w:pPr>
+        <w:pStyle w:val="SourceCode"/>
+      </w:pPr>
+      <w:r>
+        <w:rPr>
+          <w:rStyle w:val="VerbatimChar"/>
+        </w:rPr>
+        <w:t xml:space="preserve">##  [1] 36.0 40.0 44.0 35.0 33.0 30.0 25.0 37.0 39.0 31.0 26.0 20.0 22.0 32.0</w:t>
+      </w:r>
+      <w:r>
+        <w:br/>
+      </w:r>
+      <w:r>
+        <w:rPr>
+          <w:rStyle w:val="VerbatimChar"/>
+        </w:rPr>
+        <w:t xml:space="preserve">## [15] 28.0 24.0 34.0   NA 50.0  0.0 29.0 38.0 18.0 27.0 34.8 48.0 34.5 33.5</w:t>
+      </w:r>
+      <w:r>
+        <w:br/>
+      </w:r>
+      <w:r>
+        <w:rPr>
+          <w:rStyle w:val="VerbatimChar"/>
+        </w:rPr>
+        <w:t xml:space="preserve">## [29]  2.9 31.5 42.0 30.5  6.0 21.0 35.5 25.5 43.0</w:t>
+      </w:r>
+    </w:p>
+    <w:p>
+      <w:pPr>
+        <w:pStyle w:val="FirstParagraph"/>
+      </w:pPr>
+      <w:r>
+        <w:t xml:space="preserve">Next let’s take a look at the instructor_name variable. This is not of primary interest to our data analysis of water quality but could be useful for quality control. There is some recoding to do here to account for some name overlaps between upper and lower case, however the majorty of the input looks good.</w:t>
+      </w:r>
+    </w:p>
+    <w:p>
+      <w:pPr>
+        <w:pStyle w:val="SourceCode"/>
+      </w:pPr>
+      <w:r>
+        <w:rPr>
+          <w:rStyle w:val="KeywordTok"/>
+        </w:rPr>
+        <w:t xml:space="preserve">unique</w:t>
+      </w:r>
+      <w:r>
+        <w:rPr>
+          <w:rStyle w:val="NormalTok"/>
+        </w:rPr>
+        <w:t xml:space="preserve">(add_site_type</w:t>
+      </w:r>
+      <w:r>
+        <w:rPr>
+          <w:rStyle w:val="OperatorTok"/>
+        </w:rPr>
+        <w:t xml:space="preserve">$</w:t>
+      </w:r>
+      <w:r>
+        <w:rPr>
+          <w:rStyle w:val="NormalTok"/>
+        </w:rPr>
+        <w:t xml:space="preserve">instructor_name)</w:t>
+      </w:r>
+    </w:p>
+    <w:p>
+      <w:pPr>
+        <w:pStyle w:val="SourceCode"/>
+      </w:pPr>
+      <w:r>
+        <w:rPr>
+          <w:rStyle w:val="VerbatimChar"/>
+        </w:rPr>
+        <w:t xml:space="preserve">##  [1] "Katy, Sarah, Driver"    "Chelsea"               </w:t>
+      </w:r>
+      <w:r>
+        <w:br/>
+      </w:r>
+      <w:r>
+        <w:rPr>
+          <w:rStyle w:val="VerbatimChar"/>
+        </w:rPr>
+        <w:t xml:space="preserve">##  [3] "Katy, Tommy, Lauren"    "Breege"                </w:t>
+      </w:r>
+      <w:r>
+        <w:br/>
+      </w:r>
+      <w:r>
+        <w:rPr>
+          <w:rStyle w:val="VerbatimChar"/>
+        </w:rPr>
+        <w:t xml:space="preserve">##  [5] "Shaun"                  "Jessica"               </w:t>
+      </w:r>
+      <w:r>
+        <w:br/>
+      </w:r>
+      <w:r>
+        <w:rPr>
+          <w:rStyle w:val="VerbatimChar"/>
+        </w:rPr>
+        <w:t xml:space="preserve">##  [7] "NA"                     "Lauren"                </w:t>
+      </w:r>
+      <w:r>
+        <w:br/>
+      </w:r>
+      <w:r>
+        <w:rPr>
+          <w:rStyle w:val="VerbatimChar"/>
+        </w:rPr>
+        <w:t xml:space="preserve">##  [9] "Driver"                 "Courtney"              </w:t>
+      </w:r>
+      <w:r>
+        <w:br/>
+      </w:r>
+      <w:r>
+        <w:rPr>
+          <w:rStyle w:val="VerbatimChar"/>
+        </w:rPr>
+        <w:t xml:space="preserve">## [11] "Jessica, Chelsea"       "Darien"                </w:t>
+      </w:r>
+      <w:r>
+        <w:br/>
+      </w:r>
+      <w:r>
+        <w:rPr>
+          <w:rStyle w:val="VerbatimChar"/>
+        </w:rPr>
+        <w:t xml:space="preserve">## [13] "Brittany"               "Katy"                  </w:t>
+      </w:r>
+      <w:r>
+        <w:br/>
+      </w:r>
+      <w:r>
+        <w:rPr>
+          <w:rStyle w:val="VerbatimChar"/>
+        </w:rPr>
+        <w:t xml:space="preserve">## [15] "Sarah"                  "Tanner"                </w:t>
+      </w:r>
+      <w:r>
+        <w:br/>
+      </w:r>
+      <w:r>
+        <w:rPr>
+          <w:rStyle w:val="VerbatimChar"/>
+        </w:rPr>
+        <w:t xml:space="preserve">## [17] "Breege/Brittany"        "Chelsea/Darien"        </w:t>
+      </w:r>
+      <w:r>
+        <w:br/>
+      </w:r>
+      <w:r>
+        <w:rPr>
+          <w:rStyle w:val="VerbatimChar"/>
+        </w:rPr>
+        <w:t xml:space="preserve">## [19] "Jessica/Courtney"       "Laure"                 </w:t>
+      </w:r>
+      <w:r>
+        <w:br/>
+      </w:r>
+      <w:r>
+        <w:rPr>
+          <w:rStyle w:val="VerbatimChar"/>
+        </w:rPr>
+        <w:t xml:space="preserve">## [21] "Breege/Sarah"           "Jessica/Tanner"        </w:t>
+      </w:r>
+      <w:r>
+        <w:br/>
+      </w:r>
+      <w:r>
+        <w:rPr>
+          <w:rStyle w:val="VerbatimChar"/>
+        </w:rPr>
+        <w:t xml:space="preserve">## [23] "Lauren/Breege/Courtney" "Brittany/Tanner"       </w:t>
+      </w:r>
+      <w:r>
+        <w:br/>
+      </w:r>
+      <w:r>
+        <w:rPr>
+          <w:rStyle w:val="VerbatimChar"/>
+        </w:rPr>
+        <w:t xml:space="preserve">## [25] "Billy &amp; Tanner"         "Alex"                  </w:t>
+      </w:r>
+      <w:r>
+        <w:br/>
+      </w:r>
+      <w:r>
+        <w:rPr>
+          <w:rStyle w:val="VerbatimChar"/>
+        </w:rPr>
+        <w:t xml:space="preserve">## [27] "Billy"                  "Jessica &amp; Billy"       </w:t>
+      </w:r>
+      <w:r>
+        <w:br/>
+      </w:r>
+      <w:r>
+        <w:rPr>
+          <w:rStyle w:val="VerbatimChar"/>
+        </w:rPr>
+        <w:t xml:space="preserve">## [29] "Jessica &amp; Tanner"       "Brittany &amp; Darien"     </w:t>
+      </w:r>
+      <w:r>
+        <w:br/>
+      </w:r>
+      <w:r>
+        <w:rPr>
+          <w:rStyle w:val="VerbatimChar"/>
+        </w:rPr>
+        <w:t xml:space="preserve">## [31] "Rachel"                 "Anna"                  </w:t>
+      </w:r>
+      <w:r>
+        <w:br/>
+      </w:r>
+      <w:r>
+        <w:rPr>
+          <w:rStyle w:val="VerbatimChar"/>
+        </w:rPr>
+        <w:t xml:space="preserve">## [33] "Matt"                   "Maria"                 </w:t>
+      </w:r>
+      <w:r>
+        <w:br/>
+      </w:r>
+      <w:r>
+        <w:rPr>
+          <w:rStyle w:val="VerbatimChar"/>
+        </w:rPr>
+        <w:t xml:space="preserve">## [35] "Pat &amp; Rachel"           "Emily"                 </w:t>
+      </w:r>
+      <w:r>
+        <w:br/>
+      </w:r>
+      <w:r>
+        <w:rPr>
+          <w:rStyle w:val="VerbatimChar"/>
+        </w:rPr>
+        <w:t xml:space="preserve">## [37] "Maddie"                 "Pat"                   </w:t>
+      </w:r>
+      <w:r>
+        <w:br/>
+      </w:r>
+      <w:r>
+        <w:rPr>
+          <w:rStyle w:val="VerbatimChar"/>
+        </w:rPr>
+        <w:t xml:space="preserve">## [39] "Rachel, Billy, Emily"   "Ellery"                </w:t>
+      </w:r>
+      <w:r>
+        <w:br/>
+      </w:r>
+      <w:r>
+        <w:rPr>
+          <w:rStyle w:val="VerbatimChar"/>
+        </w:rPr>
+        <w:t xml:space="preserve">## [41] "Billy, Britt"           "Tanner, Maddie, Rachel"</w:t>
+      </w:r>
+      <w:r>
+        <w:br/>
+      </w:r>
+      <w:r>
+        <w:rPr>
+          <w:rStyle w:val="VerbatimChar"/>
+        </w:rPr>
+        <w:t xml:space="preserve">## [43] "Maddie, Billy"          "maddie"                </w:t>
+      </w:r>
+      <w:r>
+        <w:br/>
+      </w:r>
+      <w:r>
+        <w:rPr>
+          <w:rStyle w:val="VerbatimChar"/>
+        </w:rPr>
+        <w:t xml:space="preserve">## [45] "Emma"                   "maria"                 </w:t>
+      </w:r>
+      <w:r>
+        <w:br/>
+      </w:r>
+      <w:r>
+        <w:rPr>
+          <w:rStyle w:val="VerbatimChar"/>
+        </w:rPr>
+        <w:t xml:space="preserve">## [47] "Maria &amp; Maddie"         "Maddie &amp; Emma"         </w:t>
+      </w:r>
+      <w:r>
+        <w:br/>
+      </w:r>
+      <w:r>
+        <w:rPr>
+          <w:rStyle w:val="VerbatimChar"/>
+        </w:rPr>
+        <w:t xml:space="preserve">## [49] "Megan"                  "William"               </w:t>
+      </w:r>
+      <w:r>
+        <w:br/>
+      </w:r>
+      <w:r>
+        <w:rPr>
+          <w:rStyle w:val="VerbatimChar"/>
+        </w:rPr>
+        <w:t xml:space="preserve">## [51] "n/a"                    "Bill &amp; Matt"           </w:t>
+      </w:r>
+      <w:r>
+        <w:br/>
+      </w:r>
+      <w:r>
+        <w:rPr>
+          <w:rStyle w:val="VerbatimChar"/>
+        </w:rPr>
+        <w:t xml:space="preserve">## [53] "Emma &amp; Nicole"          "Megan &amp; Rachel"        </w:t>
+      </w:r>
+      <w:r>
+        <w:br/>
+      </w:r>
+      <w:r>
+        <w:rPr>
+          <w:rStyle w:val="VerbatimChar"/>
+        </w:rPr>
+        <w:t xml:space="preserve">## [55] "Nicole &amp; Rachel"        "Cara"                  </w:t>
+      </w:r>
+      <w:r>
+        <w:br/>
+      </w:r>
+      <w:r>
+        <w:rPr>
+          <w:rStyle w:val="VerbatimChar"/>
+        </w:rPr>
+        <w:t xml:space="preserve">## [57] "Maddie &amp; Megan"         "Billy &amp; Megan"         </w:t>
+      </w:r>
+      <w:r>
+        <w:br/>
+      </w:r>
+      <w:r>
+        <w:rPr>
+          <w:rStyle w:val="VerbatimChar"/>
+        </w:rPr>
+        <w:t xml:space="preserve">## [59] "Anna &amp; Maria"           "Nicole"                </w:t>
+      </w:r>
+      <w:r>
+        <w:br/>
+      </w:r>
+      <w:r>
+        <w:rPr>
+          <w:rStyle w:val="VerbatimChar"/>
+        </w:rPr>
+        <w:t xml:space="preserve">## [61] "Bill"                   "Maddie &amp; Nicole"       </w:t>
+      </w:r>
+      <w:r>
+        <w:br/>
+      </w:r>
+      <w:r>
+        <w:rPr>
+          <w:rStyle w:val="VerbatimChar"/>
+        </w:rPr>
+        <w:t xml:space="preserve">## [63] "Anna &amp; William"         "Anna &amp; Megan"          </w:t>
+      </w:r>
+      <w:r>
+        <w:br/>
+      </w:r>
+      <w:r>
+        <w:rPr>
+          <w:rStyle w:val="VerbatimChar"/>
+        </w:rPr>
+        <w:t xml:space="preserve">## [65] "Pat &amp; Nicole"           "Megan &amp; Bill"          </w:t>
+      </w:r>
+      <w:r>
+        <w:br/>
+      </w:r>
+      <w:r>
+        <w:rPr>
+          <w:rStyle w:val="VerbatimChar"/>
+        </w:rPr>
+        <w:t xml:space="preserve">## [67] "Pat &amp; Cara"             "Rachel &amp; Megan"        </w:t>
+      </w:r>
+      <w:r>
+        <w:br/>
+      </w:r>
+      <w:r>
+        <w:rPr>
+          <w:rStyle w:val="VerbatimChar"/>
+        </w:rPr>
+        <w:t xml:space="preserve">## [69] "Sarah and Cara"         "Maria and Pat"         </w:t>
+      </w:r>
+      <w:r>
+        <w:br/>
+      </w:r>
+      <w:r>
+        <w:rPr>
+          <w:rStyle w:val="VerbatimChar"/>
+        </w:rPr>
+        <w:t xml:space="preserve">## [71] "Emma, Megan and Cara"   "Rachel and Nicole"     </w:t>
+      </w:r>
+      <w:r>
+        <w:br/>
+      </w:r>
+      <w:r>
+        <w:rPr>
+          <w:rStyle w:val="VerbatimChar"/>
+        </w:rPr>
+        <w:t xml:space="preserve">## [73] "Megan and Emma"</w:t>
+      </w:r>
+    </w:p>
+    <w:p>
+      <w:pPr>
+        <w:pStyle w:val="SourceCode"/>
+      </w:pPr>
+      <w:r>
+        <w:rPr>
+          <w:rStyle w:val="NormalTok"/>
+        </w:rPr>
+        <w:t xml:space="preserve">instructor_recode &lt;-</w:t>
+      </w:r>
+      <w:r>
+        <w:rPr>
+          <w:rStyle w:val="StringTok"/>
+        </w:rPr>
+        <w:t xml:space="preserve"> </w:t>
+      </w:r>
+      <w:r>
+        <w:rPr>
+          <w:rStyle w:val="NormalTok"/>
+        </w:rPr>
+        <w:t xml:space="preserve">add_site_type </w:t>
+      </w:r>
+      <w:r>
+        <w:rPr>
+          <w:rStyle w:val="OperatorTok"/>
+        </w:rPr>
+        <w:t xml:space="preserve">%&gt;%</w:t>
+      </w:r>
+      <w:r>
+        <w:rPr>
+          <w:rStyle w:val="StringTok"/>
+        </w:rPr>
+        <w:t xml:space="preserve"> </w:t>
+      </w:r>
+      <w:r>
+        <w:rPr>
+          <w:rStyle w:val="KeywordTok"/>
+        </w:rPr>
+        <w:t xml:space="preserve">mutate</w:t>
+      </w:r>
+      <w:r>
+        <w:rPr>
+          <w:rStyle w:val="NormalTok"/>
+        </w:rPr>
+        <w:t xml:space="preserve">(</w:t>
+      </w:r>
+      <w:r>
+        <w:rPr>
+          <w:rStyle w:val="DataTypeTok"/>
+        </w:rPr>
+        <w:t xml:space="preserve">instructor_name =</w:t>
+      </w:r>
+      <w:r>
+        <w:rPr>
+          <w:rStyle w:val="NormalTok"/>
+        </w:rPr>
+        <w:t xml:space="preserve"> </w:t>
+      </w:r>
+      <w:r>
+        <w:rPr>
+          <w:rStyle w:val="KeywordTok"/>
+        </w:rPr>
+        <w:t xml:space="preserve">recode</w:t>
+      </w:r>
+      <w:r>
+        <w:rPr>
+          <w:rStyle w:val="NormalTok"/>
+        </w:rPr>
+        <w:t xml:space="preserve">(instructor_name, </w:t>
+      </w:r>
+      <w:r>
+        <w:rPr>
+          <w:rStyle w:val="StringTok"/>
+        </w:rPr>
+        <w:t xml:space="preserve">"maria"</w:t>
+      </w:r>
+      <w:r>
+        <w:rPr>
+          <w:rStyle w:val="NormalTok"/>
+        </w:rPr>
+        <w:t xml:space="preserve"> =</w:t>
+      </w:r>
+      <w:r>
+        <w:rPr>
+          <w:rStyle w:val="StringTok"/>
+        </w:rPr>
+        <w:t xml:space="preserve"> "Maria"</w:t>
+      </w:r>
+      <w:r>
+        <w:rPr>
+          <w:rStyle w:val="NormalTok"/>
+        </w:rPr>
+        <w:t xml:space="preserve">, </w:t>
+      </w:r>
+      <w:r>
+        <w:rPr>
+          <w:rStyle w:val="StringTok"/>
+        </w:rPr>
+        <w:t xml:space="preserve">"Laure"</w:t>
+      </w:r>
+      <w:r>
+        <w:rPr>
+          <w:rStyle w:val="NormalTok"/>
+        </w:rPr>
+        <w:t xml:space="preserve"> =</w:t>
+      </w:r>
+      <w:r>
+        <w:rPr>
+          <w:rStyle w:val="StringTok"/>
+        </w:rPr>
+        <w:t xml:space="preserve"> "Lauren"</w:t>
+      </w:r>
+      <w:r>
+        <w:rPr>
+          <w:rStyle w:val="NormalTok"/>
+        </w:rPr>
+        <w:t xml:space="preserve">, </w:t>
+      </w:r>
+      <w:r>
+        <w:rPr>
+          <w:rStyle w:val="StringTok"/>
+        </w:rPr>
+        <w:t xml:space="preserve">"maddie"</w:t>
+      </w:r>
+      <w:r>
+        <w:rPr>
+          <w:rStyle w:val="NormalTok"/>
+        </w:rPr>
+        <w:t xml:space="preserve"> =</w:t>
+      </w:r>
+      <w:r>
+        <w:rPr>
+          <w:rStyle w:val="StringTok"/>
+        </w:rPr>
+        <w:t xml:space="preserve"> "Maddie"</w:t>
+      </w:r>
+      <w:r>
+        <w:rPr>
+          <w:rStyle w:val="NormalTok"/>
+        </w:rPr>
+        <w:t xml:space="preserve">, </w:t>
+      </w:r>
+      <w:r>
+        <w:rPr>
+          <w:rStyle w:val="StringTok"/>
+        </w:rPr>
+        <w:t xml:space="preserve">"n/a"</w:t>
+      </w:r>
+      <w:r>
+        <w:rPr>
+          <w:rStyle w:val="NormalTok"/>
+        </w:rPr>
+        <w:t xml:space="preserve"> =</w:t>
+      </w:r>
+      <w:r>
+        <w:rPr>
+          <w:rStyle w:val="StringTok"/>
+        </w:rPr>
+        <w:t xml:space="preserve"> "NA"</w:t>
+      </w:r>
+      <w:r>
+        <w:rPr>
+          <w:rStyle w:val="NormalTok"/>
+        </w:rPr>
+        <w:t xml:space="preserve">))</w:t>
+      </w:r>
+    </w:p>
+    <w:p>
+      <w:pPr>
+        <w:pStyle w:val="FirstParagraph"/>
+      </w:pPr>
+      <w:r>
+        <w:t xml:space="preserve">Lastly, the group_name variable could be relatively interesting as well for some quality control.</w:t>
+      </w:r>
+    </w:p>
+    <w:p>
+      <w:pPr>
+        <w:pStyle w:val="SourceCode"/>
+      </w:pPr>
+      <w:r>
+        <w:rPr>
+          <w:rStyle w:val="KeywordTok"/>
+        </w:rPr>
+        <w:t xml:space="preserve">unique</w:t>
+      </w:r>
+      <w:r>
+        <w:rPr>
+          <w:rStyle w:val="NormalTok"/>
+        </w:rPr>
+        <w:t xml:space="preserve">(instructor_recode</w:t>
+      </w:r>
+      <w:r>
+        <w:rPr>
+          <w:rStyle w:val="OperatorTok"/>
+        </w:rPr>
+        <w:t xml:space="preserve">$</w:t>
+      </w:r>
+      <w:r>
+        <w:rPr>
+          <w:rStyle w:val="NormalTok"/>
+        </w:rPr>
+        <w:t xml:space="preserve">group_name)</w:t>
+      </w:r>
+    </w:p>
+    <w:p>
+      <w:pPr>
+        <w:pStyle w:val="SourceCode"/>
+      </w:pPr>
+      <w:r>
+        <w:rPr>
+          <w:rStyle w:val="VerbatimChar"/>
+        </w:rPr>
+        <w:t xml:space="preserve">##   [1] "NA"                           "McLean HS"                   </w:t>
+      </w:r>
+      <w:r>
+        <w:br/>
+      </w:r>
+      <w:r>
+        <w:rPr>
+          <w:rStyle w:val="VerbatimChar"/>
+        </w:rPr>
+        <w:t xml:space="preserve">##   [3] "Ocean Studies CS"             "Three Oaks MS"               </w:t>
+      </w:r>
+      <w:r>
+        <w:br/>
+      </w:r>
+      <w:r>
+        <w:rPr>
+          <w:rStyle w:val="VerbatimChar"/>
+        </w:rPr>
+        <w:t xml:space="preserve">##   [5] "South Lakes HS"               "Hamilton West"               </w:t>
+      </w:r>
+      <w:r>
+        <w:br/>
+      </w:r>
+      <w:r>
+        <w:rPr>
+          <w:rStyle w:val="VerbatimChar"/>
+        </w:rPr>
+        <w:t xml:space="preserve">##   [7] "Hamilton West HS"             "BELL"                        </w:t>
+      </w:r>
+      <w:r>
+        <w:br/>
+      </w:r>
+      <w:r>
+        <w:rPr>
+          <w:rStyle w:val="VerbatimChar"/>
+        </w:rPr>
+        <w:t xml:space="preserve">##   [9] "Episcopal HS"                 "Lake Braddock"               </w:t>
+      </w:r>
+      <w:r>
+        <w:br/>
+      </w:r>
+      <w:r>
+        <w:rPr>
+          <w:rStyle w:val="VerbatimChar"/>
+        </w:rPr>
+        <w:t xml:space="preserve">##  [11] "St. Paul"                     "James Wood HS"               </w:t>
+      </w:r>
+      <w:r>
+        <w:br/>
+      </w:r>
+      <w:r>
+        <w:rPr>
+          <w:rStyle w:val="VerbatimChar"/>
+        </w:rPr>
+        <w:t xml:space="preserve">##  [13] "New Hanover"                  "New Hanover HS"              </w:t>
+      </w:r>
+      <w:r>
+        <w:br/>
+      </w:r>
+      <w:r>
+        <w:rPr>
+          <w:rStyle w:val="VerbatimChar"/>
+        </w:rPr>
+        <w:t xml:space="preserve">##  [15] "Escambia HS"                  "Mt Vernon"                   </w:t>
+      </w:r>
+      <w:r>
+        <w:br/>
+      </w:r>
+      <w:r>
+        <w:rPr>
+          <w:rStyle w:val="VerbatimChar"/>
+        </w:rPr>
+        <w:t xml:space="preserve">##  [17] "Barron/Naples"                "Naples"                      </w:t>
+      </w:r>
+      <w:r>
+        <w:br/>
+      </w:r>
+      <w:r>
+        <w:rPr>
+          <w:rStyle w:val="VerbatimChar"/>
+        </w:rPr>
+        <w:t xml:space="preserve">##  [19] "St. Catherine's"              "SCM"                         </w:t>
+      </w:r>
+      <w:r>
+        <w:br/>
+      </w:r>
+      <w:r>
+        <w:rPr>
+          <w:rStyle w:val="VerbatimChar"/>
+        </w:rPr>
+        <w:t xml:space="preserve">##  [21] "Deland HS"                    "Georgia Military Academy"    </w:t>
+      </w:r>
+      <w:r>
+        <w:br/>
+      </w:r>
+      <w:r>
+        <w:rPr>
+          <w:rStyle w:val="VerbatimChar"/>
+        </w:rPr>
+        <w:t xml:space="preserve">##  [23] "GMC HS"                       "The Burlington School"       </w:t>
+      </w:r>
+      <w:r>
+        <w:br/>
+      </w:r>
+      <w:r>
+        <w:rPr>
+          <w:rStyle w:val="VerbatimChar"/>
+        </w:rPr>
+        <w:t xml:space="preserve">##  [25] "TBS"                          "MPCS"                        </w:t>
+      </w:r>
+      <w:r>
+        <w:br/>
+      </w:r>
+      <w:r>
+        <w:rPr>
+          <w:rStyle w:val="VerbatimChar"/>
+        </w:rPr>
+        <w:t xml:space="preserve">##  [27] "Woodland"                     "WPMS"                        </w:t>
+      </w:r>
+      <w:r>
+        <w:br/>
+      </w:r>
+      <w:r>
+        <w:rPr>
+          <w:rStyle w:val="VerbatimChar"/>
+        </w:rPr>
+        <w:t xml:space="preserve">##  [29] "FIS"                          "Holy Child"                  </w:t>
+      </w:r>
+      <w:r>
+        <w:br/>
+      </w:r>
+      <w:r>
+        <w:rPr>
+          <w:rStyle w:val="VerbatimChar"/>
+        </w:rPr>
+        <w:t xml:space="preserve">##  [31] "Two Rivers"                   "Fairfield Middle"            </w:t>
+      </w:r>
+      <w:r>
+        <w:br/>
+      </w:r>
+      <w:r>
+        <w:rPr>
+          <w:rStyle w:val="VerbatimChar"/>
+        </w:rPr>
+        <w:t xml:space="preserve">##  [33] "Fairfield"                    "RCLS"                        </w:t>
+      </w:r>
+      <w:r>
+        <w:br/>
+      </w:r>
+      <w:r>
+        <w:rPr>
+          <w:rStyle w:val="VerbatimChar"/>
+        </w:rPr>
+        <w:t xml:space="preserve">##  [35] "Lutheran Schools MW"          "The Lab School"              </w:t>
+      </w:r>
+      <w:r>
+        <w:br/>
+      </w:r>
+      <w:r>
+        <w:rPr>
+          <w:rStyle w:val="VerbatimChar"/>
+        </w:rPr>
+        <w:t xml:space="preserve">##  [37] "ORC"                          "Classen"                     </w:t>
+      </w:r>
+      <w:r>
+        <w:br/>
+      </w:r>
+      <w:r>
+        <w:rPr>
+          <w:rStyle w:val="VerbatimChar"/>
+        </w:rPr>
+        <w:t xml:space="preserve">##  [39] "Classen SAS"                  "Dive In"                     </w:t>
+      </w:r>
+      <w:r>
+        <w:br/>
+      </w:r>
+      <w:r>
+        <w:rPr>
+          <w:rStyle w:val="VerbatimChar"/>
+        </w:rPr>
+        <w:t xml:space="preserve">##  [41] "Dive Ia"                      "TWS Advanced"                </w:t>
+      </w:r>
+      <w:r>
+        <w:br/>
+      </w:r>
+      <w:r>
+        <w:rPr>
+          <w:rStyle w:val="VerbatimChar"/>
+        </w:rPr>
+        <w:t xml:space="preserve">##  [43] "TWS"                          "Heritage Christian"          </w:t>
+      </w:r>
+      <w:r>
+        <w:br/>
+      </w:r>
+      <w:r>
+        <w:rPr>
+          <w:rStyle w:val="VerbatimChar"/>
+        </w:rPr>
+        <w:t xml:space="preserve">##  [45] "F.I.N."                       "UWF"                         </w:t>
+      </w:r>
+      <w:r>
+        <w:br/>
+      </w:r>
+      <w:r>
+        <w:rPr>
+          <w:rStyle w:val="VerbatimChar"/>
+        </w:rPr>
+        <w:t xml:space="preserve">##  [47] "Georgia Military"             "TVM"                         </w:t>
+      </w:r>
+      <w:r>
+        <w:br/>
+      </w:r>
+      <w:r>
+        <w:rPr>
+          <w:rStyle w:val="VerbatimChar"/>
+        </w:rPr>
+        <w:t xml:space="preserve">##  [49] "Treasure Village Montessori"  "Plantation Key"              </w:t>
+      </w:r>
+      <w:r>
+        <w:br/>
+      </w:r>
+      <w:r>
+        <w:rPr>
+          <w:rStyle w:val="VerbatimChar"/>
+        </w:rPr>
+        <w:t xml:space="preserve">##  [51] "Plantation Key School"        "Seacrest"                    </w:t>
+      </w:r>
+      <w:r>
+        <w:br/>
+      </w:r>
+      <w:r>
+        <w:rPr>
+          <w:rStyle w:val="VerbatimChar"/>
+        </w:rPr>
+        <w:t xml:space="preserve">##  [53] "Stellar Secondary"            "Carmel Christian"            </w:t>
+      </w:r>
+      <w:r>
+        <w:br/>
+      </w:r>
+      <w:r>
+        <w:rPr>
+          <w:rStyle w:val="VerbatimChar"/>
+        </w:rPr>
+        <w:t xml:space="preserve">##  [55] "Wheaton Montessori"           "Lyme School"                 </w:t>
+      </w:r>
+      <w:r>
+        <w:br/>
+      </w:r>
+      <w:r>
+        <w:rPr>
+          <w:rStyle w:val="VerbatimChar"/>
+        </w:rPr>
+        <w:t xml:space="preserve">##  [57] "Monarch HS"                   "One Day Academy"             </w:t>
+      </w:r>
+      <w:r>
+        <w:br/>
+      </w:r>
+      <w:r>
+        <w:rPr>
+          <w:rStyle w:val="VerbatimChar"/>
+        </w:rPr>
+        <w:t xml:space="preserve">##  [59] "Vierra HS"                    "KLS"                         </w:t>
+      </w:r>
+      <w:r>
+        <w:br/>
+      </w:r>
+      <w:r>
+        <w:rPr>
+          <w:rStyle w:val="VerbatimChar"/>
+        </w:rPr>
+        <w:t xml:space="preserve">##  [61] "Naples / Baron"               "NHHS"                        </w:t>
+      </w:r>
+      <w:r>
+        <w:br/>
+      </w:r>
+      <w:r>
+        <w:rPr>
+          <w:rStyle w:val="VerbatimChar"/>
+        </w:rPr>
+        <w:t xml:space="preserve">##  [63] "CNCC"                         "Paran"                       </w:t>
+      </w:r>
+      <w:r>
+        <w:br/>
+      </w:r>
+      <w:r>
+        <w:rPr>
+          <w:rStyle w:val="VerbatimChar"/>
+        </w:rPr>
+        <w:t xml:space="preserve">##  [65] "Mount Paran"                  "Sackets"                     </w:t>
+      </w:r>
+      <w:r>
+        <w:br/>
+      </w:r>
+      <w:r>
+        <w:rPr>
+          <w:rStyle w:val="VerbatimChar"/>
+        </w:rPr>
+        <w:t xml:space="preserve">##  [67] "Boynton"                      "Ocean Reef"                  </w:t>
+      </w:r>
+      <w:r>
+        <w:br/>
+      </w:r>
+      <w:r>
+        <w:rPr>
+          <w:rStyle w:val="VerbatimChar"/>
+        </w:rPr>
+        <w:t xml:space="preserve">##  [69] "Maret School"                 "MCSMS"                       </w:t>
+      </w:r>
+      <w:r>
+        <w:br/>
+      </w:r>
+      <w:r>
+        <w:rPr>
+          <w:rStyle w:val="VerbatimChar"/>
+        </w:rPr>
+        <w:t xml:space="preserve">##  [71] "UW Manitowoc"                 "Fond du lac"                 </w:t>
+      </w:r>
+      <w:r>
+        <w:br/>
+      </w:r>
+      <w:r>
+        <w:rPr>
+          <w:rStyle w:val="VerbatimChar"/>
+        </w:rPr>
+        <w:t xml:space="preserve">##  [73] "VW"                           "MarineLab Phyto"             </w:t>
+      </w:r>
+      <w:r>
+        <w:br/>
+      </w:r>
+      <w:r>
+        <w:rPr>
+          <w:rStyle w:val="VerbatimChar"/>
+        </w:rPr>
+        <w:t xml:space="preserve">##  [75] "GMC"                          "Three Oaks"                  </w:t>
+      </w:r>
+      <w:r>
+        <w:br/>
+      </w:r>
+      <w:r>
+        <w:rPr>
+          <w:rStyle w:val="VerbatimChar"/>
+        </w:rPr>
+        <w:t xml:space="preserve">##  [77] "Viera"                        "Stanwich"                    </w:t>
+      </w:r>
+      <w:r>
+        <w:br/>
+      </w:r>
+      <w:r>
+        <w:rPr>
+          <w:rStyle w:val="VerbatimChar"/>
+        </w:rPr>
+        <w:t xml:space="preserve">##  [79] "PIUS"                         "Franklin Road Academy"       </w:t>
+      </w:r>
+      <w:r>
+        <w:br/>
+      </w:r>
+      <w:r>
+        <w:rPr>
+          <w:rStyle w:val="VerbatimChar"/>
+        </w:rPr>
+        <w:t xml:space="preserve">##  [81] "Rustic Pathways"              "Monarch High School"         </w:t>
+      </w:r>
+      <w:r>
+        <w:br/>
+      </w:r>
+      <w:r>
+        <w:rPr>
+          <w:rStyle w:val="VerbatimChar"/>
+        </w:rPr>
+        <w:t xml:space="preserve">##  [83] "MAST"                         "MarineLab"                   </w:t>
+      </w:r>
+      <w:r>
+        <w:br/>
+      </w:r>
+      <w:r>
+        <w:rPr>
+          <w:rStyle w:val="VerbatimChar"/>
+        </w:rPr>
+        <w:t xml:space="preserve">##  [85] "McClean"                      "St. Paul Lutheran"           </w:t>
+      </w:r>
+      <w:r>
+        <w:br/>
+      </w:r>
+      <w:r>
+        <w:rPr>
+          <w:rStyle w:val="VerbatimChar"/>
+        </w:rPr>
+        <w:t xml:space="preserve">##  [87] "Unity"                        "Woodland Park"               </w:t>
+      </w:r>
+      <w:r>
+        <w:br/>
+      </w:r>
+      <w:r>
+        <w:rPr>
+          <w:rStyle w:val="VerbatimChar"/>
+        </w:rPr>
+        <w:t xml:space="preserve">##  [89] "MRDF"                         "Ocean First"                 </w:t>
+      </w:r>
+      <w:r>
+        <w:br/>
+      </w:r>
+      <w:r>
+        <w:rPr>
+          <w:rStyle w:val="VerbatimChar"/>
+        </w:rPr>
+        <w:t xml:space="preserve">##  [91] "NRS"                          "Alabama school for the deaf" </w:t>
+      </w:r>
+      <w:r>
+        <w:br/>
+      </w:r>
+      <w:r>
+        <w:rPr>
+          <w:rStyle w:val="VerbatimChar"/>
+        </w:rPr>
+        <w:t xml:space="preserve">##  [93] "Lutheran"                     "Midwest"                     </w:t>
+      </w:r>
+      <w:r>
+        <w:br/>
+      </w:r>
+      <w:r>
+        <w:rPr>
+          <w:rStyle w:val="VerbatimChar"/>
+        </w:rPr>
+        <w:t xml:space="preserve">##  [95] "Marinelab"                    "LSMW"                        </w:t>
+      </w:r>
+      <w:r>
+        <w:br/>
+      </w:r>
+      <w:r>
+        <w:rPr>
+          <w:rStyle w:val="VerbatimChar"/>
+        </w:rPr>
+        <w:t xml:space="preserve">##  [97] "Bell"                         "Manitowoc"                   </w:t>
+      </w:r>
+      <w:r>
+        <w:br/>
+      </w:r>
+      <w:r>
+        <w:rPr>
+          <w:rStyle w:val="VerbatimChar"/>
+        </w:rPr>
+        <w:t xml:space="preserve">##  [99] "University of Wisconsin"      "Hamilton High"               </w:t>
+      </w:r>
+      <w:r>
+        <w:br/>
+      </w:r>
+      <w:r>
+        <w:rPr>
+          <w:rStyle w:val="VerbatimChar"/>
+        </w:rPr>
+        <w:t xml:space="preserve">## [101] "Treasure Village"             "Key Largo School"            </w:t>
+      </w:r>
+      <w:r>
+        <w:br/>
+      </w:r>
+      <w:r>
+        <w:rPr>
+          <w:rStyle w:val="VerbatimChar"/>
+        </w:rPr>
+        <w:t xml:space="preserve">## [103] "Lutz"                         "Lutz Prep"                   </w:t>
+      </w:r>
+      <w:r>
+        <w:br/>
+      </w:r>
+      <w:r>
+        <w:rPr>
+          <w:rStyle w:val="VerbatimChar"/>
+        </w:rPr>
+        <w:t xml:space="preserve">## [105] "Steinert"                     "South Broward"               </w:t>
+      </w:r>
+      <w:r>
+        <w:br/>
+      </w:r>
+      <w:r>
+        <w:rPr>
+          <w:rStyle w:val="VerbatimChar"/>
+        </w:rPr>
+        <w:t xml:space="preserve">## [107] "Somerset Academy"             "George Military College"     </w:t>
+      </w:r>
+      <w:r>
+        <w:br/>
+      </w:r>
+      <w:r>
+        <w:rPr>
+          <w:rStyle w:val="VerbatimChar"/>
+        </w:rPr>
+        <w:t xml:space="preserve">## [109] "Manhattan Middle School"      "Three Oaks Middle School"    </w:t>
+      </w:r>
+      <w:r>
+        <w:br/>
+      </w:r>
+      <w:r>
+        <w:rPr>
+          <w:rStyle w:val="VerbatimChar"/>
+        </w:rPr>
+        <w:t xml:space="preserve">## [111] "Hamilton HS West"             "The Howard School"           </w:t>
+      </w:r>
+      <w:r>
+        <w:br/>
+      </w:r>
+      <w:r>
+        <w:rPr>
+          <w:rStyle w:val="VerbatimChar"/>
+        </w:rPr>
+        <w:t xml:space="preserve">## [113] "McLean High School"           "Gulf Elementary"             </w:t>
+      </w:r>
+      <w:r>
+        <w:br/>
+      </w:r>
+      <w:r>
+        <w:rPr>
+          <w:rStyle w:val="VerbatimChar"/>
+        </w:rPr>
+        <w:t xml:space="preserve">## [115] "Viera HS"                     "Naples/Barron HS"            </w:t>
+      </w:r>
+      <w:r>
+        <w:br/>
+      </w:r>
+      <w:r>
+        <w:rPr>
+          <w:rStyle w:val="VerbatimChar"/>
+        </w:rPr>
+        <w:t xml:space="preserve">## [117] "Ashley HS"                    "Upper Valley"                </w:t>
+      </w:r>
+      <w:r>
+        <w:br/>
+      </w:r>
+      <w:r>
+        <w:rPr>
+          <w:rStyle w:val="VerbatimChar"/>
+        </w:rPr>
+        <w:t xml:space="preserve">## [119] "Plantation Key ES"            "Sandhill"                    </w:t>
+      </w:r>
+      <w:r>
+        <w:br/>
+      </w:r>
+      <w:r>
+        <w:rPr>
+          <w:rStyle w:val="VerbatimChar"/>
+        </w:rPr>
+        <w:t xml:space="preserve">## [121] "Sarasota"                     "Unity School"                </w:t>
+      </w:r>
+      <w:r>
+        <w:br/>
+      </w:r>
+      <w:r>
+        <w:rPr>
+          <w:rStyle w:val="VerbatimChar"/>
+        </w:rPr>
+        <w:t xml:space="preserve">## [123] "Morganton Day School"         "Riverglades"                 </w:t>
+      </w:r>
+      <w:r>
+        <w:br/>
+      </w:r>
+      <w:r>
+        <w:rPr>
+          <w:rStyle w:val="VerbatimChar"/>
+        </w:rPr>
+        <w:t xml:space="preserve">## [125] "Wellington"                   "Woodland Park MS"            </w:t>
+      </w:r>
+      <w:r>
+        <w:br/>
+      </w:r>
+      <w:r>
+        <w:rPr>
+          <w:rStyle w:val="VerbatimChar"/>
+        </w:rPr>
+        <w:t xml:space="preserve">## [127] "Mt. Paran HS"                 "St. Stephen's Episcopal"     </w:t>
+      </w:r>
+      <w:r>
+        <w:br/>
+      </w:r>
+      <w:r>
+        <w:rPr>
+          <w:rStyle w:val="VerbatimChar"/>
+        </w:rPr>
+        <w:t xml:space="preserve">## [129] "Concordia JR HS"              "Two Rivers HS"               </w:t>
+      </w:r>
+      <w:r>
+        <w:br/>
+      </w:r>
+      <w:r>
+        <w:rPr>
+          <w:rStyle w:val="VerbatimChar"/>
+        </w:rPr>
+        <w:t xml:space="preserve">## [131] "Gerstell Academy"             "AL Insitute for Deaf &amp; Blind"</w:t>
+      </w:r>
+      <w:r>
+        <w:br/>
+      </w:r>
+      <w:r>
+        <w:rPr>
+          <w:rStyle w:val="VerbatimChar"/>
+        </w:rPr>
+        <w:t xml:space="preserve">## [133] "Ocean Reef Camp"              "Teacher Workshop"            </w:t>
+      </w:r>
+      <w:r>
+        <w:br/>
+      </w:r>
+      <w:r>
+        <w:rPr>
+          <w:rStyle w:val="VerbatimChar"/>
+        </w:rPr>
+        <w:t xml:space="preserve">## [135] "Teacher Workshop-Advanced"    "Teacher Workshop-CS"</w:t>
+      </w:r>
+    </w:p>
+    <w:p>
+      <w:pPr>
+        <w:pStyle w:val="FirstParagraph"/>
+      </w:pPr>
+      <w:r>
+        <w:t xml:space="preserve">Lots of synonyms in this list so we will recode those groups that are entered differently but the same.</w:t>
+      </w:r>
+    </w:p>
+    <w:p>
+      <w:pPr>
+        <w:pStyle w:val="SourceCode"/>
+      </w:pPr>
+      <w:r>
+        <w:rPr>
+          <w:rStyle w:val="NormalTok"/>
+        </w:rPr>
+        <w:t xml:space="preserve">group_recode &lt;-</w:t>
+      </w:r>
+      <w:r>
+        <w:rPr>
+          <w:rStyle w:val="StringTok"/>
+        </w:rPr>
+        <w:t xml:space="preserve"> </w:t>
+      </w:r>
+      <w:r>
+        <w:rPr>
+          <w:rStyle w:val="NormalTok"/>
+        </w:rPr>
+        <w:t xml:space="preserve">instructor_recode </w:t>
+      </w:r>
+      <w:r>
+        <w:rPr>
+          <w:rStyle w:val="OperatorTok"/>
+        </w:rPr>
+        <w:t xml:space="preserve">%&gt;%</w:t>
+      </w:r>
+      <w:r>
+        <w:rPr>
+          <w:rStyle w:val="StringTok"/>
+        </w:rPr>
+        <w:t xml:space="preserve"> </w:t>
+      </w:r>
+      <w:r>
+        <w:rPr>
+          <w:rStyle w:val="KeywordTok"/>
+        </w:rPr>
+        <w:t xml:space="preserve">mutate</w:t>
+      </w:r>
+      <w:r>
+        <w:rPr>
+          <w:rStyle w:val="NormalTok"/>
+        </w:rPr>
+        <w:t xml:space="preserve">(</w:t>
+      </w:r>
+      <w:r>
+        <w:rPr>
+          <w:rStyle w:val="DataTypeTok"/>
+        </w:rPr>
+        <w:t xml:space="preserve">group_name =</w:t>
+      </w:r>
+      <w:r>
+        <w:rPr>
+          <w:rStyle w:val="NormalTok"/>
+        </w:rPr>
+        <w:t xml:space="preserve"> </w:t>
+      </w:r>
+      <w:r>
+        <w:rPr>
+          <w:rStyle w:val="KeywordTok"/>
+        </w:rPr>
+        <w:t xml:space="preserve">recode</w:t>
+      </w:r>
+      <w:r>
+        <w:rPr>
+          <w:rStyle w:val="NormalTok"/>
+        </w:rPr>
+        <w:t xml:space="preserve">(group_name, </w:t>
+      </w:r>
+      <w:r>
+        <w:br/>
+      </w:r>
+      <w:r>
+        <w:rPr>
+          <w:rStyle w:val="NormalTok"/>
+        </w:rPr>
+        <w:t xml:space="preserve">                                  </w:t>
+      </w:r>
+      <w:r>
+        <w:rPr>
+          <w:rStyle w:val="StringTok"/>
+        </w:rPr>
+        <w:t xml:space="preserve">"Hamilton West HS"</w:t>
+      </w:r>
+      <w:r>
+        <w:rPr>
+          <w:rStyle w:val="NormalTok"/>
+        </w:rPr>
+        <w:t xml:space="preserve"> =</w:t>
+      </w:r>
+      <w:r>
+        <w:rPr>
+          <w:rStyle w:val="StringTok"/>
+        </w:rPr>
+        <w:t xml:space="preserve"> "Hamilton HS West"</w:t>
+      </w:r>
+      <w:r>
+        <w:rPr>
+          <w:rStyle w:val="NormalTok"/>
+        </w:rPr>
+        <w:t xml:space="preserve">,</w:t>
+      </w:r>
+      <w:r>
+        <w:br/>
+      </w:r>
+      <w:r>
+        <w:rPr>
+          <w:rStyle w:val="NormalTok"/>
+        </w:rPr>
+        <w:t xml:space="preserve">                                  </w:t>
+      </w:r>
+      <w:r>
+        <w:rPr>
+          <w:rStyle w:val="StringTok"/>
+        </w:rPr>
+        <w:t xml:space="preserve">"Hamilton West"</w:t>
+      </w:r>
+      <w:r>
+        <w:rPr>
+          <w:rStyle w:val="NormalTok"/>
+        </w:rPr>
+        <w:t xml:space="preserve"> =</w:t>
+      </w:r>
+      <w:r>
+        <w:rPr>
+          <w:rStyle w:val="StringTok"/>
+        </w:rPr>
+        <w:t xml:space="preserve"> "Hamilton HS West"</w:t>
+      </w:r>
+      <w:r>
+        <w:rPr>
+          <w:rStyle w:val="NormalTok"/>
+        </w:rPr>
+        <w:t xml:space="preserve">,</w:t>
+      </w:r>
+      <w:r>
+        <w:br/>
+      </w:r>
+      <w:r>
+        <w:rPr>
+          <w:rStyle w:val="NormalTok"/>
+        </w:rPr>
+        <w:t xml:space="preserve">                                  </w:t>
+      </w:r>
+      <w:r>
+        <w:rPr>
+          <w:rStyle w:val="StringTok"/>
+        </w:rPr>
+        <w:t xml:space="preserve">"Hamilton High"</w:t>
+      </w:r>
+      <w:r>
+        <w:rPr>
+          <w:rStyle w:val="NormalTok"/>
+        </w:rPr>
+        <w:t xml:space="preserve"> =</w:t>
+      </w:r>
+      <w:r>
+        <w:rPr>
+          <w:rStyle w:val="StringTok"/>
+        </w:rPr>
+        <w:t xml:space="preserve"> "Hamilton HS West"</w:t>
+      </w:r>
+      <w:r>
+        <w:rPr>
+          <w:rStyle w:val="NormalTok"/>
+        </w:rPr>
+        <w:t xml:space="preserve">,</w:t>
+      </w:r>
+      <w:r>
+        <w:br/>
+      </w:r>
+      <w:r>
+        <w:rPr>
+          <w:rStyle w:val="NormalTok"/>
+        </w:rPr>
+        <w:t xml:space="preserve">                                  </w:t>
+      </w:r>
+      <w:r>
+        <w:rPr>
+          <w:rStyle w:val="StringTok"/>
+        </w:rPr>
+        <w:t xml:space="preserve">"New Hanover HS"</w:t>
+      </w:r>
+      <w:r>
+        <w:rPr>
+          <w:rStyle w:val="NormalTok"/>
+        </w:rPr>
+        <w:t xml:space="preserve"> =</w:t>
+      </w:r>
+      <w:r>
+        <w:rPr>
+          <w:rStyle w:val="StringTok"/>
+        </w:rPr>
+        <w:t xml:space="preserve"> "New Hanover"</w:t>
+      </w:r>
+      <w:r>
+        <w:rPr>
+          <w:rStyle w:val="NormalTok"/>
+        </w:rPr>
+        <w:t xml:space="preserve">,</w:t>
+      </w:r>
+      <w:r>
+        <w:br/>
+      </w:r>
+      <w:r>
+        <w:rPr>
+          <w:rStyle w:val="NormalTok"/>
+        </w:rPr>
+        <w:t xml:space="preserve">                                  </w:t>
+      </w:r>
+      <w:r>
+        <w:rPr>
+          <w:rStyle w:val="StringTok"/>
+        </w:rPr>
+        <w:t xml:space="preserve">"Episcopal"</w:t>
+      </w:r>
+      <w:r>
+        <w:rPr>
+          <w:rStyle w:val="NormalTok"/>
+        </w:rPr>
+        <w:t xml:space="preserve"> =</w:t>
+      </w:r>
+      <w:r>
+        <w:rPr>
+          <w:rStyle w:val="StringTok"/>
+        </w:rPr>
+        <w:t xml:space="preserve"> "St. Stephen's Episcopal"</w:t>
+      </w:r>
+      <w:r>
+        <w:rPr>
+          <w:rStyle w:val="NormalTok"/>
+        </w:rPr>
+        <w:t xml:space="preserve">,</w:t>
+      </w:r>
+      <w:r>
+        <w:br/>
+      </w:r>
+      <w:r>
+        <w:rPr>
+          <w:rStyle w:val="NormalTok"/>
+        </w:rPr>
+        <w:t xml:space="preserve">                                  </w:t>
+      </w:r>
+      <w:r>
+        <w:rPr>
+          <w:rStyle w:val="StringTok"/>
+        </w:rPr>
+        <w:t xml:space="preserve">"St. Paul Lutheren"</w:t>
+      </w:r>
+      <w:r>
+        <w:rPr>
+          <w:rStyle w:val="NormalTok"/>
+        </w:rPr>
+        <w:t xml:space="preserve"> =</w:t>
+      </w:r>
+      <w:r>
+        <w:rPr>
+          <w:rStyle w:val="StringTok"/>
+        </w:rPr>
+        <w:t xml:space="preserve"> "St. Paul"</w:t>
+      </w:r>
+      <w:r>
+        <w:rPr>
+          <w:rStyle w:val="NormalTok"/>
+        </w:rPr>
+        <w:t xml:space="preserve">,</w:t>
+      </w:r>
+      <w:r>
+        <w:br/>
+      </w:r>
+      <w:r>
+        <w:rPr>
+          <w:rStyle w:val="NormalTok"/>
+        </w:rPr>
+        <w:t xml:space="preserve">                                  </w:t>
+      </w:r>
+      <w:r>
+        <w:rPr>
+          <w:rStyle w:val="StringTok"/>
+        </w:rPr>
+        <w:t xml:space="preserve">"Naples/Barron HS"</w:t>
+      </w:r>
+      <w:r>
+        <w:rPr>
+          <w:rStyle w:val="NormalTok"/>
+        </w:rPr>
+        <w:t xml:space="preserve"> =</w:t>
+      </w:r>
+      <w:r>
+        <w:rPr>
+          <w:rStyle w:val="StringTok"/>
+        </w:rPr>
+        <w:t xml:space="preserve"> "Barron/Naples"</w:t>
+      </w:r>
+      <w:r>
+        <w:rPr>
+          <w:rStyle w:val="NormalTok"/>
+        </w:rPr>
+        <w:t xml:space="preserve">,</w:t>
+      </w:r>
+      <w:r>
+        <w:br/>
+      </w:r>
+      <w:r>
+        <w:rPr>
+          <w:rStyle w:val="NormalTok"/>
+        </w:rPr>
+        <w:t xml:space="preserve">                                  </w:t>
+      </w:r>
+      <w:r>
+        <w:rPr>
+          <w:rStyle w:val="StringTok"/>
+        </w:rPr>
+        <w:t xml:space="preserve">"Naples / Barron"</w:t>
+      </w:r>
+      <w:r>
+        <w:rPr>
+          <w:rStyle w:val="NormalTok"/>
+        </w:rPr>
+        <w:t xml:space="preserve"> =</w:t>
+      </w:r>
+      <w:r>
+        <w:rPr>
+          <w:rStyle w:val="StringTok"/>
+        </w:rPr>
+        <w:t xml:space="preserve"> "Barron/Naples"</w:t>
+      </w:r>
+      <w:r>
+        <w:rPr>
+          <w:rStyle w:val="NormalTok"/>
+        </w:rPr>
+        <w:t xml:space="preserve">,</w:t>
+      </w:r>
+      <w:r>
+        <w:br/>
+      </w:r>
+      <w:r>
+        <w:rPr>
+          <w:rStyle w:val="NormalTok"/>
+        </w:rPr>
+        <w:t xml:space="preserve">                                  </w:t>
+      </w:r>
+      <w:r>
+        <w:rPr>
+          <w:rStyle w:val="StringTok"/>
+        </w:rPr>
+        <w:t xml:space="preserve">"Naples"</w:t>
+      </w:r>
+      <w:r>
+        <w:rPr>
+          <w:rStyle w:val="NormalTok"/>
+        </w:rPr>
+        <w:t xml:space="preserve"> =</w:t>
+      </w:r>
+      <w:r>
+        <w:rPr>
+          <w:rStyle w:val="StringTok"/>
+        </w:rPr>
+        <w:t xml:space="preserve"> "Barron/Naples"</w:t>
+      </w:r>
+      <w:r>
+        <w:rPr>
+          <w:rStyle w:val="NormalTok"/>
+        </w:rPr>
+        <w:t xml:space="preserve">,</w:t>
+      </w:r>
+      <w:r>
+        <w:br/>
+      </w:r>
+      <w:r>
+        <w:rPr>
+          <w:rStyle w:val="NormalTok"/>
+        </w:rPr>
+        <w:t xml:space="preserve">                                  </w:t>
+      </w:r>
+      <w:r>
+        <w:rPr>
+          <w:rStyle w:val="StringTok"/>
+        </w:rPr>
+        <w:t xml:space="preserve">"Georgia Military"</w:t>
+      </w:r>
+      <w:r>
+        <w:rPr>
+          <w:rStyle w:val="NormalTok"/>
+        </w:rPr>
+        <w:t xml:space="preserve"> =</w:t>
+      </w:r>
+      <w:r>
+        <w:rPr>
+          <w:rStyle w:val="StringTok"/>
+        </w:rPr>
+        <w:t xml:space="preserve"> "GMC"</w:t>
+      </w:r>
+      <w:r>
+        <w:rPr>
+          <w:rStyle w:val="NormalTok"/>
+        </w:rPr>
+        <w:t xml:space="preserve">,</w:t>
+      </w:r>
+      <w:r>
+        <w:br/>
+      </w:r>
+      <w:r>
+        <w:rPr>
+          <w:rStyle w:val="NormalTok"/>
+        </w:rPr>
+        <w:t xml:space="preserve">                                  </w:t>
+      </w:r>
+      <w:r>
+        <w:rPr>
+          <w:rStyle w:val="StringTok"/>
+        </w:rPr>
+        <w:t xml:space="preserve">"Georgia Military Academy"</w:t>
+      </w:r>
+      <w:r>
+        <w:rPr>
+          <w:rStyle w:val="NormalTok"/>
+        </w:rPr>
+        <w:t xml:space="preserve"> =</w:t>
+      </w:r>
+      <w:r>
+        <w:rPr>
+          <w:rStyle w:val="StringTok"/>
+        </w:rPr>
+        <w:t xml:space="preserve"> "GMC"</w:t>
+      </w:r>
+      <w:r>
+        <w:rPr>
+          <w:rStyle w:val="NormalTok"/>
+        </w:rPr>
+        <w:t xml:space="preserve">,</w:t>
+      </w:r>
+      <w:r>
+        <w:br/>
+      </w:r>
+      <w:r>
+        <w:rPr>
+          <w:rStyle w:val="NormalTok"/>
+        </w:rPr>
+        <w:t xml:space="preserve">                                  </w:t>
+      </w:r>
+      <w:r>
+        <w:rPr>
+          <w:rStyle w:val="StringTok"/>
+        </w:rPr>
+        <w:t xml:space="preserve">"GMC HS"</w:t>
+      </w:r>
+      <w:r>
+        <w:rPr>
+          <w:rStyle w:val="NormalTok"/>
+        </w:rPr>
+        <w:t xml:space="preserve"> =</w:t>
+      </w:r>
+      <w:r>
+        <w:rPr>
+          <w:rStyle w:val="StringTok"/>
+        </w:rPr>
+        <w:t xml:space="preserve"> "GMC"</w:t>
+      </w:r>
+      <w:r>
+        <w:rPr>
+          <w:rStyle w:val="NormalTok"/>
+        </w:rPr>
+        <w:t xml:space="preserve">,</w:t>
+      </w:r>
+      <w:r>
+        <w:br/>
+      </w:r>
+      <w:r>
+        <w:rPr>
+          <w:rStyle w:val="NormalTok"/>
+        </w:rPr>
+        <w:t xml:space="preserve">                                  </w:t>
+      </w:r>
+      <w:r>
+        <w:rPr>
+          <w:rStyle w:val="StringTok"/>
+        </w:rPr>
+        <w:t xml:space="preserve">"Woodland"</w:t>
+      </w:r>
+      <w:r>
+        <w:rPr>
+          <w:rStyle w:val="NormalTok"/>
+        </w:rPr>
+        <w:t xml:space="preserve"> =</w:t>
+      </w:r>
+      <w:r>
+        <w:rPr>
+          <w:rStyle w:val="StringTok"/>
+        </w:rPr>
+        <w:t xml:space="preserve"> "Woodland Park"</w:t>
+      </w:r>
+      <w:r>
+        <w:rPr>
+          <w:rStyle w:val="NormalTok"/>
+        </w:rPr>
+        <w:t xml:space="preserve">,</w:t>
+      </w:r>
+      <w:r>
+        <w:br/>
+      </w:r>
+      <w:r>
+        <w:rPr>
+          <w:rStyle w:val="NormalTok"/>
+        </w:rPr>
+        <w:t xml:space="preserve">                                  </w:t>
+      </w:r>
+      <w:r>
+        <w:rPr>
+          <w:rStyle w:val="StringTok"/>
+        </w:rPr>
+        <w:t xml:space="preserve">"Woodland Park MS"</w:t>
+      </w:r>
+      <w:r>
+        <w:rPr>
+          <w:rStyle w:val="NormalTok"/>
+        </w:rPr>
+        <w:t xml:space="preserve"> =</w:t>
+      </w:r>
+      <w:r>
+        <w:rPr>
+          <w:rStyle w:val="StringTok"/>
+        </w:rPr>
+        <w:t xml:space="preserve"> "Woodland Park"</w:t>
+      </w:r>
+      <w:r>
+        <w:rPr>
+          <w:rStyle w:val="NormalTok"/>
+        </w:rPr>
+        <w:t xml:space="preserve">,</w:t>
+      </w:r>
+      <w:r>
+        <w:br/>
+      </w:r>
+      <w:r>
+        <w:rPr>
+          <w:rStyle w:val="NormalTok"/>
+        </w:rPr>
+        <w:t xml:space="preserve">                                  </w:t>
+      </w:r>
+      <w:r>
+        <w:rPr>
+          <w:rStyle w:val="StringTok"/>
+        </w:rPr>
+        <w:t xml:space="preserve">"Two Rivers HS"</w:t>
+      </w:r>
+      <w:r>
+        <w:rPr>
+          <w:rStyle w:val="NormalTok"/>
+        </w:rPr>
+        <w:t xml:space="preserve"> =</w:t>
+      </w:r>
+      <w:r>
+        <w:rPr>
+          <w:rStyle w:val="StringTok"/>
+        </w:rPr>
+        <w:t xml:space="preserve"> "Two Rivers"</w:t>
+      </w:r>
+      <w:r>
+        <w:rPr>
+          <w:rStyle w:val="NormalTok"/>
+        </w:rPr>
+        <w:t xml:space="preserve">,</w:t>
+      </w:r>
+      <w:r>
+        <w:br/>
+      </w:r>
+      <w:r>
+        <w:rPr>
+          <w:rStyle w:val="NormalTok"/>
+        </w:rPr>
+        <w:t xml:space="preserve">                                  </w:t>
+      </w:r>
+      <w:r>
+        <w:rPr>
+          <w:rStyle w:val="StringTok"/>
+        </w:rPr>
+        <w:t xml:space="preserve">"Fairfield"</w:t>
+      </w:r>
+      <w:r>
+        <w:rPr>
+          <w:rStyle w:val="NormalTok"/>
+        </w:rPr>
+        <w:t xml:space="preserve"> =</w:t>
+      </w:r>
+      <w:r>
+        <w:rPr>
+          <w:rStyle w:val="StringTok"/>
+        </w:rPr>
+        <w:t xml:space="preserve"> "Fairfield Middle"</w:t>
+      </w:r>
+      <w:r>
+        <w:rPr>
+          <w:rStyle w:val="NormalTok"/>
+        </w:rPr>
+        <w:t xml:space="preserve">,</w:t>
+      </w:r>
+      <w:r>
+        <w:br/>
+      </w:r>
+      <w:r>
+        <w:rPr>
+          <w:rStyle w:val="NormalTok"/>
+        </w:rPr>
+        <w:t xml:space="preserve">                                  </w:t>
+      </w:r>
+      <w:r>
+        <w:rPr>
+          <w:rStyle w:val="StringTok"/>
+        </w:rPr>
+        <w:t xml:space="preserve">"Lutheren"</w:t>
+      </w:r>
+      <w:r>
+        <w:rPr>
+          <w:rStyle w:val="NormalTok"/>
+        </w:rPr>
+        <w:t xml:space="preserve"> =</w:t>
+      </w:r>
+      <w:r>
+        <w:rPr>
+          <w:rStyle w:val="StringTok"/>
+        </w:rPr>
+        <w:t xml:space="preserve"> "Lutheren Schools MW"</w:t>
+      </w:r>
+      <w:r>
+        <w:rPr>
+          <w:rStyle w:val="NormalTok"/>
+        </w:rPr>
+        <w:t xml:space="preserve">,</w:t>
+      </w:r>
+      <w:r>
+        <w:br/>
+      </w:r>
+      <w:r>
+        <w:rPr>
+          <w:rStyle w:val="NormalTok"/>
+        </w:rPr>
+        <w:t xml:space="preserve">                                  </w:t>
+      </w:r>
+      <w:r>
+        <w:rPr>
+          <w:rStyle w:val="StringTok"/>
+        </w:rPr>
+        <w:t xml:space="preserve">"Classen SAS"</w:t>
+      </w:r>
+      <w:r>
+        <w:rPr>
+          <w:rStyle w:val="NormalTok"/>
+        </w:rPr>
+        <w:t xml:space="preserve"> =</w:t>
+      </w:r>
+      <w:r>
+        <w:rPr>
+          <w:rStyle w:val="StringTok"/>
+        </w:rPr>
+        <w:t xml:space="preserve"> "Classen"</w:t>
+      </w:r>
+      <w:r>
+        <w:rPr>
+          <w:rStyle w:val="NormalTok"/>
+        </w:rPr>
+        <w:t xml:space="preserve">,</w:t>
+      </w:r>
+      <w:r>
+        <w:br/>
+      </w:r>
+      <w:r>
+        <w:rPr>
+          <w:rStyle w:val="NormalTok"/>
+        </w:rPr>
+        <w:t xml:space="preserve">                                  </w:t>
+      </w:r>
+      <w:r>
+        <w:rPr>
+          <w:rStyle w:val="StringTok"/>
+        </w:rPr>
+        <w:t xml:space="preserve">"Dive Ia"</w:t>
+      </w:r>
+      <w:r>
+        <w:rPr>
+          <w:rStyle w:val="NormalTok"/>
+        </w:rPr>
+        <w:t xml:space="preserve"> =</w:t>
+      </w:r>
+      <w:r>
+        <w:rPr>
+          <w:rStyle w:val="StringTok"/>
+        </w:rPr>
+        <w:t xml:space="preserve"> "Dive In"</w:t>
+      </w:r>
+      <w:r>
+        <w:rPr>
+          <w:rStyle w:val="NormalTok"/>
+        </w:rPr>
+        <w:t xml:space="preserve">,</w:t>
+      </w:r>
+      <w:r>
+        <w:br/>
+      </w:r>
+      <w:r>
+        <w:rPr>
+          <w:rStyle w:val="NormalTok"/>
+        </w:rPr>
+        <w:t xml:space="preserve">                                  </w:t>
+      </w:r>
+      <w:r>
+        <w:rPr>
+          <w:rStyle w:val="StringTok"/>
+        </w:rPr>
+        <w:t xml:space="preserve">"Teacher Workshop"</w:t>
+      </w:r>
+      <w:r>
+        <w:rPr>
+          <w:rStyle w:val="NormalTok"/>
+        </w:rPr>
+        <w:t xml:space="preserve"> =</w:t>
+      </w:r>
+      <w:r>
+        <w:rPr>
+          <w:rStyle w:val="StringTok"/>
+        </w:rPr>
+        <w:t xml:space="preserve"> "TWS"</w:t>
+      </w:r>
+      <w:r>
+        <w:rPr>
+          <w:rStyle w:val="NormalTok"/>
+        </w:rPr>
+        <w:t xml:space="preserve">,</w:t>
+      </w:r>
+      <w:r>
+        <w:br/>
+      </w:r>
+      <w:r>
+        <w:rPr>
+          <w:rStyle w:val="NormalTok"/>
+        </w:rPr>
+        <w:t xml:space="preserve">                                  </w:t>
+      </w:r>
+      <w:r>
+        <w:rPr>
+          <w:rStyle w:val="StringTok"/>
+        </w:rPr>
+        <w:t xml:space="preserve">"Teacher Workshop-Advanced"</w:t>
+      </w:r>
+      <w:r>
+        <w:rPr>
+          <w:rStyle w:val="NormalTok"/>
+        </w:rPr>
+        <w:t xml:space="preserve"> =</w:t>
+      </w:r>
+      <w:r>
+        <w:rPr>
+          <w:rStyle w:val="StringTok"/>
+        </w:rPr>
+        <w:t xml:space="preserve"> "TWS"</w:t>
+      </w:r>
+      <w:r>
+        <w:rPr>
+          <w:rStyle w:val="NormalTok"/>
+        </w:rPr>
+        <w:t xml:space="preserve">,</w:t>
+      </w:r>
+      <w:r>
+        <w:br/>
+      </w:r>
+      <w:r>
+        <w:rPr>
+          <w:rStyle w:val="NormalTok"/>
+        </w:rPr>
+        <w:t xml:space="preserve">                                  </w:t>
+      </w:r>
+      <w:r>
+        <w:rPr>
+          <w:rStyle w:val="StringTok"/>
+        </w:rPr>
+        <w:t xml:space="preserve">"Teacher Workshop-CS"</w:t>
+      </w:r>
+      <w:r>
+        <w:rPr>
+          <w:rStyle w:val="NormalTok"/>
+        </w:rPr>
+        <w:t xml:space="preserve"> =</w:t>
+      </w:r>
+      <w:r>
+        <w:rPr>
+          <w:rStyle w:val="StringTok"/>
+        </w:rPr>
+        <w:t xml:space="preserve"> "TWS"</w:t>
+      </w:r>
+      <w:r>
+        <w:rPr>
+          <w:rStyle w:val="NormalTok"/>
+        </w:rPr>
+        <w:t xml:space="preserve">,</w:t>
+      </w:r>
+      <w:r>
+        <w:br/>
+      </w:r>
+      <w:r>
+        <w:rPr>
+          <w:rStyle w:val="NormalTok"/>
+        </w:rPr>
+        <w:t xml:space="preserve">                                  </w:t>
+      </w:r>
+      <w:r>
+        <w:rPr>
+          <w:rStyle w:val="StringTok"/>
+        </w:rPr>
+        <w:t xml:space="preserve">"TWS Advanced"</w:t>
+      </w:r>
+      <w:r>
+        <w:rPr>
+          <w:rStyle w:val="NormalTok"/>
+        </w:rPr>
+        <w:t xml:space="preserve"> =</w:t>
+      </w:r>
+      <w:r>
+        <w:rPr>
+          <w:rStyle w:val="StringTok"/>
+        </w:rPr>
+        <w:t xml:space="preserve"> "TWS"</w:t>
+      </w:r>
+      <w:r>
+        <w:rPr>
+          <w:rStyle w:val="NormalTok"/>
+        </w:rPr>
+        <w:t xml:space="preserve">,</w:t>
+      </w:r>
+      <w:r>
+        <w:br/>
+      </w:r>
+      <w:r>
+        <w:rPr>
+          <w:rStyle w:val="NormalTok"/>
+        </w:rPr>
+        <w:t xml:space="preserve">                                  </w:t>
+      </w:r>
+      <w:r>
+        <w:rPr>
+          <w:rStyle w:val="StringTok"/>
+        </w:rPr>
+        <w:t xml:space="preserve">"Treasure Village Montessori"</w:t>
+      </w:r>
+      <w:r>
+        <w:rPr>
+          <w:rStyle w:val="NormalTok"/>
+        </w:rPr>
+        <w:t xml:space="preserve"> =</w:t>
+      </w:r>
+      <w:r>
+        <w:rPr>
+          <w:rStyle w:val="StringTok"/>
+        </w:rPr>
+        <w:t xml:space="preserve"> "Treasure Village"</w:t>
+      </w:r>
+      <w:r>
+        <w:rPr>
+          <w:rStyle w:val="NormalTok"/>
+        </w:rPr>
+        <w:t xml:space="preserve">,</w:t>
+      </w:r>
+      <w:r>
+        <w:br/>
+      </w:r>
+      <w:r>
+        <w:rPr>
+          <w:rStyle w:val="NormalTok"/>
+        </w:rPr>
+        <w:t xml:space="preserve">                                  </w:t>
+      </w:r>
+      <w:r>
+        <w:rPr>
+          <w:rStyle w:val="StringTok"/>
+        </w:rPr>
+        <w:t xml:space="preserve">"Plantation Key"</w:t>
+      </w:r>
+      <w:r>
+        <w:rPr>
+          <w:rStyle w:val="NormalTok"/>
+        </w:rPr>
+        <w:t xml:space="preserve"> =</w:t>
+      </w:r>
+      <w:r>
+        <w:rPr>
+          <w:rStyle w:val="StringTok"/>
+        </w:rPr>
+        <w:t xml:space="preserve"> "Plantation Key School"</w:t>
+      </w:r>
+      <w:r>
+        <w:rPr>
+          <w:rStyle w:val="NormalTok"/>
+        </w:rPr>
+        <w:t xml:space="preserve">,</w:t>
+      </w:r>
+      <w:r>
+        <w:br/>
+      </w:r>
+      <w:r>
+        <w:rPr>
+          <w:rStyle w:val="NormalTok"/>
+        </w:rPr>
+        <w:t xml:space="preserve">                                  </w:t>
+      </w:r>
+      <w:r>
+        <w:rPr>
+          <w:rStyle w:val="StringTok"/>
+        </w:rPr>
+        <w:t xml:space="preserve">"Plantation Key ES"</w:t>
+      </w:r>
+      <w:r>
+        <w:rPr>
+          <w:rStyle w:val="NormalTok"/>
+        </w:rPr>
+        <w:t xml:space="preserve"> =</w:t>
+      </w:r>
+      <w:r>
+        <w:rPr>
+          <w:rStyle w:val="StringTok"/>
+        </w:rPr>
+        <w:t xml:space="preserve"> "Plantation Key School"</w:t>
+      </w:r>
+      <w:r>
+        <w:rPr>
+          <w:rStyle w:val="NormalTok"/>
+        </w:rPr>
+        <w:t xml:space="preserve">,</w:t>
+      </w:r>
+      <w:r>
+        <w:br/>
+      </w:r>
+      <w:r>
+        <w:rPr>
+          <w:rStyle w:val="NormalTok"/>
+        </w:rPr>
+        <w:t xml:space="preserve">                                  </w:t>
+      </w:r>
+      <w:r>
+        <w:rPr>
+          <w:rStyle w:val="StringTok"/>
+        </w:rPr>
+        <w:t xml:space="preserve">"Monarch HS"</w:t>
+      </w:r>
+      <w:r>
+        <w:rPr>
+          <w:rStyle w:val="NormalTok"/>
+        </w:rPr>
+        <w:t xml:space="preserve"> =</w:t>
+      </w:r>
+      <w:r>
+        <w:rPr>
+          <w:rStyle w:val="StringTok"/>
+        </w:rPr>
+        <w:t xml:space="preserve"> "Monarch High School"</w:t>
+      </w:r>
+      <w:r>
+        <w:rPr>
+          <w:rStyle w:val="NormalTok"/>
+        </w:rPr>
+        <w:t xml:space="preserve">,</w:t>
+      </w:r>
+      <w:r>
+        <w:br/>
+      </w:r>
+      <w:r>
+        <w:rPr>
+          <w:rStyle w:val="NormalTok"/>
+        </w:rPr>
+        <w:t xml:space="preserve">                                  </w:t>
+      </w:r>
+      <w:r>
+        <w:rPr>
+          <w:rStyle w:val="StringTok"/>
+        </w:rPr>
+        <w:t xml:space="preserve">"Viera"</w:t>
+      </w:r>
+      <w:r>
+        <w:rPr>
+          <w:rStyle w:val="NormalTok"/>
+        </w:rPr>
+        <w:t xml:space="preserve"> =</w:t>
+      </w:r>
+      <w:r>
+        <w:rPr>
+          <w:rStyle w:val="StringTok"/>
+        </w:rPr>
+        <w:t xml:space="preserve"> "Viera HS"</w:t>
+      </w:r>
+      <w:r>
+        <w:rPr>
+          <w:rStyle w:val="NormalTok"/>
+        </w:rPr>
+        <w:t xml:space="preserve">,</w:t>
+      </w:r>
+      <w:r>
+        <w:br/>
+      </w:r>
+      <w:r>
+        <w:rPr>
+          <w:rStyle w:val="NormalTok"/>
+        </w:rPr>
+        <w:t xml:space="preserve">                                  </w:t>
+      </w:r>
+      <w:r>
+        <w:rPr>
+          <w:rStyle w:val="StringTok"/>
+        </w:rPr>
+        <w:t xml:space="preserve">"Vierra"</w:t>
+      </w:r>
+      <w:r>
+        <w:rPr>
+          <w:rStyle w:val="NormalTok"/>
+        </w:rPr>
+        <w:t xml:space="preserve"> =</w:t>
+      </w:r>
+      <w:r>
+        <w:rPr>
+          <w:rStyle w:val="StringTok"/>
+        </w:rPr>
+        <w:t xml:space="preserve"> "Viera HS"</w:t>
+      </w:r>
+      <w:r>
+        <w:rPr>
+          <w:rStyle w:val="NormalTok"/>
+        </w:rPr>
+        <w:t xml:space="preserve">,</w:t>
+      </w:r>
+      <w:r>
+        <w:br/>
+      </w:r>
+      <w:r>
+        <w:rPr>
+          <w:rStyle w:val="NormalTok"/>
+        </w:rPr>
+        <w:t xml:space="preserve">                                  </w:t>
+      </w:r>
+      <w:r>
+        <w:rPr>
+          <w:rStyle w:val="StringTok"/>
+        </w:rPr>
+        <w:t xml:space="preserve">"Paran"</w:t>
+      </w:r>
+      <w:r>
+        <w:rPr>
+          <w:rStyle w:val="NormalTok"/>
+        </w:rPr>
+        <w:t xml:space="preserve"> =</w:t>
+      </w:r>
+      <w:r>
+        <w:rPr>
+          <w:rStyle w:val="StringTok"/>
+        </w:rPr>
+        <w:t xml:space="preserve"> "Mount Paran"</w:t>
+      </w:r>
+      <w:r>
+        <w:rPr>
+          <w:rStyle w:val="NormalTok"/>
+        </w:rPr>
+        <w:t xml:space="preserve">,</w:t>
+      </w:r>
+      <w:r>
+        <w:br/>
+      </w:r>
+      <w:r>
+        <w:rPr>
+          <w:rStyle w:val="NormalTok"/>
+        </w:rPr>
+        <w:t xml:space="preserve">                                  </w:t>
+      </w:r>
+      <w:r>
+        <w:rPr>
+          <w:rStyle w:val="StringTok"/>
+        </w:rPr>
+        <w:t xml:space="preserve">"Mt. Paran HS"</w:t>
+      </w:r>
+      <w:r>
+        <w:rPr>
+          <w:rStyle w:val="NormalTok"/>
+        </w:rPr>
+        <w:t xml:space="preserve"> =</w:t>
+      </w:r>
+      <w:r>
+        <w:rPr>
+          <w:rStyle w:val="StringTok"/>
+        </w:rPr>
+        <w:t xml:space="preserve"> "Mount Paran"</w:t>
+      </w:r>
+      <w:r>
+        <w:rPr>
+          <w:rStyle w:val="NormalTok"/>
+        </w:rPr>
+        <w:t xml:space="preserve">,</w:t>
+      </w:r>
+      <w:r>
+        <w:br/>
+      </w:r>
+      <w:r>
+        <w:rPr>
+          <w:rStyle w:val="NormalTok"/>
+        </w:rPr>
+        <w:t xml:space="preserve">                                  </w:t>
+      </w:r>
+      <w:r>
+        <w:rPr>
+          <w:rStyle w:val="StringTok"/>
+        </w:rPr>
+        <w:t xml:space="preserve">"Manitowoc"</w:t>
+      </w:r>
+      <w:r>
+        <w:rPr>
+          <w:rStyle w:val="NormalTok"/>
+        </w:rPr>
+        <w:t xml:space="preserve"> =</w:t>
+      </w:r>
+      <w:r>
+        <w:rPr>
+          <w:rStyle w:val="StringTok"/>
+        </w:rPr>
+        <w:t xml:space="preserve"> "UM Manitowoc"</w:t>
+      </w:r>
+      <w:r>
+        <w:rPr>
+          <w:rStyle w:val="NormalTok"/>
+        </w:rPr>
+        <w:t xml:space="preserve">,</w:t>
+      </w:r>
+      <w:r>
+        <w:br/>
+      </w:r>
+      <w:r>
+        <w:rPr>
+          <w:rStyle w:val="NormalTok"/>
+        </w:rPr>
+        <w:t xml:space="preserve">                                  </w:t>
+      </w:r>
+      <w:r>
+        <w:rPr>
+          <w:rStyle w:val="StringTok"/>
+        </w:rPr>
+        <w:t xml:space="preserve">"McLean HS"</w:t>
+      </w:r>
+      <w:r>
+        <w:rPr>
+          <w:rStyle w:val="NormalTok"/>
+        </w:rPr>
+        <w:t xml:space="preserve"> =</w:t>
+      </w:r>
+      <w:r>
+        <w:rPr>
+          <w:rStyle w:val="StringTok"/>
+        </w:rPr>
+        <w:t xml:space="preserve"> "McLean High School"</w:t>
+      </w:r>
+      <w:r>
+        <w:rPr>
+          <w:rStyle w:val="NormalTok"/>
+        </w:rPr>
+        <w:t xml:space="preserve">,</w:t>
+      </w:r>
+      <w:r>
+        <w:br/>
+      </w:r>
+      <w:r>
+        <w:rPr>
+          <w:rStyle w:val="NormalTok"/>
+        </w:rPr>
+        <w:t xml:space="preserve">                                  </w:t>
+      </w:r>
+      <w:r>
+        <w:rPr>
+          <w:rStyle w:val="StringTok"/>
+        </w:rPr>
+        <w:t xml:space="preserve">"McClean"</w:t>
+      </w:r>
+      <w:r>
+        <w:rPr>
+          <w:rStyle w:val="NormalTok"/>
+        </w:rPr>
+        <w:t xml:space="preserve"> =</w:t>
+      </w:r>
+      <w:r>
+        <w:rPr>
+          <w:rStyle w:val="StringTok"/>
+        </w:rPr>
+        <w:t xml:space="preserve"> "McLean High School"</w:t>
+      </w:r>
+      <w:r>
+        <w:rPr>
+          <w:rStyle w:val="NormalTok"/>
+        </w:rPr>
+        <w:t xml:space="preserve">,</w:t>
+      </w:r>
+      <w:r>
+        <w:br/>
+      </w:r>
+      <w:r>
+        <w:rPr>
+          <w:rStyle w:val="NormalTok"/>
+        </w:rPr>
+        <w:t xml:space="preserve">                                  </w:t>
+      </w:r>
+      <w:r>
+        <w:rPr>
+          <w:rStyle w:val="StringTok"/>
+        </w:rPr>
+        <w:t xml:space="preserve">"Three Oaks Middle School"</w:t>
+      </w:r>
+      <w:r>
+        <w:rPr>
+          <w:rStyle w:val="NormalTok"/>
+        </w:rPr>
+        <w:t xml:space="preserve"> =</w:t>
+      </w:r>
+      <w:r>
+        <w:rPr>
+          <w:rStyle w:val="StringTok"/>
+        </w:rPr>
+        <w:t xml:space="preserve"> "Three Oaks"</w:t>
+      </w:r>
+      <w:r>
+        <w:rPr>
+          <w:rStyle w:val="NormalTok"/>
+        </w:rPr>
+        <w:t xml:space="preserve">,</w:t>
+      </w:r>
+      <w:r>
+        <w:br/>
+      </w:r>
+      <w:r>
+        <w:rPr>
+          <w:rStyle w:val="NormalTok"/>
+        </w:rPr>
+        <w:t xml:space="preserve">                                  </w:t>
+      </w:r>
+      <w:r>
+        <w:rPr>
+          <w:rStyle w:val="StringTok"/>
+        </w:rPr>
+        <w:t xml:space="preserve">"Three Oaks MS"</w:t>
+      </w:r>
+      <w:r>
+        <w:rPr>
+          <w:rStyle w:val="NormalTok"/>
+        </w:rPr>
+        <w:t xml:space="preserve"> =</w:t>
+      </w:r>
+      <w:r>
+        <w:rPr>
+          <w:rStyle w:val="StringTok"/>
+        </w:rPr>
+        <w:t xml:space="preserve"> "Three Oaks"</w:t>
+      </w:r>
+      <w:r>
+        <w:rPr>
+          <w:rStyle w:val="NormalTok"/>
+        </w:rPr>
+        <w:t xml:space="preserve">,</w:t>
+      </w:r>
+      <w:r>
+        <w:br/>
+      </w:r>
+      <w:r>
+        <w:rPr>
+          <w:rStyle w:val="NormalTok"/>
+        </w:rPr>
+        <w:t xml:space="preserve">                                  </w:t>
+      </w:r>
+      <w:r>
+        <w:rPr>
+          <w:rStyle w:val="StringTok"/>
+        </w:rPr>
+        <w:t xml:space="preserve">"Bell"</w:t>
+      </w:r>
+      <w:r>
+        <w:rPr>
+          <w:rStyle w:val="NormalTok"/>
+        </w:rPr>
+        <w:t xml:space="preserve"> =</w:t>
+      </w:r>
+      <w:r>
+        <w:rPr>
+          <w:rStyle w:val="StringTok"/>
+        </w:rPr>
+        <w:t xml:space="preserve"> "BELL"</w:t>
+      </w:r>
+      <w:r>
+        <w:rPr>
+          <w:rStyle w:val="NormalTok"/>
+        </w:rPr>
+        <w:t xml:space="preserve">,</w:t>
+      </w:r>
+      <w:r>
+        <w:br/>
+      </w:r>
+      <w:r>
+        <w:rPr>
+          <w:rStyle w:val="NormalTok"/>
+        </w:rPr>
+        <w:t xml:space="preserve">                                  </w:t>
+      </w:r>
+      <w:r>
+        <w:rPr>
+          <w:rStyle w:val="StringTok"/>
+        </w:rPr>
+        <w:t xml:space="preserve">"Key Largo School"</w:t>
+      </w:r>
+      <w:r>
+        <w:rPr>
+          <w:rStyle w:val="NormalTok"/>
+        </w:rPr>
+        <w:t xml:space="preserve"> =</w:t>
+      </w:r>
+      <w:r>
+        <w:rPr>
+          <w:rStyle w:val="StringTok"/>
+        </w:rPr>
+        <w:t xml:space="preserve"> "KLS"</w:t>
+      </w:r>
+      <w:r>
+        <w:rPr>
+          <w:rStyle w:val="NormalTok"/>
+        </w:rPr>
+        <w:t xml:space="preserve">,</w:t>
+      </w:r>
+      <w:r>
+        <w:br/>
+      </w:r>
+      <w:r>
+        <w:rPr>
+          <w:rStyle w:val="NormalTok"/>
+        </w:rPr>
+        <w:t xml:space="preserve">                                  </w:t>
+      </w:r>
+      <w:r>
+        <w:rPr>
+          <w:rStyle w:val="StringTok"/>
+        </w:rPr>
+        <w:t xml:space="preserve">"Ocean Reef"</w:t>
+      </w:r>
+      <w:r>
+        <w:rPr>
+          <w:rStyle w:val="NormalTok"/>
+        </w:rPr>
+        <w:t xml:space="preserve"> =</w:t>
+      </w:r>
+      <w:r>
+        <w:rPr>
+          <w:rStyle w:val="StringTok"/>
+        </w:rPr>
+        <w:t xml:space="preserve"> "ORC"</w:t>
+      </w:r>
+      <w:r>
+        <w:rPr>
+          <w:rStyle w:val="NormalTok"/>
+        </w:rPr>
+        <w:t xml:space="preserve">,</w:t>
+      </w:r>
+      <w:r>
+        <w:br/>
+      </w:r>
+      <w:r>
+        <w:rPr>
+          <w:rStyle w:val="NormalTok"/>
+        </w:rPr>
+        <w:t xml:space="preserve">                                  </w:t>
+      </w:r>
+      <w:r>
+        <w:rPr>
+          <w:rStyle w:val="StringTok"/>
+        </w:rPr>
+        <w:t xml:space="preserve">"Marinelab"</w:t>
+      </w:r>
+      <w:r>
+        <w:rPr>
+          <w:rStyle w:val="NormalTok"/>
+        </w:rPr>
+        <w:t xml:space="preserve"> =</w:t>
+      </w:r>
+      <w:r>
+        <w:rPr>
+          <w:rStyle w:val="StringTok"/>
+        </w:rPr>
+        <w:t xml:space="preserve"> "MarineLab"</w:t>
+      </w:r>
+      <w:r>
+        <w:rPr>
+          <w:rStyle w:val="NormalTok"/>
+        </w:rPr>
+        <w:t xml:space="preserve">,</w:t>
+      </w:r>
+      <w:r>
+        <w:br/>
+      </w:r>
+      <w:r>
+        <w:rPr>
+          <w:rStyle w:val="NormalTok"/>
+        </w:rPr>
+        <w:t xml:space="preserve">                                  </w:t>
+      </w:r>
+      <w:r>
+        <w:rPr>
+          <w:rStyle w:val="StringTok"/>
+        </w:rPr>
+        <w:t xml:space="preserve">"MarineLab Phyto"</w:t>
+      </w:r>
+      <w:r>
+        <w:rPr>
+          <w:rStyle w:val="NormalTok"/>
+        </w:rPr>
+        <w:t xml:space="preserve"> =</w:t>
+      </w:r>
+      <w:r>
+        <w:rPr>
+          <w:rStyle w:val="StringTok"/>
+        </w:rPr>
+        <w:t xml:space="preserve"> "MarineLab"</w:t>
+      </w:r>
+      <w:r>
+        <w:rPr>
+          <w:rStyle w:val="NormalTok"/>
+        </w:rPr>
+        <w:t xml:space="preserve">,</w:t>
+      </w:r>
+      <w:r>
+        <w:br/>
+      </w:r>
+      <w:r>
+        <w:rPr>
+          <w:rStyle w:val="NormalTok"/>
+        </w:rPr>
+        <w:t xml:space="preserve">                    </w:t>
+      </w:r>
+      <w:r>
+        <w:rPr>
+          <w:rStyle w:val="StringTok"/>
+        </w:rPr>
+        <w:t xml:space="preserve">"Alabama school for the deaf"</w:t>
+      </w:r>
+      <w:r>
+        <w:rPr>
+          <w:rStyle w:val="NormalTok"/>
+        </w:rPr>
+        <w:t xml:space="preserve"> =</w:t>
+      </w:r>
+      <w:r>
+        <w:rPr>
+          <w:rStyle w:val="StringTok"/>
+        </w:rPr>
+        <w:t xml:space="preserve"> "AL Insitute for Deaf &amp; Blind"</w:t>
+      </w:r>
+      <w:r>
+        <w:rPr>
+          <w:rStyle w:val="NormalTok"/>
+        </w:rPr>
+        <w:t xml:space="preserve">,</w:t>
+      </w:r>
+      <w:r>
+        <w:br/>
+      </w:r>
+      <w:r>
+        <w:rPr>
+          <w:rStyle w:val="NormalTok"/>
+        </w:rPr>
+        <w:t xml:space="preserve">                                  </w:t>
+      </w:r>
+      <w:r>
+        <w:rPr>
+          <w:rStyle w:val="StringTok"/>
+        </w:rPr>
+        <w:t xml:space="preserve">"Lutz"</w:t>
+      </w:r>
+      <w:r>
+        <w:rPr>
+          <w:rStyle w:val="NormalTok"/>
+        </w:rPr>
+        <w:t xml:space="preserve"> =</w:t>
+      </w:r>
+      <w:r>
+        <w:rPr>
+          <w:rStyle w:val="StringTok"/>
+        </w:rPr>
+        <w:t xml:space="preserve"> "Lutz Prep"</w:t>
+      </w:r>
+      <w:r>
+        <w:rPr>
+          <w:rStyle w:val="NormalTok"/>
+        </w:rPr>
+        <w:t xml:space="preserve">,</w:t>
+      </w:r>
+      <w:r>
+        <w:br/>
+      </w:r>
+      <w:r>
+        <w:rPr>
+          <w:rStyle w:val="NormalTok"/>
+        </w:rPr>
+        <w:t xml:space="preserve">                                  </w:t>
+      </w:r>
+      <w:r>
+        <w:rPr>
+          <w:rStyle w:val="StringTok"/>
+        </w:rPr>
+        <w:t xml:space="preserve">"Unity"</w:t>
+      </w:r>
+      <w:r>
+        <w:rPr>
+          <w:rStyle w:val="NormalTok"/>
+        </w:rPr>
+        <w:t xml:space="preserve"> =</w:t>
+      </w:r>
+      <w:r>
+        <w:rPr>
+          <w:rStyle w:val="StringTok"/>
+        </w:rPr>
+        <w:t xml:space="preserve"> "Unity School"</w:t>
+      </w:r>
+      <w:r>
+        <w:rPr>
+          <w:rStyle w:val="NormalTok"/>
+        </w:rPr>
+        <w:t xml:space="preserve">))</w:t>
+      </w:r>
+    </w:p>
+    <w:p>
+      <w:pPr>
+        <w:pStyle w:val="FirstParagraph"/>
+      </w:pPr>
+      <w:r>
+        <w:t xml:space="preserve">Rename the data as clean then take a final glimpse.</w:t>
+      </w:r>
+    </w:p>
+    <w:p>
+      <w:pPr>
+        <w:pStyle w:val="SourceCode"/>
+      </w:pPr>
+      <w:r>
+        <w:rPr>
+          <w:rStyle w:val="NormalTok"/>
+        </w:rPr>
+        <w:t xml:space="preserve">WQ_clean_data &lt;-</w:t>
+      </w:r>
+      <w:r>
+        <w:rPr>
+          <w:rStyle w:val="StringTok"/>
+        </w:rPr>
+        <w:t xml:space="preserve"> </w:t>
+      </w:r>
+      <w:r>
+        <w:rPr>
+          <w:rStyle w:val="NormalTok"/>
+        </w:rPr>
+        <w:t xml:space="preserve">group_recode</w:t>
+      </w:r>
+      <w:r>
+        <w:br/>
+      </w:r>
+      <w:r>
+        <w:br/>
+      </w:r>
+      <w:r>
+        <w:rPr>
+          <w:rStyle w:val="KeywordTok"/>
+        </w:rPr>
+        <w:t xml:space="preserve">glimpse</w:t>
+      </w:r>
+      <w:r>
+        <w:rPr>
+          <w:rStyle w:val="NormalTok"/>
+        </w:rPr>
+        <w:t xml:space="preserve">(WQ_clean_data)</w:t>
+      </w:r>
+    </w:p>
+    <w:p>
+      <w:pPr>
+        <w:pStyle w:val="SourceCode"/>
+      </w:pPr>
+      <w:r>
+        <w:rPr>
+          <w:rStyle w:val="VerbatimChar"/>
+        </w:rPr>
+        <w:t xml:space="preserve">## Observations: 522</w:t>
+      </w:r>
+      <w:r>
+        <w:br/>
+      </w:r>
+      <w:r>
+        <w:rPr>
+          <w:rStyle w:val="VerbatimChar"/>
+        </w:rPr>
+        <w:t xml:space="preserve">## Variables: 13</w:t>
+      </w:r>
+      <w:r>
+        <w:br/>
+      </w:r>
+      <w:r>
+        <w:rPr>
+          <w:rStyle w:val="VerbatimChar"/>
+        </w:rPr>
+        <w:t xml:space="preserve">## $ numeric_date     &lt;chr&gt; "01.08.16", "02.08.16", "02.08.16", "02.08.16...</w:t>
+      </w:r>
+      <w:r>
+        <w:br/>
+      </w:r>
+      <w:r>
+        <w:rPr>
+          <w:rStyle w:val="VerbatimChar"/>
+        </w:rPr>
+        <w:t xml:space="preserve">## $ military_time    &lt;dbl&gt; 1415, 1515, 1550, 1555, 1001, 1015, 1022, 103...</w:t>
+      </w:r>
+      <w:r>
+        <w:br/>
+      </w:r>
+      <w:r>
+        <w:rPr>
+          <w:rStyle w:val="VerbatimChar"/>
+        </w:rPr>
+        <w:t xml:space="preserve">## $ location         &lt;chr&gt; "Boat Ramp", "Grecian Dry Rocks", "Grecian Dr...</w:t>
+      </w:r>
+      <w:r>
+        <w:br/>
+      </w:r>
+      <w:r>
+        <w:rPr>
+          <w:rStyle w:val="VerbatimChar"/>
+        </w:rPr>
+        <w:t xml:space="preserve">## $ instructor_name  &lt;chr&gt; "Katy, Sarah, Driver", "Chelsea", "Katy, Tomm...</w:t>
+      </w:r>
+      <w:r>
+        <w:br/>
+      </w:r>
+      <w:r>
+        <w:rPr>
+          <w:rStyle w:val="VerbatimChar"/>
+        </w:rPr>
+        <w:t xml:space="preserve">## $ group_name       &lt;chr&gt; "NA", "McLean High School", "McLean High Scho...</w:t>
+      </w:r>
+      <w:r>
+        <w:br/>
+      </w:r>
+      <w:r>
+        <w:rPr>
+          <w:rStyle w:val="VerbatimChar"/>
+        </w:rPr>
+        <w:t xml:space="preserve">## $ ph               &lt;dbl&gt; 8.0, 8.4, 8.2, 8.4, 8.0, 8.0, 8.0, 8.0, 8.4, ...</w:t>
+      </w:r>
+      <w:r>
+        <w:br/>
+      </w:r>
+      <w:r>
+        <w:rPr>
+          <w:rStyle w:val="VerbatimChar"/>
+        </w:rPr>
+        <w:t xml:space="preserve">## $ ammonia          &lt;dbl&gt; 0.00, 0.00, 0.00, 0.00, 0.25, 0.00, 0.00, 0.0...</w:t>
+      </w:r>
+      <w:r>
+        <w:br/>
+      </w:r>
+      <w:r>
+        <w:rPr>
+          <w:rStyle w:val="VerbatimChar"/>
+        </w:rPr>
+        <w:t xml:space="preserve">## $ dissolved_oxygen &lt;dbl&gt; 5.0, 4.0, 4.0, 6.0, 8.0, 4.0, 5.0, 6.0, 6.0, ...</w:t>
+      </w:r>
+      <w:r>
+        <w:br/>
+      </w:r>
+      <w:r>
+        <w:rPr>
+          <w:rStyle w:val="VerbatimChar"/>
+        </w:rPr>
+        <w:t xml:space="preserve">## $ water_temp       &lt;dbl&gt; NA, 23.5, 21.0, 36.0, 18.0, 18.0, 18.0, 18.3,...</w:t>
+      </w:r>
+      <w:r>
+        <w:br/>
+      </w:r>
+      <w:r>
+        <w:rPr>
+          <w:rStyle w:val="VerbatimChar"/>
+        </w:rPr>
+        <w:t xml:space="preserve">## $ salinity         &lt;dbl&gt; 36, 40, 44, 35, 33, 30, 33, 35, 40, 30, 35, 2...</w:t>
+      </w:r>
+      <w:r>
+        <w:br/>
+      </w:r>
+      <w:r>
+        <w:rPr>
+          <w:rStyle w:val="VerbatimChar"/>
+        </w:rPr>
+        <w:t xml:space="preserve">## $ equipment        &lt;chr&gt; "kit", "kit", "kit", "kit", "kit", "kit", "ki...</w:t>
+      </w:r>
+      <w:r>
+        <w:br/>
+      </w:r>
+      <w:r>
+        <w:rPr>
+          <w:rStyle w:val="VerbatimChar"/>
+        </w:rPr>
+        <w:t xml:space="preserve">## $ island_side      &lt;chr&gt; "ocean", "ocean", "ocean", "ocean", "no", "ba...</w:t>
+      </w:r>
+      <w:r>
+        <w:br/>
+      </w:r>
+      <w:r>
+        <w:rPr>
+          <w:rStyle w:val="VerbatimChar"/>
+        </w:rPr>
+        <w:t xml:space="preserve">## $ site_type        &lt;chr&gt; "Seagrass/Mangrove", "Coral Reef", "Coral Ree...</w:t>
+      </w:r>
+    </w:p>
+    <w:p>
+      <w:pPr>
+        <w:pStyle w:val="FirstParagraph"/>
+      </w:pPr>
+      <w:r>
+        <w:t xml:space="preserve">Save the data as an RDS.</w:t>
+      </w:r>
+    </w:p>
+    <w:p>
+      <w:pPr>
+        <w:pStyle w:val="SourceCode"/>
+      </w:pPr>
+      <w:r>
+        <w:rPr>
+          <w:rStyle w:val="KeywordTok"/>
+        </w:rPr>
+        <w:t xml:space="preserve">saveRDS</w:t>
+      </w:r>
+      <w:r>
+        <w:rPr>
+          <w:rStyle w:val="NormalTok"/>
+        </w:rPr>
+        <w:t xml:space="preserve">(WQ_clean_data, </w:t>
+      </w:r>
+      <w:r>
+        <w:rPr>
+          <w:rStyle w:val="DataTypeTok"/>
+        </w:rPr>
+        <w:t xml:space="preserve">file =</w:t>
+      </w:r>
+      <w:r>
+        <w:rPr>
+          <w:rStyle w:val="NormalTok"/>
+        </w:rPr>
+        <w:t xml:space="preserve"> </w:t>
+      </w:r>
+      <w:r>
+        <w:rPr>
+          <w:rStyle w:val="StringTok"/>
+        </w:rPr>
+        <w:t xml:space="preserve">"../../data/processed_data/processeddata.rds"</w:t>
+      </w:r>
+      <w:r>
+        <w:rPr>
+          <w:rStyle w:val="NormalTok"/>
+        </w:rPr>
+        <w:t xml:space="preserve">)</w:t>
       </w:r>
     </w:p>
     <w:sectPr/>

--- a/code/processing_code/WQprocessing.docx
+++ b/code/processing_code/WQprocessing.docx
@@ -175,7 +175,7 @@
         <w:rPr>
           <w:rStyle w:val="VerbatimChar"/>
         </w:rPr>
-        <w:t xml:space="preserve">## -- Attaching packages ------------------------------------------------ tidyverse 1.2.1 --</w:t>
+        <w:t xml:space="preserve">## -- Attaching packages ------------------------------------------------- tidyverse 1.2.1 --</w:t>
       </w:r>
     </w:p>
     <w:p>
@@ -224,7 +224,7 @@
         <w:rPr>
           <w:rStyle w:val="VerbatimChar"/>
         </w:rPr>
-        <w:t xml:space="preserve">## -- Conflicts --------------------------------------------------- tidyverse_conflicts() --</w:t>
+        <w:t xml:space="preserve">## -- Conflicts ---------------------------------------------------- tidyverse_conflicts() --</w:t>
       </w:r>
       <w:r>
         <w:br/>
@@ -9674,7 +9674,7 @@
         <w:pStyle w:val="FirstParagraph"/>
       </w:pPr>
       <w:r>
-        <w:t xml:space="preserve">Lastly, the group_name variable could be relatively interesting as well for some quality control.</w:t>
+        <w:t xml:space="preserve">The group_name variable could be relatively interesting as well for some quality control.</w:t>
       </w:r>
     </w:p>
     <w:p>
@@ -11856,7 +11856,7 @@
         <w:pStyle w:val="FirstParagraph"/>
       </w:pPr>
       <w:r>
-        <w:t xml:space="preserve">Rename the data as clean then take a final glimpse.</w:t>
+        <w:t xml:space="preserve">Lastly, we will need to break the date into three new variables Month, Day, Year for seasonal analysis.</w:t>
       </w:r>
     </w:p>
     <w:p>
@@ -11867,7 +11867,7 @@
         <w:rPr>
           <w:rStyle w:val="NormalTok"/>
         </w:rPr>
-        <w:t xml:space="preserve">WQ_clean_data &lt;-</w:t>
+        <w:t xml:space="preserve">split_dates &lt;-</w:t>
       </w:r>
       <w:r>
         <w:rPr>
@@ -11877,27 +11877,155 @@
       </w:r>
       <w:r>
         <w:rPr>
-          <w:rStyle w:val="NormalTok"/>
-        </w:rPr>
-        <w:t xml:space="preserve">group_recode</w:t>
-      </w:r>
-      <w:r>
-        <w:br/>
-      </w:r>
-      <w:r>
-        <w:br/>
-      </w:r>
-      <w:r>
-        <w:rPr>
-          <w:rStyle w:val="KeywordTok"/>
-        </w:rPr>
-        <w:t xml:space="preserve">glimpse</w:t>
-      </w:r>
-      <w:r>
-        <w:rPr>
-          <w:rStyle w:val="NormalTok"/>
-        </w:rPr>
-        <w:t xml:space="preserve">(WQ_clean_data)</w:t>
+          <w:rStyle w:val="KeywordTok"/>
+        </w:rPr>
+        <w:t xml:space="preserve">separate</w:t>
+      </w:r>
+      <w:r>
+        <w:rPr>
+          <w:rStyle w:val="NormalTok"/>
+        </w:rPr>
+        <w:t xml:space="preserve">(group_recode, </w:t>
+      </w:r>
+      <w:r>
+        <w:rPr>
+          <w:rStyle w:val="StringTok"/>
+        </w:rPr>
+        <w:t xml:space="preserve">"numeric_date"</w:t>
+      </w:r>
+      <w:r>
+        <w:rPr>
+          <w:rStyle w:val="NormalTok"/>
+        </w:rPr>
+        <w:t xml:space="preserve">, </w:t>
+      </w:r>
+      <w:r>
+        <w:rPr>
+          <w:rStyle w:val="DataTypeTok"/>
+        </w:rPr>
+        <w:t xml:space="preserve">into =</w:t>
+      </w:r>
+      <w:r>
+        <w:rPr>
+          <w:rStyle w:val="NormalTok"/>
+        </w:rPr>
+        <w:t xml:space="preserve"> </w:t>
+      </w:r>
+      <w:r>
+        <w:rPr>
+          <w:rStyle w:val="KeywordTok"/>
+        </w:rPr>
+        <w:t xml:space="preserve">c</w:t>
+      </w:r>
+      <w:r>
+        <w:rPr>
+          <w:rStyle w:val="NormalTok"/>
+        </w:rPr>
+        <w:t xml:space="preserve">(</w:t>
+      </w:r>
+      <w:r>
+        <w:rPr>
+          <w:rStyle w:val="StringTok"/>
+        </w:rPr>
+        <w:t xml:space="preserve">"Month"</w:t>
+      </w:r>
+      <w:r>
+        <w:rPr>
+          <w:rStyle w:val="NormalTok"/>
+        </w:rPr>
+        <w:t xml:space="preserve">, </w:t>
+      </w:r>
+      <w:r>
+        <w:rPr>
+          <w:rStyle w:val="StringTok"/>
+        </w:rPr>
+        <w:t xml:space="preserve">"Day"</w:t>
+      </w:r>
+      <w:r>
+        <w:rPr>
+          <w:rStyle w:val="NormalTok"/>
+        </w:rPr>
+        <w:t xml:space="preserve">, </w:t>
+      </w:r>
+      <w:r>
+        <w:rPr>
+          <w:rStyle w:val="StringTok"/>
+        </w:rPr>
+        <w:t xml:space="preserve">"Year"</w:t>
+      </w:r>
+      <w:r>
+        <w:rPr>
+          <w:rStyle w:val="NormalTok"/>
+        </w:rPr>
+        <w:t xml:space="preserve">), </w:t>
+      </w:r>
+      <w:r>
+        <w:rPr>
+          <w:rStyle w:val="DataTypeTok"/>
+        </w:rPr>
+        <w:t xml:space="preserve">sep =</w:t>
+      </w:r>
+      <w:r>
+        <w:rPr>
+          <w:rStyle w:val="NormalTok"/>
+        </w:rPr>
+        <w:t xml:space="preserve"> </w:t>
+      </w:r>
+      <w:r>
+        <w:rPr>
+          <w:rStyle w:val="StringTok"/>
+        </w:rPr>
+        <w:t xml:space="preserve">"</w:t>
+      </w:r>
+      <w:r>
+        <w:rPr>
+          <w:rStyle w:val="CharTok"/>
+        </w:rPr>
+        <w:t xml:space="preserve">\\</w:t>
+      </w:r>
+      <w:r>
+        <w:rPr>
+          <w:rStyle w:val="StringTok"/>
+        </w:rPr>
+        <w:t xml:space="preserve">."</w:t>
+      </w:r>
+      <w:r>
+        <w:rPr>
+          <w:rStyle w:val="NormalTok"/>
+        </w:rPr>
+        <w:t xml:space="preserve">, </w:t>
+      </w:r>
+      <w:r>
+        <w:rPr>
+          <w:rStyle w:val="DataTypeTok"/>
+        </w:rPr>
+        <w:t xml:space="preserve">extra =</w:t>
+      </w:r>
+      <w:r>
+        <w:rPr>
+          <w:rStyle w:val="NormalTok"/>
+        </w:rPr>
+        <w:t xml:space="preserve"> </w:t>
+      </w:r>
+      <w:r>
+        <w:rPr>
+          <w:rStyle w:val="StringTok"/>
+        </w:rPr>
+        <w:t xml:space="preserve">"drop"</w:t>
+      </w:r>
+      <w:r>
+        <w:rPr>
+          <w:rStyle w:val="NormalTok"/>
+        </w:rPr>
+        <w:t xml:space="preserve">)</w:t>
+      </w:r>
+    </w:p>
+    <w:p>
+      <w:pPr>
+        <w:pStyle w:val="FirstParagraph"/>
+      </w:pPr>
+      <w:r>
+        <w:t xml:space="preserve">Finally, rename the data as clean then take a final glimpse.</w:t>
       </w:r>
     </w:p>
     <w:p>
@@ -11906,6 +12034,47 @@
       </w:pPr>
       <w:r>
         <w:rPr>
+          <w:rStyle w:val="NormalTok"/>
+        </w:rPr>
+        <w:t xml:space="preserve">WQ_clean_data &lt;-</w:t>
+      </w:r>
+      <w:r>
+        <w:rPr>
+          <w:rStyle w:val="StringTok"/>
+        </w:rPr>
+        <w:t xml:space="preserve"> </w:t>
+      </w:r>
+      <w:r>
+        <w:rPr>
+          <w:rStyle w:val="NormalTok"/>
+        </w:rPr>
+        <w:t xml:space="preserve">split_dates</w:t>
+      </w:r>
+      <w:r>
+        <w:br/>
+      </w:r>
+      <w:r>
+        <w:br/>
+      </w:r>
+      <w:r>
+        <w:rPr>
+          <w:rStyle w:val="KeywordTok"/>
+        </w:rPr>
+        <w:t xml:space="preserve">glimpse</w:t>
+      </w:r>
+      <w:r>
+        <w:rPr>
+          <w:rStyle w:val="NormalTok"/>
+        </w:rPr>
+        <w:t xml:space="preserve">(WQ_clean_data)</w:t>
+      </w:r>
+    </w:p>
+    <w:p>
+      <w:pPr>
+        <w:pStyle w:val="SourceCode"/>
+      </w:pPr>
+      <w:r>
+        <w:rPr>
           <w:rStyle w:val="VerbatimChar"/>
         </w:rPr>
         <w:t xml:space="preserve">## Observations: 522</w:t>
@@ -11917,16 +12086,34 @@
         <w:rPr>
           <w:rStyle w:val="VerbatimChar"/>
         </w:rPr>
-        <w:t xml:space="preserve">## Variables: 13</w:t>
-      </w:r>
-      <w:r>
-        <w:br/>
-      </w:r>
-      <w:r>
-        <w:rPr>
-          <w:rStyle w:val="VerbatimChar"/>
-        </w:rPr>
-        <w:t xml:space="preserve">## $ numeric_date     &lt;chr&gt; "01.08.16", "02.08.16", "02.08.16", "02.08.16...</w:t>
+        <w:t xml:space="preserve">## Variables: 15</w:t>
+      </w:r>
+      <w:r>
+        <w:br/>
+      </w:r>
+      <w:r>
+        <w:rPr>
+          <w:rStyle w:val="VerbatimChar"/>
+        </w:rPr>
+        <w:t xml:space="preserve">## $ Month            &lt;chr&gt; "01", "02", "02", "02", "02", "02", "02", "02...</w:t>
+      </w:r>
+      <w:r>
+        <w:br/>
+      </w:r>
+      <w:r>
+        <w:rPr>
+          <w:rStyle w:val="VerbatimChar"/>
+        </w:rPr>
+        <w:t xml:space="preserve">## $ Day              &lt;chr&gt; "08", "08", "08", "08", "09", "09", "09", "12...</w:t>
+      </w:r>
+      <w:r>
+        <w:br/>
+      </w:r>
+      <w:r>
+        <w:rPr>
+          <w:rStyle w:val="VerbatimChar"/>
+        </w:rPr>
+        <w:t xml:space="preserve">## $ Year             &lt;chr&gt; "16", "16", "16", "16", "16", "16", "16", "16...</w:t>
       </w:r>
       <w:r>
         <w:br/>

--- a/code/processing_code/WQprocessing.docx
+++ b/code/processing_code/WQprocessing.docx
@@ -8246,6 +8246,73 @@
         <w:pStyle w:val="FirstParagraph"/>
       </w:pPr>
       <w:r>
+        <w:t xml:space="preserve">Next lets be sure to change any</w:t>
+      </w:r>
+      <w:r>
+        <w:t xml:space="preserve"> </w:t>
+      </w:r>
+      <w:r>
+        <w:t xml:space="preserve">“</w:t>
+      </w:r>
+      <w:r>
+        <w:t xml:space="preserve">no</w:t>
+      </w:r>
+      <w:r>
+        <w:t xml:space="preserve">”</w:t>
+      </w:r>
+      <w:r>
+        <w:t xml:space="preserve"> </w:t>
+      </w:r>
+      <w:r>
+        <w:t xml:space="preserve">entries to NA so we can remove from plots with ease.</w:t>
+      </w:r>
+    </w:p>
+    <w:p>
+      <w:pPr>
+        <w:pStyle w:val="SourceCode"/>
+      </w:pPr>
+      <w:r>
+        <w:rPr>
+          <w:rStyle w:val="NormalTok"/>
+        </w:rPr>
+        <w:t xml:space="preserve">add_site_type[add_site_type </w:t>
+      </w:r>
+      <w:r>
+        <w:rPr>
+          <w:rStyle w:val="OperatorTok"/>
+        </w:rPr>
+        <w:t xml:space="preserve">==</w:t>
+      </w:r>
+      <w:r>
+        <w:rPr>
+          <w:rStyle w:val="StringTok"/>
+        </w:rPr>
+        <w:t xml:space="preserve"> "no"</w:t>
+      </w:r>
+      <w:r>
+        <w:rPr>
+          <w:rStyle w:val="NormalTok"/>
+        </w:rPr>
+        <w:t xml:space="preserve">] &lt;-</w:t>
+      </w:r>
+      <w:r>
+        <w:rPr>
+          <w:rStyle w:val="StringTok"/>
+        </w:rPr>
+        <w:t xml:space="preserve"> </w:t>
+      </w:r>
+      <w:r>
+        <w:rPr>
+          <w:rStyle w:val="OtherTok"/>
+        </w:rPr>
+        <w:t xml:space="preserve">NA</w:t>
+      </w:r>
+    </w:p>
+    <w:p>
+      <w:pPr>
+        <w:pStyle w:val="FirstParagraph"/>
+      </w:pPr>
+      <w:r>
         <w:t xml:space="preserve">Now that we have all of our proper variables to compare the data,let’s check the numeric variables to see if there are any observations that need addressing.</w:t>
       </w:r>
     </w:p>
@@ -12212,7 +12279,7 @@
         <w:rPr>
           <w:rStyle w:val="VerbatimChar"/>
         </w:rPr>
-        <w:t xml:space="preserve">## $ island_side      &lt;chr&gt; "ocean", "ocean", "ocean", "ocean", "no", "ba...</w:t>
+        <w:t xml:space="preserve">## $ island_side      &lt;chr&gt; "ocean", "ocean", "ocean", "ocean", NA, "bay"...</w:t>
       </w:r>
       <w:r>
         <w:br/>

--- a/code/processing_code/WQprocessing.docx
+++ b/code/processing_code/WQprocessing.docx
@@ -6783,7 +6783,7 @@
         <w:rPr>
           <w:rStyle w:val="StringTok"/>
         </w:rPr>
-        <w:t xml:space="preserve">"Seagrass/Mangroves"</w:t>
+        <w:t xml:space="preserve">"Seagrass/Mangrove"</w:t>
       </w:r>
       <w:r>
         <w:rPr>
@@ -8369,7 +8369,7 @@
         <w:pStyle w:val="FirstParagraph"/>
       </w:pPr>
       <w:r>
-        <w:t xml:space="preserve">Some of these ammoina measures seem a bit high. Typically ammonia does not get over 1.0 unless there is severe contamination, however it is not impossible to have values ranging from 1.0-5.0 so we will not make any changes here. 34.0 is way too high to be possible, we will impute this value from the mean of the other observations.</w:t>
+        <w:t xml:space="preserve">Some of these ammoina measures seem a bit high. Typically ammonia does not get over 1.0 unless there is severe contamination (none of which was noted during this time). 34.0, 5.0, and 4.0 are too high to be possible for our standard conditions so, we will impute this value from the mean of the other observations.</w:t>
       </w:r>
     </w:p>
     <w:p>
@@ -8530,6 +8530,120 @@
           <w:rStyle w:val="StringTok"/>
         </w:rPr>
         <w:t xml:space="preserve"> "34"</w:t>
+      </w:r>
+      <w:r>
+        <w:rPr>
+          <w:rStyle w:val="NormalTok"/>
+        </w:rPr>
+        <w:t xml:space="preserve">] &lt;-</w:t>
+      </w:r>
+      <w:r>
+        <w:rPr>
+          <w:rStyle w:val="StringTok"/>
+        </w:rPr>
+        <w:t xml:space="preserve"> "0.064"</w:t>
+      </w:r>
+      <w:r>
+        <w:br/>
+      </w:r>
+      <w:r>
+        <w:rPr>
+          <w:rStyle w:val="NormalTok"/>
+        </w:rPr>
+        <w:t xml:space="preserve">add_site_type</w:t>
+      </w:r>
+      <w:r>
+        <w:rPr>
+          <w:rStyle w:val="OperatorTok"/>
+        </w:rPr>
+        <w:t xml:space="preserve">$</w:t>
+      </w:r>
+      <w:r>
+        <w:rPr>
+          <w:rStyle w:val="NormalTok"/>
+        </w:rPr>
+        <w:t xml:space="preserve">ammonia[add_site_type</w:t>
+      </w:r>
+      <w:r>
+        <w:rPr>
+          <w:rStyle w:val="OperatorTok"/>
+        </w:rPr>
+        <w:t xml:space="preserve">$</w:t>
+      </w:r>
+      <w:r>
+        <w:rPr>
+          <w:rStyle w:val="NormalTok"/>
+        </w:rPr>
+        <w:t xml:space="preserve">ammonia </w:t>
+      </w:r>
+      <w:r>
+        <w:rPr>
+          <w:rStyle w:val="OperatorTok"/>
+        </w:rPr>
+        <w:t xml:space="preserve">==</w:t>
+      </w:r>
+      <w:r>
+        <w:rPr>
+          <w:rStyle w:val="StringTok"/>
+        </w:rPr>
+        <w:t xml:space="preserve"> "5"</w:t>
+      </w:r>
+      <w:r>
+        <w:rPr>
+          <w:rStyle w:val="NormalTok"/>
+        </w:rPr>
+        <w:t xml:space="preserve">] &lt;-</w:t>
+      </w:r>
+      <w:r>
+        <w:rPr>
+          <w:rStyle w:val="StringTok"/>
+        </w:rPr>
+        <w:t xml:space="preserve"> "0.064"</w:t>
+      </w:r>
+      <w:r>
+        <w:br/>
+      </w:r>
+      <w:r>
+        <w:rPr>
+          <w:rStyle w:val="NormalTok"/>
+        </w:rPr>
+        <w:t xml:space="preserve">add_site_type</w:t>
+      </w:r>
+      <w:r>
+        <w:rPr>
+          <w:rStyle w:val="OperatorTok"/>
+        </w:rPr>
+        <w:t xml:space="preserve">$</w:t>
+      </w:r>
+      <w:r>
+        <w:rPr>
+          <w:rStyle w:val="NormalTok"/>
+        </w:rPr>
+        <w:t xml:space="preserve">ammonia[add_site_type</w:t>
+      </w:r>
+      <w:r>
+        <w:rPr>
+          <w:rStyle w:val="OperatorTok"/>
+        </w:rPr>
+        <w:t xml:space="preserve">$</w:t>
+      </w:r>
+      <w:r>
+        <w:rPr>
+          <w:rStyle w:val="NormalTok"/>
+        </w:rPr>
+        <w:t xml:space="preserve">ammonia </w:t>
+      </w:r>
+      <w:r>
+        <w:rPr>
+          <w:rStyle w:val="OperatorTok"/>
+        </w:rPr>
+        <w:t xml:space="preserve">==</w:t>
+      </w:r>
+      <w:r>
+        <w:rPr>
+          <w:rStyle w:val="StringTok"/>
+        </w:rPr>
+        <w:t xml:space="preserve"> "4"</w:t>
       </w:r>
       <w:r>
         <w:rPr>

--- a/code/processing_code/WQprocessing.docx
+++ b/code/processing_code/WQprocessing.docx
@@ -6169,7 +6169,7 @@
         <w:pStyle w:val="FirstParagraph"/>
       </w:pPr>
       <w:r>
-        <w:t xml:space="preserve">It will also be useful to know which type of site we are looking at with out data. Of the locations visited there are three different categories of sites: Seagrass/Mangroves, Coral Reefs, Pelagic, and Patch Reef/Hardbottom. Each of these types of ecosystems have characteristic water quality differences which may be useful for comparison for the full analysis we we will code them in as well using similar code to above.</w:t>
+        <w:t xml:space="preserve">It will also be useful to know which type of site we are looking at with out data. Of the locations visited there are three different categories of sites: Seagrass/Mangroves, Coral Reefs, and Patch Reef/Hardbottom. Each of these types of ecosystems have characteristic water quality differences which may be useful for comparison for the full analysis we we will code them in as well using similar code to above.</w:t>
       </w:r>
     </w:p>
     <w:p>
@@ -7038,7 +7038,7 @@
         <w:rPr>
           <w:rStyle w:val="StringTok"/>
         </w:rPr>
-        <w:t xml:space="preserve">"Pelagic"</w:t>
+        <w:t xml:space="preserve">"Coral Reef"</w:t>
       </w:r>
       <w:r>
         <w:rPr>
@@ -8541,7 +8541,7 @@
         <w:rPr>
           <w:rStyle w:val="StringTok"/>
         </w:rPr>
-        <w:t xml:space="preserve"> "0.064"</w:t>
+        <w:t xml:space="preserve"> "0.046"</w:t>
       </w:r>
       <w:r>
         <w:br/>
@@ -8598,7 +8598,7 @@
         <w:rPr>
           <w:rStyle w:val="StringTok"/>
         </w:rPr>
-        <w:t xml:space="preserve"> "0.064"</w:t>
+        <w:t xml:space="preserve"> "0.046"</w:t>
       </w:r>
       <w:r>
         <w:br/>
@@ -8655,7 +8655,7 @@
         <w:rPr>
           <w:rStyle w:val="StringTok"/>
         </w:rPr>
-        <w:t xml:space="preserve"> "0.064"</w:t>
+        <w:t xml:space="preserve"> "0.046"</w:t>
       </w:r>
       <w:r>
         <w:br/>
@@ -8993,7 +8993,7 @@
         <w:rPr>
           <w:rStyle w:val="StringTok"/>
         </w:rPr>
-        <w:t xml:space="preserve"> "5.63"</w:t>
+        <w:t xml:space="preserve"> "5.58"</w:t>
       </w:r>
       <w:r>
         <w:br/>
@@ -9250,7 +9250,7 @@
         <w:pStyle w:val="FirstParagraph"/>
       </w:pPr>
       <w:r>
-        <w:t xml:space="preserve">Salinity looks interesting. All site should represent salt or brackish water so we should not see any values below ~10 but there is a possiblilty some fresh sites were sampled as comparison. We will leave them for now but may have to extract after some exploratory analysis.</w:t>
+        <w:t xml:space="preserve">Salinity looks interesting. All site should represent salt or brackish water so we should not see any values below ~10. Upon closer inspection of the data, there are three very low salinity measures all which come from ocean side sites. These are clear errors ad will be imputed from the mean.</w:t>
       </w:r>
     </w:p>
     <w:p>
@@ -9309,6 +9309,393 @@
           <w:rStyle w:val="VerbatimChar"/>
         </w:rPr>
         <w:t xml:space="preserve">## [29]  2.9 31.5 42.0 30.5  6.0 21.0 35.5 25.5 43.0</w:t>
+      </w:r>
+    </w:p>
+    <w:p>
+      <w:pPr>
+        <w:pStyle w:val="SourceCode"/>
+      </w:pPr>
+      <w:r>
+        <w:rPr>
+          <w:rStyle w:val="KeywordTok"/>
+        </w:rPr>
+        <w:t xml:space="preserve">mean</w:t>
+      </w:r>
+      <w:r>
+        <w:rPr>
+          <w:rStyle w:val="NormalTok"/>
+        </w:rPr>
+        <w:t xml:space="preserve">(add_site_type</w:t>
+      </w:r>
+      <w:r>
+        <w:rPr>
+          <w:rStyle w:val="OperatorTok"/>
+        </w:rPr>
+        <w:t xml:space="preserve">$</w:t>
+      </w:r>
+      <w:r>
+        <w:rPr>
+          <w:rStyle w:val="NormalTok"/>
+        </w:rPr>
+        <w:t xml:space="preserve">salinity, </w:t>
+      </w:r>
+      <w:r>
+        <w:rPr>
+          <w:rStyle w:val="DataTypeTok"/>
+        </w:rPr>
+        <w:t xml:space="preserve">na.rm =</w:t>
+      </w:r>
+      <w:r>
+        <w:rPr>
+          <w:rStyle w:val="NormalTok"/>
+        </w:rPr>
+        <w:t xml:space="preserve"> </w:t>
+      </w:r>
+      <w:r>
+        <w:rPr>
+          <w:rStyle w:val="OtherTok"/>
+        </w:rPr>
+        <w:t xml:space="preserve">TRUE</w:t>
+      </w:r>
+      <w:r>
+        <w:rPr>
+          <w:rStyle w:val="NormalTok"/>
+        </w:rPr>
+        <w:t xml:space="preserve">)</w:t>
+      </w:r>
+    </w:p>
+    <w:p>
+      <w:pPr>
+        <w:pStyle w:val="SourceCode"/>
+      </w:pPr>
+      <w:r>
+        <w:rPr>
+          <w:rStyle w:val="VerbatimChar"/>
+        </w:rPr>
+        <w:t xml:space="preserve">## [1] 33.94407</w:t>
+      </w:r>
+    </w:p>
+    <w:p>
+      <w:pPr>
+        <w:pStyle w:val="SourceCode"/>
+      </w:pPr>
+      <w:r>
+        <w:rPr>
+          <w:rStyle w:val="NormalTok"/>
+        </w:rPr>
+        <w:t xml:space="preserve">add_site_type</w:t>
+      </w:r>
+      <w:r>
+        <w:rPr>
+          <w:rStyle w:val="OperatorTok"/>
+        </w:rPr>
+        <w:t xml:space="preserve">$</w:t>
+      </w:r>
+      <w:r>
+        <w:rPr>
+          <w:rStyle w:val="NormalTok"/>
+        </w:rPr>
+        <w:t xml:space="preserve">salinity[add_site_type</w:t>
+      </w:r>
+      <w:r>
+        <w:rPr>
+          <w:rStyle w:val="OperatorTok"/>
+        </w:rPr>
+        <w:t xml:space="preserve">$</w:t>
+      </w:r>
+      <w:r>
+        <w:rPr>
+          <w:rStyle w:val="NormalTok"/>
+        </w:rPr>
+        <w:t xml:space="preserve">salinity </w:t>
+      </w:r>
+      <w:r>
+        <w:rPr>
+          <w:rStyle w:val="OperatorTok"/>
+        </w:rPr>
+        <w:t xml:space="preserve">==</w:t>
+      </w:r>
+      <w:r>
+        <w:rPr>
+          <w:rStyle w:val="StringTok"/>
+        </w:rPr>
+        <w:t xml:space="preserve"> "6"</w:t>
+      </w:r>
+      <w:r>
+        <w:rPr>
+          <w:rStyle w:val="NormalTok"/>
+        </w:rPr>
+        <w:t xml:space="preserve">] &lt;-</w:t>
+      </w:r>
+      <w:r>
+        <w:rPr>
+          <w:rStyle w:val="StringTok"/>
+        </w:rPr>
+        <w:t xml:space="preserve"> "34.1"</w:t>
+      </w:r>
+      <w:r>
+        <w:br/>
+      </w:r>
+      <w:r>
+        <w:rPr>
+          <w:rStyle w:val="NormalTok"/>
+        </w:rPr>
+        <w:t xml:space="preserve">add_site_type</w:t>
+      </w:r>
+      <w:r>
+        <w:rPr>
+          <w:rStyle w:val="OperatorTok"/>
+        </w:rPr>
+        <w:t xml:space="preserve">$</w:t>
+      </w:r>
+      <w:r>
+        <w:rPr>
+          <w:rStyle w:val="NormalTok"/>
+        </w:rPr>
+        <w:t xml:space="preserve">salinity[add_site_type</w:t>
+      </w:r>
+      <w:r>
+        <w:rPr>
+          <w:rStyle w:val="OperatorTok"/>
+        </w:rPr>
+        <w:t xml:space="preserve">$</w:t>
+      </w:r>
+      <w:r>
+        <w:rPr>
+          <w:rStyle w:val="NormalTok"/>
+        </w:rPr>
+        <w:t xml:space="preserve">salinity </w:t>
+      </w:r>
+      <w:r>
+        <w:rPr>
+          <w:rStyle w:val="OperatorTok"/>
+        </w:rPr>
+        <w:t xml:space="preserve">==</w:t>
+      </w:r>
+      <w:r>
+        <w:rPr>
+          <w:rStyle w:val="StringTok"/>
+        </w:rPr>
+        <w:t xml:space="preserve"> "2.9"</w:t>
+      </w:r>
+      <w:r>
+        <w:rPr>
+          <w:rStyle w:val="NormalTok"/>
+        </w:rPr>
+        <w:t xml:space="preserve">] &lt;-</w:t>
+      </w:r>
+      <w:r>
+        <w:rPr>
+          <w:rStyle w:val="StringTok"/>
+        </w:rPr>
+        <w:t xml:space="preserve"> "34.1"</w:t>
+      </w:r>
+      <w:r>
+        <w:br/>
+      </w:r>
+      <w:r>
+        <w:rPr>
+          <w:rStyle w:val="NormalTok"/>
+        </w:rPr>
+        <w:t xml:space="preserve">add_site_type</w:t>
+      </w:r>
+      <w:r>
+        <w:rPr>
+          <w:rStyle w:val="OperatorTok"/>
+        </w:rPr>
+        <w:t xml:space="preserve">$</w:t>
+      </w:r>
+      <w:r>
+        <w:rPr>
+          <w:rStyle w:val="NormalTok"/>
+        </w:rPr>
+        <w:t xml:space="preserve">salinity[add_site_type</w:t>
+      </w:r>
+      <w:r>
+        <w:rPr>
+          <w:rStyle w:val="OperatorTok"/>
+        </w:rPr>
+        <w:t xml:space="preserve">$</w:t>
+      </w:r>
+      <w:r>
+        <w:rPr>
+          <w:rStyle w:val="NormalTok"/>
+        </w:rPr>
+        <w:t xml:space="preserve">salinity </w:t>
+      </w:r>
+      <w:r>
+        <w:rPr>
+          <w:rStyle w:val="OperatorTok"/>
+        </w:rPr>
+        <w:t xml:space="preserve">==</w:t>
+      </w:r>
+      <w:r>
+        <w:rPr>
+          <w:rStyle w:val="StringTok"/>
+        </w:rPr>
+        <w:t xml:space="preserve"> "0"</w:t>
+      </w:r>
+      <w:r>
+        <w:rPr>
+          <w:rStyle w:val="NormalTok"/>
+        </w:rPr>
+        <w:t xml:space="preserve">] &lt;-</w:t>
+      </w:r>
+      <w:r>
+        <w:rPr>
+          <w:rStyle w:val="StringTok"/>
+        </w:rPr>
+        <w:t xml:space="preserve"> "34.1"</w:t>
+      </w:r>
+      <w:r>
+        <w:br/>
+      </w:r>
+      <w:r>
+        <w:br/>
+      </w:r>
+      <w:r>
+        <w:br/>
+      </w:r>
+      <w:r>
+        <w:rPr>
+          <w:rStyle w:val="KeywordTok"/>
+        </w:rPr>
+        <w:t xml:space="preserve">class</w:t>
+      </w:r>
+      <w:r>
+        <w:rPr>
+          <w:rStyle w:val="NormalTok"/>
+        </w:rPr>
+        <w:t xml:space="preserve">(add_site_type</w:t>
+      </w:r>
+      <w:r>
+        <w:rPr>
+          <w:rStyle w:val="OperatorTok"/>
+        </w:rPr>
+        <w:t xml:space="preserve">$</w:t>
+      </w:r>
+      <w:r>
+        <w:rPr>
+          <w:rStyle w:val="NormalTok"/>
+        </w:rPr>
+        <w:t xml:space="preserve">salinity)</w:t>
+      </w:r>
+    </w:p>
+    <w:p>
+      <w:pPr>
+        <w:pStyle w:val="SourceCode"/>
+      </w:pPr>
+      <w:r>
+        <w:rPr>
+          <w:rStyle w:val="VerbatimChar"/>
+        </w:rPr>
+        <w:t xml:space="preserve">## [1] "character"</w:t>
+      </w:r>
+    </w:p>
+    <w:p>
+      <w:pPr>
+        <w:pStyle w:val="SourceCode"/>
+      </w:pPr>
+      <w:r>
+        <w:rPr>
+          <w:rStyle w:val="NormalTok"/>
+        </w:rPr>
+        <w:t xml:space="preserve">add_site_type</w:t>
+      </w:r>
+      <w:r>
+        <w:rPr>
+          <w:rStyle w:val="OperatorTok"/>
+        </w:rPr>
+        <w:t xml:space="preserve">$</w:t>
+      </w:r>
+      <w:r>
+        <w:rPr>
+          <w:rStyle w:val="NormalTok"/>
+        </w:rPr>
+        <w:t xml:space="preserve">salinity &lt;-</w:t>
+      </w:r>
+      <w:r>
+        <w:rPr>
+          <w:rStyle w:val="StringTok"/>
+        </w:rPr>
+        <w:t xml:space="preserve"> </w:t>
+      </w:r>
+      <w:r>
+        <w:rPr>
+          <w:rStyle w:val="KeywordTok"/>
+        </w:rPr>
+        <w:t xml:space="preserve">as.numeric</w:t>
+      </w:r>
+      <w:r>
+        <w:rPr>
+          <w:rStyle w:val="NormalTok"/>
+        </w:rPr>
+        <w:t xml:space="preserve">(</w:t>
+      </w:r>
+      <w:r>
+        <w:rPr>
+          <w:rStyle w:val="KeywordTok"/>
+        </w:rPr>
+        <w:t xml:space="preserve">as.character</w:t>
+      </w:r>
+      <w:r>
+        <w:rPr>
+          <w:rStyle w:val="NormalTok"/>
+        </w:rPr>
+        <w:t xml:space="preserve">(add_site_type</w:t>
+      </w:r>
+      <w:r>
+        <w:rPr>
+          <w:rStyle w:val="OperatorTok"/>
+        </w:rPr>
+        <w:t xml:space="preserve">$</w:t>
+      </w:r>
+      <w:r>
+        <w:rPr>
+          <w:rStyle w:val="NormalTok"/>
+        </w:rPr>
+        <w:t xml:space="preserve">salinity))</w:t>
+      </w:r>
+      <w:r>
+        <w:br/>
+      </w:r>
+      <w:r>
+        <w:br/>
+      </w:r>
+      <w:r>
+        <w:rPr>
+          <w:rStyle w:val="KeywordTok"/>
+        </w:rPr>
+        <w:t xml:space="preserve">class</w:t>
+      </w:r>
+      <w:r>
+        <w:rPr>
+          <w:rStyle w:val="NormalTok"/>
+        </w:rPr>
+        <w:t xml:space="preserve">(add_site_type</w:t>
+      </w:r>
+      <w:r>
+        <w:rPr>
+          <w:rStyle w:val="OperatorTok"/>
+        </w:rPr>
+        <w:t xml:space="preserve">$</w:t>
+      </w:r>
+      <w:r>
+        <w:rPr>
+          <w:rStyle w:val="NormalTok"/>
+        </w:rPr>
+        <w:t xml:space="preserve">salinity)</w:t>
+      </w:r>
+    </w:p>
+    <w:p>
+      <w:pPr>
+        <w:pStyle w:val="SourceCode"/>
+      </w:pPr>
+      <w:r>
+        <w:rPr>
+          <w:rStyle w:val="VerbatimChar"/>
+        </w:rPr>
+        <w:t xml:space="preserve">## [1] "numeric"</w:t>
       </w:r>
     </w:p>
     <w:p>

--- a/code/processing_code/WQprocessing.docx
+++ b/code/processing_code/WQprocessing.docx
@@ -175,7 +175,7 @@
         <w:rPr>
           <w:rStyle w:val="VerbatimChar"/>
         </w:rPr>
-        <w:t xml:space="preserve">## -- Attaching packages ------------------------------------------------- tidyverse 1.2.1 --</w:t>
+        <w:t xml:space="preserve">## -- Attaching packages --------------------------------------------------------------- tidyverse 1.2.1 --</w:t>
       </w:r>
     </w:p>
     <w:p>
@@ -195,16 +195,16 @@
         <w:rPr>
           <w:rStyle w:val="VerbatimChar"/>
         </w:rPr>
-        <w:t xml:space="preserve">## v tibble  2.1.3     v purrr   0.3.2</w:t>
-      </w:r>
-      <w:r>
-        <w:br/>
-      </w:r>
-      <w:r>
-        <w:rPr>
-          <w:rStyle w:val="VerbatimChar"/>
-        </w:rPr>
-        <w:t xml:space="preserve">## v tidyr   0.8.3     v stringr 1.4.0</w:t>
+        <w:t xml:space="preserve">## v tibble  2.1.3     v purrr   0.3.3</w:t>
+      </w:r>
+      <w:r>
+        <w:br/>
+      </w:r>
+      <w:r>
+        <w:rPr>
+          <w:rStyle w:val="VerbatimChar"/>
+        </w:rPr>
+        <w:t xml:space="preserve">## v tidyr   1.0.0     v stringr 1.4.0</w:t>
       </w:r>
       <w:r>
         <w:br/>
@@ -224,7 +224,7 @@
         <w:rPr>
           <w:rStyle w:val="VerbatimChar"/>
         </w:rPr>
-        <w:t xml:space="preserve">## -- Conflicts ---------------------------------------------------- tidyverse_conflicts() --</w:t>
+        <w:t xml:space="preserve">## -- Conflicts ------------------------------------------------------------------ tidyverse_conflicts() --</w:t>
       </w:r>
       <w:r>
         <w:br/>
